--- a/Predlog projekta.docx
+++ b/Predlog projekta.docx
@@ -374,7 +374,13 @@
         </w:numPr>
       </w:pPr>
       <w:r>
-        <w:t>Povređen deo tela</w:t>
+        <w:t>Povređen</w:t>
+      </w:r>
+      <w:r>
+        <w:t>i</w:t>
+      </w:r>
+      <w:r>
+        <w:t xml:space="preserve"> deo tela</w:t>
       </w:r>
     </w:p>
     <w:p>
@@ -637,20 +643,95 @@
       </w:r>
     </w:p>
     <w:p/>
-    <w:p>
-      <w:r>
+    <w:p/>
+    <w:p>
+      <w:r>
+        <w:lastRenderedPageBreak/>
         <mc:AlternateContent>
           <mc:Choice Requires="wps">
             <w:drawing>
-              <wp:anchor distT="0" distB="0" distL="114300" distR="114300" simplePos="0" relativeHeight="251661312" behindDoc="0" locked="0" layoutInCell="1" allowOverlap="1" wp14:anchorId="1540D227" wp14:editId="06EC379F">
+              <wp:anchor distT="0" distB="0" distL="114300" distR="114300" simplePos="0" relativeHeight="251670528" behindDoc="0" locked="0" layoutInCell="1" allowOverlap="1" wp14:anchorId="1A716775" wp14:editId="7B30A48A">
                 <wp:simplePos x="0" y="0"/>
                 <wp:positionH relativeFrom="column">
-                  <wp:posOffset>1699260</wp:posOffset>
+                  <wp:posOffset>3271520</wp:posOffset>
                 </wp:positionH>
                 <wp:positionV relativeFrom="paragraph">
-                  <wp:posOffset>83380</wp:posOffset>
+                  <wp:posOffset>-175260</wp:posOffset>
                 </wp:positionV>
-                <wp:extent cx="1252025" cy="618979"/>
+                <wp:extent cx="562610" cy="394970"/>
+                <wp:effectExtent l="0" t="0" r="66040" b="62230"/>
+                <wp:wrapNone/>
+                <wp:docPr id="15" name="Straight Arrow Connector 15"/>
+                <wp:cNvGraphicFramePr/>
+                <a:graphic xmlns:a="http://schemas.openxmlformats.org/drawingml/2006/main">
+                  <a:graphicData uri="http://schemas.microsoft.com/office/word/2010/wordprocessingShape">
+                    <wps:wsp>
+                      <wps:cNvCnPr/>
+                      <wps:spPr>
+                        <a:xfrm>
+                          <a:off x="0" y="0"/>
+                          <a:ext cx="562610" cy="394970"/>
+                        </a:xfrm>
+                        <a:prstGeom prst="straightConnector1">
+                          <a:avLst/>
+                        </a:prstGeom>
+                        <a:ln>
+                          <a:tailEnd type="triangle"/>
+                        </a:ln>
+                      </wps:spPr>
+                      <wps:style>
+                        <a:lnRef idx="3">
+                          <a:schemeClr val="accent2"/>
+                        </a:lnRef>
+                        <a:fillRef idx="0">
+                          <a:schemeClr val="accent2"/>
+                        </a:fillRef>
+                        <a:effectRef idx="2">
+                          <a:schemeClr val="accent2"/>
+                        </a:effectRef>
+                        <a:fontRef idx="minor">
+                          <a:schemeClr val="tx1"/>
+                        </a:fontRef>
+                      </wps:style>
+                      <wps:bodyPr/>
+                    </wps:wsp>
+                  </a:graphicData>
+                </a:graphic>
+                <wp14:sizeRelH relativeFrom="margin">
+                  <wp14:pctWidth>0</wp14:pctWidth>
+                </wp14:sizeRelH>
+                <wp14:sizeRelV relativeFrom="margin">
+                  <wp14:pctHeight>0</wp14:pctHeight>
+                </wp14:sizeRelV>
+              </wp:anchor>
+            </w:drawing>
+          </mc:Choice>
+          <mc:Fallback>
+            <w:pict>
+              <v:shapetype w14:anchorId="7D18E793" id="_x0000_t32" coordsize="21600,21600" o:spt="32" o:oned="t" path="m,l21600,21600e" filled="f">
+                <v:path arrowok="t" fillok="f" o:connecttype="none"/>
+                <o:lock v:ext="edit" shapetype="t"/>
+              </v:shapetype>
+              <v:shape id="Straight Arrow Connector 15" o:spid="_x0000_s1026" type="#_x0000_t32" style="position:absolute;margin-left:257.6pt;margin-top:-13.8pt;width:44.3pt;height:31.1pt;z-index:251670528;visibility:visible;mso-wrap-style:square;mso-width-percent:0;mso-height-percent:0;mso-wrap-distance-left:9pt;mso-wrap-distance-top:0;mso-wrap-distance-right:9pt;mso-wrap-distance-bottom:0;mso-position-horizontal:absolute;mso-position-horizontal-relative:text;mso-position-vertical:absolute;mso-position-vertical-relative:text;mso-width-percent:0;mso-height-percent:0;mso-width-relative:margin;mso-height-relative:margin" o:gfxdata="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" strokecolor="#ed7d31 [3205]" strokeweight="1.5pt">
+                <v:stroke endarrow="block" joinstyle="miter"/>
+              </v:shape>
+            </w:pict>
+          </mc:Fallback>
+        </mc:AlternateContent>
+      </w:r>
+      <w:r>
+        <mc:AlternateContent>
+          <mc:Choice Requires="wps">
+            <w:drawing>
+              <wp:anchor distT="0" distB="0" distL="114300" distR="114300" simplePos="0" relativeHeight="251661312" behindDoc="0" locked="0" layoutInCell="1" allowOverlap="1" wp14:anchorId="1540D227" wp14:editId="340EFA81">
+                <wp:simplePos x="0" y="0"/>
+                <wp:positionH relativeFrom="column">
+                  <wp:posOffset>2016760</wp:posOffset>
+                </wp:positionH>
+                <wp:positionV relativeFrom="paragraph">
+                  <wp:posOffset>-488950</wp:posOffset>
+                </wp:positionV>
+                <wp:extent cx="1251585" cy="618490"/>
                 <wp:effectExtent l="0" t="0" r="24765" b="10160"/>
                 <wp:wrapNone/>
                 <wp:docPr id="3" name="Rectangle: Rounded Corners 3"/>
@@ -662,7 +743,7 @@
                       <wps:spPr>
                         <a:xfrm>
                           <a:off x="0" y="0"/>
-                          <a:ext cx="1252025" cy="618979"/>
+                          <a:ext cx="1251585" cy="618490"/>
                         </a:xfrm>
                         <a:prstGeom prst="roundRect">
                           <a:avLst/>
@@ -708,7 +789,7 @@
           </mc:Choice>
           <mc:Fallback>
             <w:pict>
-              <v:roundrect w14:anchorId="1540D227" id="Rectangle: Rounded Corners 3" o:spid="_x0000_s1026" style="position:absolute;margin-left:133.8pt;margin-top:6.55pt;width:98.6pt;height:48.75pt;z-index:251661312;visibility:visible;mso-wrap-style:square;mso-wrap-distance-left:9pt;mso-wrap-distance-top:0;mso-wrap-distance-right:9pt;mso-wrap-distance-bottom:0;mso-position-horizontal:absolute;mso-position-horizontal-relative:text;mso-position-vertical:absolute;mso-position-vertical-relative:text;v-text-anchor:middle" arcsize="10923f" o:gfxdata="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" fillcolor="#f3a875 [2165]" strokecolor="#ed7d31 [3205]" strokeweight=".5pt">
+              <v:roundrect w14:anchorId="1540D227" id="Rectangle: Rounded Corners 3" o:spid="_x0000_s1026" style="position:absolute;margin-left:158.8pt;margin-top:-38.5pt;width:98.55pt;height:48.7pt;z-index:251661312;visibility:visible;mso-wrap-style:square;mso-wrap-distance-left:9pt;mso-wrap-distance-top:0;mso-wrap-distance-right:9pt;mso-wrap-distance-bottom:0;mso-position-horizontal:absolute;mso-position-horizontal-relative:text;mso-position-vertical:absolute;mso-position-vertical-relative:text;v-text-anchor:middle" arcsize="10923f" o:gfxdata="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" fillcolor="#f3a875 [2165]" strokecolor="#ed7d31 [3205]" strokeweight=".5pt">
                 <v:fill color2="#f09558 [2613]" rotate="t" colors="0 #f7bda4;.5 #f5b195;1 #f8a581" focus="100%" type="gradient">
                   <o:fill v:ext="view" type="gradientUnscaled"/>
                 </v:fill>
@@ -734,13 +815,13 @@
         <mc:AlternateContent>
           <mc:Choice Requires="wps">
             <w:drawing>
-              <wp:anchor distT="0" distB="0" distL="114300" distR="114300" simplePos="0" relativeHeight="251659264" behindDoc="0" locked="0" layoutInCell="1" allowOverlap="1" wp14:anchorId="75D8ECCE" wp14:editId="6999C268">
+              <wp:anchor distT="0" distB="0" distL="114300" distR="114300" simplePos="0" relativeHeight="251659264" behindDoc="0" locked="0" layoutInCell="1" allowOverlap="1" wp14:anchorId="75D8ECCE" wp14:editId="3D596E3F">
                 <wp:simplePos x="0" y="0"/>
                 <wp:positionH relativeFrom="column">
-                  <wp:posOffset>84406</wp:posOffset>
+                  <wp:posOffset>401320</wp:posOffset>
                 </wp:positionH>
                 <wp:positionV relativeFrom="paragraph">
-                  <wp:posOffset>86262</wp:posOffset>
+                  <wp:posOffset>-480060</wp:posOffset>
                 </wp:positionV>
                 <wp:extent cx="1252025" cy="618979"/>
                 <wp:effectExtent l="0" t="0" r="24765" b="10160"/>
@@ -803,7 +884,7 @@
           </mc:Choice>
           <mc:Fallback>
             <w:pict>
-              <v:roundrect w14:anchorId="75D8ECCE" id="Rectangle: Rounded Corners 2" o:spid="_x0000_s1027" style="position:absolute;margin-left:6.65pt;margin-top:6.8pt;width:98.6pt;height:48.75pt;z-index:251659264;visibility:visible;mso-wrap-style:square;mso-wrap-distance-left:9pt;mso-wrap-distance-top:0;mso-wrap-distance-right:9pt;mso-wrap-distance-bottom:0;mso-position-horizontal:absolute;mso-position-horizontal-relative:text;mso-position-vertical:absolute;mso-position-vertical-relative:text;v-text-anchor:middle" arcsize="10923f" o:gfxdata="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" fillcolor="#9ecb81 [2169]" strokecolor="#70ad47 [3209]" strokeweight=".5pt">
+              <v:roundrect w14:anchorId="75D8ECCE" id="Rectangle: Rounded Corners 2" o:spid="_x0000_s1027" style="position:absolute;margin-left:31.6pt;margin-top:-37.8pt;width:98.6pt;height:48.75pt;z-index:251659264;visibility:visible;mso-wrap-style:square;mso-wrap-distance-left:9pt;mso-wrap-distance-top:0;mso-wrap-distance-right:9pt;mso-wrap-distance-bottom:0;mso-position-horizontal:absolute;mso-position-horizontal-relative:text;mso-position-vertical:absolute;mso-position-vertical-relative:text;v-text-anchor:middle" arcsize="10923f" o:gfxdata="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" fillcolor="#9ecb81 [2169]" strokecolor="#70ad47 [3209]" strokeweight=".5pt">
                 <v:fill color2="#8ac066 [2617]" rotate="t" colors="0 #b5d5a7;.5 #aace99;1 #9cca86" focus="100%" type="gradient">
                   <o:fill v:ext="view" type="gradientUnscaled"/>
                 </v:fill>
@@ -828,166 +909,22 @@
           </mc:Fallback>
         </mc:AlternateContent>
       </w:r>
-    </w:p>
-    <w:p>
       <w:r>
         <mc:AlternateContent>
           <mc:Choice Requires="wps">
             <w:drawing>
-              <wp:anchor distT="0" distB="0" distL="114300" distR="114300" simplePos="0" relativeHeight="251672576" behindDoc="0" locked="0" layoutInCell="1" allowOverlap="1" wp14:anchorId="72030E11" wp14:editId="48DAECC0">
+              <wp:anchor distT="0" distB="0" distL="114300" distR="114300" simplePos="0" relativeHeight="251662336" behindDoc="0" locked="0" layoutInCell="1" allowOverlap="1" wp14:anchorId="49DB32F8" wp14:editId="28237460">
                 <wp:simplePos x="0" y="0"/>
                 <wp:positionH relativeFrom="column">
-                  <wp:posOffset>2954215</wp:posOffset>
+                  <wp:posOffset>1659255</wp:posOffset>
                 </wp:positionH>
                 <wp:positionV relativeFrom="paragraph">
-                  <wp:posOffset>574870</wp:posOffset>
-                </wp:positionV>
-                <wp:extent cx="562610" cy="309685"/>
-                <wp:effectExtent l="0" t="38100" r="46990" b="33655"/>
-                <wp:wrapNone/>
-                <wp:docPr id="16" name="Straight Arrow Connector 16"/>
-                <wp:cNvGraphicFramePr/>
-                <a:graphic xmlns:a="http://schemas.openxmlformats.org/drawingml/2006/main">
-                  <a:graphicData uri="http://schemas.microsoft.com/office/word/2010/wordprocessingShape">
-                    <wps:wsp>
-                      <wps:cNvCnPr/>
-                      <wps:spPr>
-                        <a:xfrm flipV="1">
-                          <a:off x="0" y="0"/>
-                          <a:ext cx="562610" cy="309685"/>
-                        </a:xfrm>
-                        <a:prstGeom prst="straightConnector1">
-                          <a:avLst/>
-                        </a:prstGeom>
-                        <a:ln>
-                          <a:tailEnd type="triangle"/>
-                        </a:ln>
-                      </wps:spPr>
-                      <wps:style>
-                        <a:lnRef idx="3">
-                          <a:schemeClr val="accent2"/>
-                        </a:lnRef>
-                        <a:fillRef idx="0">
-                          <a:schemeClr val="accent2"/>
-                        </a:fillRef>
-                        <a:effectRef idx="2">
-                          <a:schemeClr val="accent2"/>
-                        </a:effectRef>
-                        <a:fontRef idx="minor">
-                          <a:schemeClr val="tx1"/>
-                        </a:fontRef>
-                      </wps:style>
-                      <wps:bodyPr/>
-                    </wps:wsp>
-                  </a:graphicData>
-                </a:graphic>
-                <wp14:sizeRelH relativeFrom="margin">
-                  <wp14:pctWidth>0</wp14:pctWidth>
-                </wp14:sizeRelH>
-                <wp14:sizeRelV relativeFrom="margin">
-                  <wp14:pctHeight>0</wp14:pctHeight>
-                </wp14:sizeRelV>
-              </wp:anchor>
-            </w:drawing>
-          </mc:Choice>
-          <mc:Fallback>
-            <w:pict>
-              <v:shapetype w14:anchorId="5911C5F9" id="_x0000_t32" coordsize="21600,21600" o:spt="32" o:oned="t" path="m,l21600,21600e" filled="f">
-                <v:path arrowok="t" fillok="f" o:connecttype="none"/>
-                <o:lock v:ext="edit" shapetype="t"/>
-              </v:shapetype>
-              <v:shape id="Straight Arrow Connector 16" o:spid="_x0000_s1026" type="#_x0000_t32" style="position:absolute;margin-left:232.6pt;margin-top:45.25pt;width:44.3pt;height:24.4pt;flip:y;z-index:251672576;visibility:visible;mso-wrap-style:square;mso-width-percent:0;mso-height-percent:0;mso-wrap-distance-left:9pt;mso-wrap-distance-top:0;mso-wrap-distance-right:9pt;mso-wrap-distance-bottom:0;mso-position-horizontal:absolute;mso-position-horizontal-relative:text;mso-position-vertical:absolute;mso-position-vertical-relative:text;mso-width-percent:0;mso-height-percent:0;mso-width-relative:margin;mso-height-relative:margin" o:gfxdata="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" strokecolor="#ed7d31 [3205]" strokeweight="1.5pt">
-                <v:stroke endarrow="block" joinstyle="miter"/>
-              </v:shape>
-            </w:pict>
-          </mc:Fallback>
-        </mc:AlternateContent>
-      </w:r>
-      <w:r>
-        <mc:AlternateContent>
-          <mc:Choice Requires="wps">
-            <w:drawing>
-              <wp:anchor distT="0" distB="0" distL="114300" distR="114300" simplePos="0" relativeHeight="251670528" behindDoc="0" locked="0" layoutInCell="1" allowOverlap="1" wp14:anchorId="1A716775" wp14:editId="11B95DE1">
-                <wp:simplePos x="0" y="0"/>
-                <wp:positionH relativeFrom="column">
-                  <wp:posOffset>2954215</wp:posOffset>
-                </wp:positionH>
-                <wp:positionV relativeFrom="paragraph">
-                  <wp:posOffset>123532</wp:posOffset>
-                </wp:positionV>
-                <wp:extent cx="562708" cy="395068"/>
-                <wp:effectExtent l="0" t="0" r="66040" b="62230"/>
-                <wp:wrapNone/>
-                <wp:docPr id="15" name="Straight Arrow Connector 15"/>
-                <wp:cNvGraphicFramePr/>
-                <a:graphic xmlns:a="http://schemas.openxmlformats.org/drawingml/2006/main">
-                  <a:graphicData uri="http://schemas.microsoft.com/office/word/2010/wordprocessingShape">
-                    <wps:wsp>
-                      <wps:cNvCnPr/>
-                      <wps:spPr>
-                        <a:xfrm>
-                          <a:off x="0" y="0"/>
-                          <a:ext cx="562708" cy="395068"/>
-                        </a:xfrm>
-                        <a:prstGeom prst="straightConnector1">
-                          <a:avLst/>
-                        </a:prstGeom>
-                        <a:ln>
-                          <a:tailEnd type="triangle"/>
-                        </a:ln>
-                      </wps:spPr>
-                      <wps:style>
-                        <a:lnRef idx="3">
-                          <a:schemeClr val="accent2"/>
-                        </a:lnRef>
-                        <a:fillRef idx="0">
-                          <a:schemeClr val="accent2"/>
-                        </a:fillRef>
-                        <a:effectRef idx="2">
-                          <a:schemeClr val="accent2"/>
-                        </a:effectRef>
-                        <a:fontRef idx="minor">
-                          <a:schemeClr val="tx1"/>
-                        </a:fontRef>
-                      </wps:style>
-                      <wps:bodyPr/>
-                    </wps:wsp>
-                  </a:graphicData>
-                </a:graphic>
-                <wp14:sizeRelH relativeFrom="margin">
-                  <wp14:pctWidth>0</wp14:pctWidth>
-                </wp14:sizeRelH>
-                <wp14:sizeRelV relativeFrom="margin">
-                  <wp14:pctHeight>0</wp14:pctHeight>
-                </wp14:sizeRelV>
-              </wp:anchor>
-            </w:drawing>
-          </mc:Choice>
-          <mc:Fallback>
-            <w:pict>
-              <v:shape w14:anchorId="595E37EC" id="Straight Arrow Connector 15" o:spid="_x0000_s1026" type="#_x0000_t32" style="position:absolute;margin-left:232.6pt;margin-top:9.75pt;width:44.3pt;height:31.1pt;z-index:251670528;visibility:visible;mso-wrap-style:square;mso-width-percent:0;mso-height-percent:0;mso-wrap-distance-left:9pt;mso-wrap-distance-top:0;mso-wrap-distance-right:9pt;mso-wrap-distance-bottom:0;mso-position-horizontal:absolute;mso-position-horizontal-relative:text;mso-position-vertical:absolute;mso-position-vertical-relative:text;mso-width-percent:0;mso-height-percent:0;mso-width-relative:margin;mso-height-relative:margin" o:gfxdata="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" strokecolor="#ed7d31 [3205]" strokeweight="1.5pt">
-                <v:stroke endarrow="block" joinstyle="miter"/>
-              </v:shape>
-            </w:pict>
-          </mc:Fallback>
-        </mc:AlternateContent>
-      </w:r>
-      <w:r>
-        <mc:AlternateContent>
-          <mc:Choice Requires="wps">
-            <w:drawing>
-              <wp:anchor distT="0" distB="0" distL="114300" distR="114300" simplePos="0" relativeHeight="251666432" behindDoc="0" locked="0" layoutInCell="1" allowOverlap="1" wp14:anchorId="0FD3D811" wp14:editId="4263EB2F">
-                <wp:simplePos x="0" y="0"/>
-                <wp:positionH relativeFrom="column">
-                  <wp:posOffset>1335405</wp:posOffset>
-                </wp:positionH>
-                <wp:positionV relativeFrom="paragraph">
-                  <wp:posOffset>883334</wp:posOffset>
+                  <wp:posOffset>-187325</wp:posOffset>
                 </wp:positionV>
                 <wp:extent cx="365760" cy="0"/>
                 <wp:effectExtent l="0" t="76200" r="15240" b="95250"/>
                 <wp:wrapNone/>
-                <wp:docPr id="11" name="Straight Arrow Connector 11"/>
+                <wp:docPr id="4" name="Straight Arrow Connector 4"/>
                 <wp:cNvGraphicFramePr/>
                 <a:graphic xmlns:a="http://schemas.openxmlformats.org/drawingml/2006/main">
                   <a:graphicData uri="http://schemas.microsoft.com/office/word/2010/wordprocessingShape">
@@ -1028,7 +965,7 @@
           </mc:Choice>
           <mc:Fallback>
             <w:pict>
-              <v:shape w14:anchorId="2FC4C8C5" id="Straight Arrow Connector 11" o:spid="_x0000_s1026" type="#_x0000_t32" style="position:absolute;margin-left:105.15pt;margin-top:69.55pt;width:28.8pt;height:0;z-index:251666432;visibility:visible;mso-wrap-style:square;mso-wrap-distance-left:9pt;mso-wrap-distance-top:0;mso-wrap-distance-right:9pt;mso-wrap-distance-bottom:0;mso-position-horizontal:absolute;mso-position-horizontal-relative:text;mso-position-vertical:absolute;mso-position-vertical-relative:text" o:gfxdata="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" strokecolor="#70ad47 [3209]" strokeweight="1.5pt">
+              <v:shape w14:anchorId="069D6AF7" id="Straight Arrow Connector 4" o:spid="_x0000_s1026" type="#_x0000_t32" style="position:absolute;margin-left:130.65pt;margin-top:-14.75pt;width:28.8pt;height:0;z-index:251662336;visibility:visible;mso-wrap-style:square;mso-wrap-distance-left:9pt;mso-wrap-distance-top:0;mso-wrap-distance-right:9pt;mso-wrap-distance-bottom:0;mso-position-horizontal:absolute;mso-position-horizontal-relative:text;mso-position-vertical:absolute;mso-position-vertical-relative:text" o:gfxdata="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" strokecolor="#70ad47 [3209]" strokeweight="1.5pt">
                 <v:stroke endarrow="block" joinstyle="miter"/>
               </v:shape>
             </w:pict>
@@ -1039,7 +976,7 @@
         <mc:AlternateContent>
           <mc:Choice Requires="wps">
             <w:drawing>
-              <wp:anchor distT="0" distB="0" distL="114300" distR="114300" simplePos="0" relativeHeight="251668480" behindDoc="0" locked="0" layoutInCell="1" allowOverlap="1" wp14:anchorId="355E3A5F" wp14:editId="43B5FE7E">
+              <wp:anchor distT="0" distB="0" distL="114300" distR="114300" simplePos="0" relativeHeight="251668480" behindDoc="0" locked="0" layoutInCell="1" allowOverlap="1" wp14:anchorId="355E3A5F" wp14:editId="0635BCFA">
                 <wp:simplePos x="0" y="0"/>
                 <wp:positionH relativeFrom="column">
                   <wp:posOffset>3516923</wp:posOffset>
@@ -1108,7 +1045,7 @@
           </mc:Choice>
           <mc:Fallback>
             <w:pict>
-              <v:roundrect w14:anchorId="355E3A5F" id="Rectangle: Rounded Corners 14" o:spid="_x0000_s1028" style="position:absolute;margin-left:276.9pt;margin-top:17.55pt;width:138.45pt;height:48.75pt;z-index:251668480;visibility:visible;mso-wrap-style:square;mso-width-percent:0;mso-wrap-distance-left:9pt;mso-wrap-distance-top:0;mso-wrap-distance-right:9pt;mso-wrap-distance-bottom:0;mso-position-horizontal:absolute;mso-position-horizontal-relative:text;mso-position-vertical:absolute;mso-position-vertical-relative:text;mso-width-percent:0;mso-width-relative:margin;v-text-anchor:middle" arcsize="10923f" o:gfxdata="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" fillcolor="#82a0d7 [2164]" strokecolor="#4472c4 [3204]" strokeweight=".5pt">
+              <v:roundrect w14:anchorId="355E3A5F" id="Rectangle: Rounded Corners 14" o:spid="_x0000_s1028" style="position:absolute;margin-left:276.9pt;margin-top:17.55pt;width:138.45pt;height:48.75pt;z-index:251668480;visibility:visible;mso-wrap-style:square;mso-width-percent:0;mso-wrap-distance-left:9pt;mso-wrap-distance-top:0;mso-wrap-distance-right:9pt;mso-wrap-distance-bottom:0;mso-position-horizontal:absolute;mso-position-horizontal-relative:text;mso-position-vertical:absolute;mso-position-vertical-relative:text;mso-width-percent:0;mso-width-relative:margin;v-text-anchor:middle" arcsize="10923f" o:gfxdata="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" fillcolor="#82a0d7 [2164]" strokecolor="#4472c4 [3204]" strokeweight=".5pt">
                 <v:fill color2="#678ccf [2612]" rotate="t" colors="0 #a8b7df;.5 #9aabd9;1 #879ed7" focus="100%" type="gradient">
                   <o:fill v:ext="view" type="gradientUnscaled"/>
                 </v:fill>
@@ -1130,17 +1067,119 @@
           </mc:Fallback>
         </mc:AlternateContent>
       </w:r>
+    </w:p>
+    <w:p>
+      <w:pPr>
+        <w:ind w:left="720"/>
+      </w:pPr>
+    </w:p>
+    <w:p>
+      <w:pPr>
+        <w:ind w:left="720"/>
+      </w:pPr>
       <w:r>
         <mc:AlternateContent>
           <mc:Choice Requires="wps">
             <w:drawing>
-              <wp:anchor distT="0" distB="0" distL="114300" distR="114300" simplePos="0" relativeHeight="251665408" behindDoc="0" locked="0" layoutInCell="1" allowOverlap="1" wp14:anchorId="7285C866" wp14:editId="768BD113">
+              <wp:anchor distT="0" distB="0" distL="114300" distR="114300" simplePos="0" relativeHeight="251664384" behindDoc="0" locked="0" layoutInCell="1" allowOverlap="1" wp14:anchorId="78BF29CB" wp14:editId="65B33325">
                 <wp:simplePos x="0" y="0"/>
                 <wp:positionH relativeFrom="column">
-                  <wp:posOffset>1699260</wp:posOffset>
+                  <wp:posOffset>419100</wp:posOffset>
                 </wp:positionH>
                 <wp:positionV relativeFrom="paragraph">
-                  <wp:posOffset>572135</wp:posOffset>
+                  <wp:posOffset>284480</wp:posOffset>
+                </wp:positionV>
+                <wp:extent cx="1251585" cy="618490"/>
+                <wp:effectExtent l="0" t="0" r="24765" b="10160"/>
+                <wp:wrapNone/>
+                <wp:docPr id="9" name="Rectangle: Rounded Corners 9"/>
+                <wp:cNvGraphicFramePr/>
+                <a:graphic xmlns:a="http://schemas.openxmlformats.org/drawingml/2006/main">
+                  <a:graphicData uri="http://schemas.microsoft.com/office/word/2010/wordprocessingShape">
+                    <wps:wsp>
+                      <wps:cNvSpPr/>
+                      <wps:spPr>
+                        <a:xfrm>
+                          <a:off x="0" y="0"/>
+                          <a:ext cx="1251585" cy="618490"/>
+                        </a:xfrm>
+                        <a:prstGeom prst="roundRect">
+                          <a:avLst/>
+                        </a:prstGeom>
+                      </wps:spPr>
+                      <wps:style>
+                        <a:lnRef idx="1">
+                          <a:schemeClr val="accent6"/>
+                        </a:lnRef>
+                        <a:fillRef idx="2">
+                          <a:schemeClr val="accent6"/>
+                        </a:fillRef>
+                        <a:effectRef idx="1">
+                          <a:schemeClr val="accent6"/>
+                        </a:effectRef>
+                        <a:fontRef idx="minor">
+                          <a:schemeClr val="dk1"/>
+                        </a:fontRef>
+                      </wps:style>
+                      <wps:txbx>
+                        <w:txbxContent>
+                          <w:p>
+                            <w:pPr>
+                              <w:jc w:val="center"/>
+                            </w:pPr>
+                            <w:r>
+                              <w:t>Godište + Tip povrede</w:t>
+                            </w:r>
+                          </w:p>
+                        </w:txbxContent>
+                      </wps:txbx>
+                      <wps:bodyPr rot="0" spcFirstLastPara="0" vertOverflow="overflow" horzOverflow="overflow" vert="horz" wrap="square" lIns="91440" tIns="45720" rIns="91440" bIns="45720" numCol="1" spcCol="0" rtlCol="0" fromWordArt="0" anchor="ctr" anchorCtr="0" forceAA="0" compatLnSpc="1">
+                        <a:prstTxWarp prst="textNoShape">
+                          <a:avLst/>
+                        </a:prstTxWarp>
+                        <a:noAutofit/>
+                      </wps:bodyPr>
+                    </wps:wsp>
+                  </a:graphicData>
+                </a:graphic>
+              </wp:anchor>
+            </w:drawing>
+          </mc:Choice>
+          <mc:Fallback>
+            <w:pict>
+              <v:roundrect w14:anchorId="78BF29CB" id="Rectangle: Rounded Corners 9" o:spid="_x0000_s1029" style="position:absolute;left:0;text-align:left;margin-left:33pt;margin-top:22.4pt;width:98.55pt;height:48.7pt;z-index:251664384;visibility:visible;mso-wrap-style:square;mso-wrap-distance-left:9pt;mso-wrap-distance-top:0;mso-wrap-distance-right:9pt;mso-wrap-distance-bottom:0;mso-position-horizontal:absolute;mso-position-horizontal-relative:text;mso-position-vertical:absolute;mso-position-vertical-relative:text;v-text-anchor:middle" arcsize="10923f" o:gfxdata="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" fillcolor="#9ecb81 [2169]" strokecolor="#70ad47 [3209]" strokeweight=".5pt">
+                <v:fill color2="#8ac066 [2617]" rotate="t" colors="0 #b5d5a7;.5 #aace99;1 #9cca86" focus="100%" type="gradient">
+                  <o:fill v:ext="view" type="gradientUnscaled"/>
+                </v:fill>
+                <v:stroke joinstyle="miter"/>
+                <v:textbox>
+                  <w:txbxContent>
+                    <w:p>
+                      <w:pPr>
+                        <w:jc w:val="center"/>
+                      </w:pPr>
+                      <w:r>
+                        <w:t>Godište + Tip povrede</w:t>
+                      </w:r>
+                    </w:p>
+                  </w:txbxContent>
+                </v:textbox>
+              </v:roundrect>
+            </w:pict>
+          </mc:Fallback>
+        </mc:AlternateContent>
+      </w:r>
+      <w:r>
+        <mc:AlternateContent>
+          <mc:Choice Requires="wps">
+            <w:drawing>
+              <wp:anchor distT="0" distB="0" distL="114300" distR="114300" simplePos="0" relativeHeight="251665408" behindDoc="0" locked="0" layoutInCell="1" allowOverlap="1" wp14:anchorId="7285C866" wp14:editId="6B70E94E">
+                <wp:simplePos x="0" y="0"/>
+                <wp:positionH relativeFrom="column">
+                  <wp:posOffset>2035175</wp:posOffset>
+                </wp:positionH>
+                <wp:positionV relativeFrom="paragraph">
+                  <wp:posOffset>281940</wp:posOffset>
                 </wp:positionV>
                 <wp:extent cx="1251585" cy="618490"/>
                 <wp:effectExtent l="0" t="0" r="24765" b="10160"/>
@@ -1200,7 +1239,7 @@
           </mc:Choice>
           <mc:Fallback>
             <w:pict>
-              <v:roundrect w14:anchorId="7285C866" id="Rectangle: Rounded Corners 10" o:spid="_x0000_s1029" style="position:absolute;margin-left:133.8pt;margin-top:45.05pt;width:98.55pt;height:48.7pt;z-index:251665408;visibility:visible;mso-wrap-style:square;mso-wrap-distance-left:9pt;mso-wrap-distance-top:0;mso-wrap-distance-right:9pt;mso-wrap-distance-bottom:0;mso-position-horizontal:absolute;mso-position-horizontal-relative:text;mso-position-vertical:absolute;mso-position-vertical-relative:text;v-text-anchor:middle" arcsize="10923f" o:gfxdata="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" fillcolor="#f3a875 [2165]" strokecolor="#ed7d31 [3205]" strokeweight=".5pt">
+              <v:roundrect w14:anchorId="7285C866" id="Rectangle: Rounded Corners 10" o:spid="_x0000_s1030" style="position:absolute;left:0;text-align:left;margin-left:160.25pt;margin-top:22.2pt;width:98.55pt;height:48.7pt;z-index:251665408;visibility:visible;mso-wrap-style:square;mso-wrap-distance-left:9pt;mso-wrap-distance-top:0;mso-wrap-distance-right:9pt;mso-wrap-distance-bottom:0;mso-position-horizontal:absolute;mso-position-horizontal-relative:text;mso-position-vertical:absolute;mso-position-vertical-relative:text;v-text-anchor:middle" arcsize="10923f" o:gfxdata="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" fillcolor="#f3a875 [2165]" strokecolor="#ed7d31 [3205]" strokeweight=".5pt">
                 <v:fill color2="#f09558 [2613]" rotate="t" colors="0 #f7bda4;.5 #f5b195;1 #f8a581" focus="100%" type="gradient">
                   <o:fill v:ext="view" type="gradientUnscaled"/>
                 </v:fill>
@@ -1226,110 +1265,97 @@
         <mc:AlternateContent>
           <mc:Choice Requires="wps">
             <w:drawing>
-              <wp:anchor distT="0" distB="0" distL="114300" distR="114300" simplePos="0" relativeHeight="251664384" behindDoc="0" locked="0" layoutInCell="1" allowOverlap="1" wp14:anchorId="78BF29CB" wp14:editId="56A99F06">
+              <wp:anchor distT="0" distB="0" distL="114300" distR="114300" simplePos="0" relativeHeight="251672576" behindDoc="0" locked="0" layoutInCell="1" allowOverlap="1" wp14:anchorId="72030E11" wp14:editId="3E3DFF1E">
                 <wp:simplePos x="0" y="0"/>
                 <wp:positionH relativeFrom="column">
-                  <wp:posOffset>84406</wp:posOffset>
+                  <wp:posOffset>3290570</wp:posOffset>
                 </wp:positionH>
                 <wp:positionV relativeFrom="paragraph">
-                  <wp:posOffset>574919</wp:posOffset>
+                  <wp:posOffset>271780</wp:posOffset>
                 </wp:positionV>
-                <wp:extent cx="1252025" cy="618979"/>
-                <wp:effectExtent l="0" t="0" r="24765" b="10160"/>
+                <wp:extent cx="562610" cy="309245"/>
+                <wp:effectExtent l="0" t="38100" r="46990" b="33655"/>
                 <wp:wrapNone/>
-                <wp:docPr id="9" name="Rectangle: Rounded Corners 9"/>
+                <wp:docPr id="16" name="Straight Arrow Connector 16"/>
                 <wp:cNvGraphicFramePr/>
                 <a:graphic xmlns:a="http://schemas.openxmlformats.org/drawingml/2006/main">
                   <a:graphicData uri="http://schemas.microsoft.com/office/word/2010/wordprocessingShape">
                     <wps:wsp>
-                      <wps:cNvSpPr/>
+                      <wps:cNvCnPr/>
                       <wps:spPr>
-                        <a:xfrm>
+                        <a:xfrm flipV="1">
                           <a:off x="0" y="0"/>
-                          <a:ext cx="1252025" cy="618979"/>
+                          <a:ext cx="562610" cy="309245"/>
                         </a:xfrm>
-                        <a:prstGeom prst="roundRect">
+                        <a:prstGeom prst="straightConnector1">
                           <a:avLst/>
                         </a:prstGeom>
+                        <a:ln>
+                          <a:tailEnd type="triangle"/>
+                        </a:ln>
                       </wps:spPr>
                       <wps:style>
-                        <a:lnRef idx="1">
-                          <a:schemeClr val="accent6"/>
+                        <a:lnRef idx="3">
+                          <a:schemeClr val="accent2"/>
                         </a:lnRef>
-                        <a:fillRef idx="2">
-                          <a:schemeClr val="accent6"/>
+                        <a:fillRef idx="0">
+                          <a:schemeClr val="accent2"/>
                         </a:fillRef>
-                        <a:effectRef idx="1">
-                          <a:schemeClr val="accent6"/>
+                        <a:effectRef idx="2">
+                          <a:schemeClr val="accent2"/>
                         </a:effectRef>
                         <a:fontRef idx="minor">
-                          <a:schemeClr val="dk1"/>
+                          <a:schemeClr val="tx1"/>
                         </a:fontRef>
                       </wps:style>
-                      <wps:txbx>
-                        <w:txbxContent>
-                          <w:p>
-                            <w:pPr>
-                              <w:jc w:val="center"/>
-                            </w:pPr>
-                            <w:r>
-                              <w:t>Godište + Tip povrede</w:t>
-                            </w:r>
-                          </w:p>
-                        </w:txbxContent>
-                      </wps:txbx>
-                      <wps:bodyPr rot="0" spcFirstLastPara="0" vertOverflow="overflow" horzOverflow="overflow" vert="horz" wrap="square" lIns="91440" tIns="45720" rIns="91440" bIns="45720" numCol="1" spcCol="0" rtlCol="0" fromWordArt="0" anchor="ctr" anchorCtr="0" forceAA="0" compatLnSpc="1">
-                        <a:prstTxWarp prst="textNoShape">
-                          <a:avLst/>
-                        </a:prstTxWarp>
-                        <a:noAutofit/>
-                      </wps:bodyPr>
+                      <wps:bodyPr/>
                     </wps:wsp>
                   </a:graphicData>
                 </a:graphic>
+                <wp14:sizeRelH relativeFrom="margin">
+                  <wp14:pctWidth>0</wp14:pctWidth>
+                </wp14:sizeRelH>
+                <wp14:sizeRelV relativeFrom="margin">
+                  <wp14:pctHeight>0</wp14:pctHeight>
+                </wp14:sizeRelV>
               </wp:anchor>
             </w:drawing>
           </mc:Choice>
           <mc:Fallback>
             <w:pict>
-              <v:roundrect w14:anchorId="78BF29CB" id="Rectangle: Rounded Corners 9" o:spid="_x0000_s1030" style="position:absolute;margin-left:6.65pt;margin-top:45.25pt;width:98.6pt;height:48.75pt;z-index:251664384;visibility:visible;mso-wrap-style:square;mso-wrap-distance-left:9pt;mso-wrap-distance-top:0;mso-wrap-distance-right:9pt;mso-wrap-distance-bottom:0;mso-position-horizontal:absolute;mso-position-horizontal-relative:text;mso-position-vertical:absolute;mso-position-vertical-relative:text;v-text-anchor:middle" arcsize="10923f" o:gfxdata="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" fillcolor="#9ecb81 [2169]" strokecolor="#70ad47 [3209]" strokeweight=".5pt">
-                <v:fill color2="#8ac066 [2617]" rotate="t" colors="0 #b5d5a7;.5 #aace99;1 #9cca86" focus="100%" type="gradient">
-                  <o:fill v:ext="view" type="gradientUnscaled"/>
-                </v:fill>
-                <v:stroke joinstyle="miter"/>
-                <v:textbox>
-                  <w:txbxContent>
-                    <w:p>
-                      <w:pPr>
-                        <w:jc w:val="center"/>
-                      </w:pPr>
-                      <w:r>
-                        <w:t>Godište + Tip povrede</w:t>
-                      </w:r>
-                    </w:p>
-                  </w:txbxContent>
-                </v:textbox>
-              </v:roundrect>
+              <v:shape w14:anchorId="53CE74F1" id="Straight Arrow Connector 16" o:spid="_x0000_s1026" type="#_x0000_t32" style="position:absolute;margin-left:259.1pt;margin-top:21.4pt;width:44.3pt;height:24.35pt;flip:y;z-index:251672576;visibility:visible;mso-wrap-style:square;mso-width-percent:0;mso-height-percent:0;mso-wrap-distance-left:9pt;mso-wrap-distance-top:0;mso-wrap-distance-right:9pt;mso-wrap-distance-bottom:0;mso-position-horizontal:absolute;mso-position-horizontal-relative:text;mso-position-vertical:absolute;mso-position-vertical-relative:text;mso-width-percent:0;mso-height-percent:0;mso-width-relative:margin;mso-height-relative:margin" o:gfxdata="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" strokecolor="#ed7d31 [3205]" strokeweight="1.5pt">
+                <v:stroke endarrow="block" joinstyle="miter"/>
+              </v:shape>
             </w:pict>
           </mc:Fallback>
         </mc:AlternateContent>
       </w:r>
+    </w:p>
+    <w:p>
+      <w:pPr>
+        <w:ind w:left="720"/>
+      </w:pPr>
+    </w:p>
+    <w:p>
+      <w:pPr>
+        <w:ind w:left="720"/>
+      </w:pPr>
       <w:r>
         <mc:AlternateContent>
           <mc:Choice Requires="wps">
             <w:drawing>
-              <wp:anchor distT="0" distB="0" distL="114300" distR="114300" simplePos="0" relativeHeight="251662336" behindDoc="0" locked="0" layoutInCell="1" allowOverlap="1" wp14:anchorId="49DB32F8" wp14:editId="50F20197">
+              <wp:anchor distT="0" distB="0" distL="114300" distR="114300" simplePos="0" relativeHeight="251666432" behindDoc="0" locked="0" layoutInCell="1" allowOverlap="1" wp14:anchorId="0FD3D811" wp14:editId="37AE2D69">
                 <wp:simplePos x="0" y="0"/>
                 <wp:positionH relativeFrom="column">
-                  <wp:posOffset>1335991</wp:posOffset>
+                  <wp:posOffset>1671320</wp:posOffset>
                 </wp:positionH>
                 <wp:positionV relativeFrom="paragraph">
-                  <wp:posOffset>117670</wp:posOffset>
+                  <wp:posOffset>15875</wp:posOffset>
                 </wp:positionV>
-                <wp:extent cx="366200" cy="0"/>
+                <wp:extent cx="365760" cy="0"/>
                 <wp:effectExtent l="0" t="76200" r="15240" b="95250"/>
                 <wp:wrapNone/>
-                <wp:docPr id="4" name="Straight Arrow Connector 4"/>
+                <wp:docPr id="11" name="Straight Arrow Connector 11"/>
                 <wp:cNvGraphicFramePr/>
                 <a:graphic xmlns:a="http://schemas.openxmlformats.org/drawingml/2006/main">
                   <a:graphicData uri="http://schemas.microsoft.com/office/word/2010/wordprocessingShape">
@@ -1338,7 +1364,7 @@
                       <wps:spPr>
                         <a:xfrm>
                           <a:off x="0" y="0"/>
-                          <a:ext cx="366200" cy="0"/>
+                          <a:ext cx="365760" cy="0"/>
                         </a:xfrm>
                         <a:prstGeom prst="straightConnector1">
                           <a:avLst/>
@@ -1370,7 +1396,7 @@
           </mc:Choice>
           <mc:Fallback>
             <w:pict>
-              <v:shape w14:anchorId="320570F4" id="Straight Arrow Connector 4" o:spid="_x0000_s1026" type="#_x0000_t32" style="position:absolute;margin-left:105.2pt;margin-top:9.25pt;width:28.85pt;height:0;z-index:251662336;visibility:visible;mso-wrap-style:square;mso-wrap-distance-left:9pt;mso-wrap-distance-top:0;mso-wrap-distance-right:9pt;mso-wrap-distance-bottom:0;mso-position-horizontal:absolute;mso-position-horizontal-relative:text;mso-position-vertical:absolute;mso-position-vertical-relative:text" o:gfxdata="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" strokecolor="#70ad47 [3209]" strokeweight="1.5pt">
+              <v:shape w14:anchorId="12EBAE51" id="Straight Arrow Connector 11" o:spid="_x0000_s1026" type="#_x0000_t32" style="position:absolute;margin-left:131.6pt;margin-top:1.25pt;width:28.8pt;height:0;z-index:251666432;visibility:visible;mso-wrap-style:square;mso-wrap-distance-left:9pt;mso-wrap-distance-top:0;mso-wrap-distance-right:9pt;mso-wrap-distance-bottom:0;mso-position-horizontal:absolute;mso-position-horizontal-relative:text;mso-position-vertical:absolute;mso-position-vertical-relative:text" o:gfxdata="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" strokecolor="#70ad47 [3209]" strokeweight="1.5pt">
                 <v:stroke endarrow="block" joinstyle="miter"/>
               </v:shape>
             </w:pict>
@@ -1382,8 +1408,12 @@
       <w:pPr>
         <w:ind w:left="720"/>
       </w:pPr>
-      <w:r>
-        <w:lastRenderedPageBreak/>
+    </w:p>
+    <w:p>
+      <w:pPr>
+        <w:ind w:left="720"/>
+      </w:pPr>
+      <w:r>
         <w:t xml:space="preserve">U zelenim pravougaonicima su </w:t>
       </w:r>
       <w:r>
@@ -1581,7 +1611,7 @@
         <w:t>Doktor</w:t>
       </w:r>
       <w:r>
-        <w:t xml:space="preserve"> ima mogućnost prepisivanja terapije pacijentu, on bira neku terapiju od ponuđenih za tog pacijenta. U koliko doktor odabere terapiju za koju postoji vremensko ograničenje primene (ne sme se prepisivati</w:t>
+        <w:t xml:space="preserve"> ima mogućnost prepisivanja terapije pacijentu, on bira neku terapiju od ponuđenih za tog pacijenta. Ukoliko doktor odabere terapiju za koju postoji vremensko ograničenje primene (ne sme se prepisivati</w:t>
       </w:r>
       <w:r>
         <w:t xml:space="preserve"> više od dva puta u roku od mesec dana</w:t>
@@ -1736,6 +1766,7 @@
         </w:numPr>
       </w:pPr>
       <w:r>
+        <w:lastRenderedPageBreak/>
         <w:t xml:space="preserve">Povređen deo tela – </w:t>
       </w:r>
       <w:r>
@@ -2377,14 +2408,7 @@
           <w:i/>
           <w:iCs/>
         </w:rPr>
-        <w:t>p</w:t>
-      </w:r>
-      <w:r>
-        <w:rPr>
-          <w:i/>
-          <w:iCs/>
-        </w:rPr>
-        <w:t>reporučeni dnevni unos kalorija nakon povrede</w:t>
+        <w:t>preporučeni dnevni unos kalorija nakon povrede</w:t>
       </w:r>
       <w:r>
         <w:t>.</w:t>
@@ -2399,6 +2423,7 @@
         </w:numPr>
       </w:pPr>
       <w:r>
+        <w:lastRenderedPageBreak/>
         <w:t xml:space="preserve">U slučaju da je </w:t>
       </w:r>
       <w:r>
@@ -3808,6 +3833,119 @@
     </w:lvl>
   </w:abstractNum>
   <w:abstractNum w:abstractNumId="12" w15:restartNumberingAfterBreak="0">
+    <w:nsid w:val="57C90CCE"/>
+    <w:multiLevelType w:val="hybridMultilevel"/>
+    <w:tmpl w:val="F2FEADC4"/>
+    <w:lvl w:ilvl="0" w:tplc="04090001">
+      <w:start w:val="1"/>
+      <w:numFmt w:val="bullet"/>
+      <w:lvlText w:val=""/>
+      <w:lvlJc w:val="left"/>
+      <w:pPr>
+        <w:ind w:left="720" w:hanging="360"/>
+      </w:pPr>
+      <w:rPr>
+        <w:rFonts w:ascii="Symbol" w:hAnsi="Symbol" w:hint="default"/>
+      </w:rPr>
+    </w:lvl>
+    <w:lvl w:ilvl="1" w:tplc="04090003" w:tentative="1">
+      <w:start w:val="1"/>
+      <w:numFmt w:val="bullet"/>
+      <w:lvlText w:val="o"/>
+      <w:lvlJc w:val="left"/>
+      <w:pPr>
+        <w:ind w:left="1440" w:hanging="360"/>
+      </w:pPr>
+      <w:rPr>
+        <w:rFonts w:ascii="Courier New" w:hAnsi="Courier New" w:cs="Courier New" w:hint="default"/>
+      </w:rPr>
+    </w:lvl>
+    <w:lvl w:ilvl="2" w:tplc="04090005" w:tentative="1">
+      <w:start w:val="1"/>
+      <w:numFmt w:val="bullet"/>
+      <w:lvlText w:val=""/>
+      <w:lvlJc w:val="left"/>
+      <w:pPr>
+        <w:ind w:left="2160" w:hanging="360"/>
+      </w:pPr>
+      <w:rPr>
+        <w:rFonts w:ascii="Wingdings" w:hAnsi="Wingdings" w:hint="default"/>
+      </w:rPr>
+    </w:lvl>
+    <w:lvl w:ilvl="3" w:tplc="04090001" w:tentative="1">
+      <w:start w:val="1"/>
+      <w:numFmt w:val="bullet"/>
+      <w:lvlText w:val=""/>
+      <w:lvlJc w:val="left"/>
+      <w:pPr>
+        <w:ind w:left="2880" w:hanging="360"/>
+      </w:pPr>
+      <w:rPr>
+        <w:rFonts w:ascii="Symbol" w:hAnsi="Symbol" w:hint="default"/>
+      </w:rPr>
+    </w:lvl>
+    <w:lvl w:ilvl="4" w:tplc="04090003" w:tentative="1">
+      <w:start w:val="1"/>
+      <w:numFmt w:val="bullet"/>
+      <w:lvlText w:val="o"/>
+      <w:lvlJc w:val="left"/>
+      <w:pPr>
+        <w:ind w:left="3600" w:hanging="360"/>
+      </w:pPr>
+      <w:rPr>
+        <w:rFonts w:ascii="Courier New" w:hAnsi="Courier New" w:cs="Courier New" w:hint="default"/>
+      </w:rPr>
+    </w:lvl>
+    <w:lvl w:ilvl="5" w:tplc="04090005" w:tentative="1">
+      <w:start w:val="1"/>
+      <w:numFmt w:val="bullet"/>
+      <w:lvlText w:val=""/>
+      <w:lvlJc w:val="left"/>
+      <w:pPr>
+        <w:ind w:left="4320" w:hanging="360"/>
+      </w:pPr>
+      <w:rPr>
+        <w:rFonts w:ascii="Wingdings" w:hAnsi="Wingdings" w:hint="default"/>
+      </w:rPr>
+    </w:lvl>
+    <w:lvl w:ilvl="6" w:tplc="04090001" w:tentative="1">
+      <w:start w:val="1"/>
+      <w:numFmt w:val="bullet"/>
+      <w:lvlText w:val=""/>
+      <w:lvlJc w:val="left"/>
+      <w:pPr>
+        <w:ind w:left="5040" w:hanging="360"/>
+      </w:pPr>
+      <w:rPr>
+        <w:rFonts w:ascii="Symbol" w:hAnsi="Symbol" w:hint="default"/>
+      </w:rPr>
+    </w:lvl>
+    <w:lvl w:ilvl="7" w:tplc="04090003" w:tentative="1">
+      <w:start w:val="1"/>
+      <w:numFmt w:val="bullet"/>
+      <w:lvlText w:val="o"/>
+      <w:lvlJc w:val="left"/>
+      <w:pPr>
+        <w:ind w:left="5760" w:hanging="360"/>
+      </w:pPr>
+      <w:rPr>
+        <w:rFonts w:ascii="Courier New" w:hAnsi="Courier New" w:cs="Courier New" w:hint="default"/>
+      </w:rPr>
+    </w:lvl>
+    <w:lvl w:ilvl="8" w:tplc="04090005" w:tentative="1">
+      <w:start w:val="1"/>
+      <w:numFmt w:val="bullet"/>
+      <w:lvlText w:val=""/>
+      <w:lvlJc w:val="left"/>
+      <w:pPr>
+        <w:ind w:left="6480" w:hanging="360"/>
+      </w:pPr>
+      <w:rPr>
+        <w:rFonts w:ascii="Wingdings" w:hAnsi="Wingdings" w:hint="default"/>
+      </w:rPr>
+    </w:lvl>
+  </w:abstractNum>
+  <w:abstractNum w:abstractNumId="13" w15:restartNumberingAfterBreak="0">
     <w:nsid w:val="6A754BDA"/>
     <w:multiLevelType w:val="hybridMultilevel"/>
     <w:tmpl w:val="4D8C5C6A"/>
@@ -3896,7 +4034,7 @@
       </w:pPr>
     </w:lvl>
   </w:abstractNum>
-  <w:abstractNum w:abstractNumId="13" w15:restartNumberingAfterBreak="0">
+  <w:abstractNum w:abstractNumId="14" w15:restartNumberingAfterBreak="0">
     <w:nsid w:val="6B073F8A"/>
     <w:multiLevelType w:val="hybridMultilevel"/>
     <w:tmpl w:val="8F24BF3A"/>
@@ -4009,7 +4147,7 @@
       </w:rPr>
     </w:lvl>
   </w:abstractNum>
-  <w:abstractNum w:abstractNumId="14" w15:restartNumberingAfterBreak="0">
+  <w:abstractNum w:abstractNumId="15" w15:restartNumberingAfterBreak="0">
     <w:nsid w:val="7120278D"/>
     <w:multiLevelType w:val="hybridMultilevel"/>
     <w:tmpl w:val="1B9218FA"/>
@@ -4095,7 +4233,7 @@
       </w:pPr>
     </w:lvl>
   </w:abstractNum>
-  <w:abstractNum w:abstractNumId="15" w15:restartNumberingAfterBreak="0">
+  <w:abstractNum w:abstractNumId="16" w15:restartNumberingAfterBreak="0">
     <w:nsid w:val="77112B59"/>
     <w:multiLevelType w:val="hybridMultilevel"/>
     <w:tmpl w:val="5D9203C2"/>
@@ -4208,7 +4346,7 @@
       </w:rPr>
     </w:lvl>
   </w:abstractNum>
-  <w:abstractNum w:abstractNumId="16" w15:restartNumberingAfterBreak="0">
+  <w:abstractNum w:abstractNumId="17" w15:restartNumberingAfterBreak="0">
     <w:nsid w:val="7DCF4542"/>
     <w:multiLevelType w:val="hybridMultilevel"/>
     <w:tmpl w:val="4F000FCC"/>
@@ -4328,7 +4466,7 @@
     <w:abstractNumId w:val="10"/>
   </w:num>
   <w:num w:numId="3">
-    <w:abstractNumId w:val="14"/>
+    <w:abstractNumId w:val="15"/>
   </w:num>
   <w:num w:numId="4">
     <w:abstractNumId w:val="2"/>
@@ -4340,19 +4478,19 @@
     <w:abstractNumId w:val="3"/>
   </w:num>
   <w:num w:numId="7">
-    <w:abstractNumId w:val="13"/>
+    <w:abstractNumId w:val="14"/>
   </w:num>
   <w:num w:numId="8">
-    <w:abstractNumId w:val="16"/>
+    <w:abstractNumId w:val="17"/>
   </w:num>
   <w:num w:numId="9">
     <w:abstractNumId w:val="8"/>
   </w:num>
   <w:num w:numId="10">
-    <w:abstractNumId w:val="12"/>
+    <w:abstractNumId w:val="13"/>
   </w:num>
   <w:num w:numId="11">
-    <w:abstractNumId w:val="15"/>
+    <w:abstractNumId w:val="16"/>
   </w:num>
   <w:num w:numId="12">
     <w:abstractNumId w:val="9"/>
@@ -4371,6 +4509,9 @@
   </w:num>
   <w:num w:numId="17">
     <w:abstractNumId w:val="5"/>
+  </w:num>
+  <w:num w:numId="18">
+    <w:abstractNumId w:val="12"/>
   </w:num>
 </w:numbering>
 </file>

--- a/Predlog projekta.docx
+++ b/Predlog projekta.docx
@@ -25,12 +25,26 @@
       </w:r>
     </w:p>
     <w:p>
-      <w:r>
+      <w:pPr>
+        <w:rPr>
+          <w:sz w:val="24"/>
+          <w:szCs w:val="24"/>
+        </w:rPr>
+      </w:pPr>
+      <w:r>
+        <w:rPr>
+          <w:sz w:val="24"/>
+          <w:szCs w:val="24"/>
+        </w:rPr>
         <w:t>Milica Filipović, SW17/2017</w:t>
       </w:r>
     </w:p>
     <w:p>
       <w:r>
+        <w:rPr>
+          <w:sz w:val="24"/>
+          <w:szCs w:val="24"/>
+        </w:rPr>
         <w:t>Eva Janković, SW18/2017</w:t>
       </w:r>
     </w:p>
@@ -43,54 +57,124 @@
       </w:r>
     </w:p>
     <w:p>
-      <w:r>
+      <w:pPr>
+        <w:rPr>
+          <w:sz w:val="24"/>
+          <w:szCs w:val="24"/>
+        </w:rPr>
+      </w:pPr>
+      <w:r>
+        <w:rPr>
+          <w:sz w:val="24"/>
+          <w:szCs w:val="24"/>
+        </w:rPr>
         <w:t xml:space="preserve">Aplikacija je </w:t>
       </w:r>
       <w:r>
+        <w:rPr>
+          <w:sz w:val="24"/>
+          <w:szCs w:val="24"/>
+        </w:rPr>
         <w:t>zamišljena</w:t>
       </w:r>
       <w:r>
+        <w:rPr>
+          <w:sz w:val="24"/>
+          <w:szCs w:val="24"/>
+        </w:rPr>
         <w:t xml:space="preserve"> kao pomoć pacijentima tokom procesa rehabilitacije</w:t>
       </w:r>
       <w:r>
+        <w:rPr>
+          <w:sz w:val="24"/>
+          <w:szCs w:val="24"/>
+        </w:rPr>
         <w:t xml:space="preserve"> </w:t>
       </w:r>
       <w:r>
+        <w:rPr>
+          <w:sz w:val="24"/>
+          <w:szCs w:val="24"/>
+        </w:rPr>
         <w:t>u aspektu ishrane i fizičkog oporavka.</w:t>
       </w:r>
       <w:r>
+        <w:rPr>
+          <w:sz w:val="24"/>
+          <w:szCs w:val="24"/>
+        </w:rPr>
         <w:br/>
         <w:t xml:space="preserve">Kada sagledamo posete bolnicama, najčešće se teskoba ne završava momenta kada je napustimo, nego je praćena određenim periodom oporavka. </w:t>
       </w:r>
       <w:r>
+        <w:rPr>
+          <w:sz w:val="24"/>
+          <w:szCs w:val="24"/>
+        </w:rPr>
         <w:t>U z</w:t>
       </w:r>
       <w:r>
+        <w:rPr>
+          <w:sz w:val="24"/>
+          <w:szCs w:val="24"/>
+        </w:rPr>
         <w:t>avisnosti od razloga posete, ali i stanja pacijenta pre nje, različiti su i načini i dužine oporavka nakon nje. Neretko pacijenti nisu u mogućnosti da budu u stalnom kontaktu sa lekarima nakon posete bolnici, a neke bolnice nemaju odvojena odeljenja posvećena rehabilitaciji pacijenata (</w:t>
       </w:r>
       <w:r>
+        <w:rPr>
+          <w:sz w:val="24"/>
+          <w:szCs w:val="24"/>
+        </w:rPr>
         <w:t>na primer, fizikalna medicina</w:t>
       </w:r>
       <w:r>
+        <w:rPr>
+          <w:sz w:val="24"/>
+          <w:szCs w:val="24"/>
+        </w:rPr>
         <w:t>)</w:t>
       </w:r>
       <w:r>
+        <w:rPr>
+          <w:sz w:val="24"/>
+          <w:szCs w:val="24"/>
+        </w:rPr>
         <w:t xml:space="preserve">. Problem se posebno </w:t>
       </w:r>
       <w:r>
+        <w:rPr>
+          <w:sz w:val="24"/>
+          <w:szCs w:val="24"/>
+        </w:rPr>
         <w:t xml:space="preserve">uvećava </w:t>
       </w:r>
       <w:r>
+        <w:rPr>
+          <w:sz w:val="24"/>
+          <w:szCs w:val="24"/>
+        </w:rPr>
         <w:t>u doba u kojem se trenutno nalazimo kada su i sami odlasci u bolnice ograničeni.</w:t>
       </w:r>
       <w:r>
+        <w:rPr>
+          <w:sz w:val="24"/>
+          <w:szCs w:val="24"/>
+        </w:rPr>
         <w:br/>
         <w:t>Baš zbog ovoga, sistem za pomoć pri rehabilitaciji bi bio od velikog značaja pacijentima da po</w:t>
       </w:r>
       <w:r>
+        <w:rPr>
+          <w:sz w:val="24"/>
+          <w:szCs w:val="24"/>
+        </w:rPr>
         <w:t>b</w:t>
       </w:r>
       <w:r>
+        <w:rPr>
+          <w:sz w:val="24"/>
+          <w:szCs w:val="24"/>
+        </w:rPr>
         <w:t>oljšaju svoje stanje i da ne dođu u nezgodne situacije ponovnog boravka u bolnicama zbog nepravilne brige.</w:t>
       </w:r>
     </w:p>
@@ -103,7 +187,17 @@
       </w:r>
     </w:p>
     <w:p>
-      <w:r>
+      <w:pPr>
+        <w:rPr>
+          <w:sz w:val="24"/>
+          <w:szCs w:val="24"/>
+        </w:rPr>
+      </w:pPr>
+      <w:r>
+        <w:rPr>
+          <w:sz w:val="24"/>
+          <w:szCs w:val="24"/>
+        </w:rPr>
         <w:t>Postoje razni sistemi usmereni pomoganju korisnicima kako pri vežbanju tako i u ishrani. Sistemi za pomoć pri vežbanju se najčešće fokusiraju na trenutnu fizičku spremu korisnika, dok se sistemi za pomoć u ishrani fokusiraju na unos kalorija ili alergene koje hrana sadrži. Mi smo želeli da oukvirimo sistem koji bi u obe sfere bio fokusiran na stanje u kojom se korisnik nalazi nakon pretrpljene traume (operacija, saobraćajna nesreća, dijabetes, bolest zavisnosti,...).</w:t>
       </w:r>
     </w:p>
@@ -116,13 +210,25 @@
       </w:r>
     </w:p>
     <w:p>
-      <w:r>
+      <w:pPr>
+        <w:rPr>
+          <w:sz w:val="24"/>
+          <w:szCs w:val="24"/>
+        </w:rPr>
+      </w:pPr>
+      <w:r>
+        <w:rPr>
+          <w:sz w:val="24"/>
+          <w:szCs w:val="24"/>
+        </w:rPr>
         <w:t xml:space="preserve">Korisnici koje sistem podržava su </w:t>
       </w:r>
       <w:r>
         <w:rPr>
           <w:i/>
           <w:iCs/>
+          <w:sz w:val="24"/>
+          <w:szCs w:val="24"/>
         </w:rPr>
         <w:t>Pacijent</w:t>
       </w:r>
@@ -130,16 +236,24 @@
         <w:rPr>
           <w:i/>
           <w:iCs/>
+          <w:sz w:val="24"/>
+          <w:szCs w:val="24"/>
         </w:rPr>
         <w:t xml:space="preserve"> (registrovani korisnik)</w:t>
       </w:r>
       <w:r>
+        <w:rPr>
+          <w:sz w:val="24"/>
+          <w:szCs w:val="24"/>
+        </w:rPr>
         <w:t xml:space="preserve"> i </w:t>
       </w:r>
       <w:r>
         <w:rPr>
           <w:i/>
           <w:iCs/>
+          <w:sz w:val="24"/>
+          <w:szCs w:val="24"/>
         </w:rPr>
         <w:t>Doktor</w:t>
       </w:r>
@@ -147,6 +261,8 @@
         <w:rPr>
           <w:i/>
           <w:iCs/>
+          <w:sz w:val="24"/>
+          <w:szCs w:val="24"/>
         </w:rPr>
         <w:t xml:space="preserve"> (admin</w:t>
       </w:r>
@@ -154,6 +270,8 @@
         <w:rPr>
           <w:i/>
           <w:iCs/>
+          <w:sz w:val="24"/>
+          <w:szCs w:val="24"/>
         </w:rPr>
         <w:t>istrator</w:t>
       </w:r>
@@ -161,18 +279,32 @@
         <w:rPr>
           <w:i/>
           <w:iCs/>
+          <w:sz w:val="24"/>
+          <w:szCs w:val="24"/>
         </w:rPr>
         <w:t>)</w:t>
       </w:r>
       <w:r>
+        <w:rPr>
+          <w:sz w:val="24"/>
+          <w:szCs w:val="24"/>
+        </w:rPr>
         <w:t>.</w:t>
       </w:r>
     </w:p>
     <w:p>
+      <w:pPr>
+        <w:rPr>
+          <w:sz w:val="24"/>
+          <w:szCs w:val="24"/>
+        </w:rPr>
+      </w:pPr>
       <w:r>
         <w:rPr>
           <w:b/>
           <w:bCs/>
+          <w:sz w:val="24"/>
+          <w:szCs w:val="24"/>
         </w:rPr>
         <w:t>Pacijent</w:t>
       </w:r>
@@ -184,8 +316,16 @@
           <w:ilvl w:val="0"/>
           <w:numId w:val="3"/>
         </w:numPr>
-      </w:pPr>
-      <w:r>
+        <w:rPr>
+          <w:sz w:val="24"/>
+          <w:szCs w:val="24"/>
+        </w:rPr>
+      </w:pPr>
+      <w:r>
+        <w:rPr>
+          <w:sz w:val="24"/>
+          <w:szCs w:val="24"/>
+        </w:rPr>
         <w:t>Registracija na sistem</w:t>
       </w:r>
     </w:p>
@@ -196,8 +336,16 @@
           <w:ilvl w:val="0"/>
           <w:numId w:val="3"/>
         </w:numPr>
-      </w:pPr>
-      <w:r>
+        <w:rPr>
+          <w:sz w:val="24"/>
+          <w:szCs w:val="24"/>
+        </w:rPr>
+      </w:pPr>
+      <w:r>
+        <w:rPr>
+          <w:sz w:val="24"/>
+          <w:szCs w:val="24"/>
+        </w:rPr>
         <w:t>Pregled sopstvenih terapija i ishrane</w:t>
       </w:r>
     </w:p>
@@ -208,16 +356,32 @@
           <w:ilvl w:val="0"/>
           <w:numId w:val="3"/>
         </w:numPr>
-      </w:pPr>
-      <w:r>
+        <w:rPr>
+          <w:sz w:val="24"/>
+          <w:szCs w:val="24"/>
+        </w:rPr>
+      </w:pPr>
+      <w:r>
+        <w:rPr>
+          <w:sz w:val="24"/>
+          <w:szCs w:val="24"/>
+        </w:rPr>
         <w:t>Pregled postojećih terapija i ishrane</w:t>
       </w:r>
     </w:p>
     <w:p>
+      <w:pPr>
+        <w:rPr>
+          <w:sz w:val="24"/>
+          <w:szCs w:val="24"/>
+        </w:rPr>
+      </w:pPr>
       <w:r>
         <w:rPr>
           <w:b/>
           <w:bCs/>
+          <w:sz w:val="24"/>
+          <w:szCs w:val="24"/>
         </w:rPr>
         <w:t>Doktor</w:t>
       </w:r>
@@ -229,8 +393,16 @@
           <w:ilvl w:val="0"/>
           <w:numId w:val="4"/>
         </w:numPr>
-      </w:pPr>
-      <w:r>
+        <w:rPr>
+          <w:sz w:val="24"/>
+          <w:szCs w:val="24"/>
+        </w:rPr>
+      </w:pPr>
+      <w:r>
+        <w:rPr>
+          <w:sz w:val="24"/>
+          <w:szCs w:val="24"/>
+        </w:rPr>
         <w:t>Unos namirnica i njihovih karakteristika</w:t>
       </w:r>
     </w:p>
@@ -241,8 +413,16 @@
           <w:ilvl w:val="0"/>
           <w:numId w:val="4"/>
         </w:numPr>
-      </w:pPr>
-      <w:r>
+        <w:rPr>
+          <w:sz w:val="24"/>
+          <w:szCs w:val="24"/>
+        </w:rPr>
+      </w:pPr>
+      <w:r>
+        <w:rPr>
+          <w:sz w:val="24"/>
+          <w:szCs w:val="24"/>
+        </w:rPr>
         <w:t>Kreiranje obroka na osnovu postojećih namirnica</w:t>
       </w:r>
     </w:p>
@@ -253,8 +433,16 @@
           <w:ilvl w:val="0"/>
           <w:numId w:val="4"/>
         </w:numPr>
-      </w:pPr>
-      <w:r>
+        <w:rPr>
+          <w:sz w:val="24"/>
+          <w:szCs w:val="24"/>
+        </w:rPr>
+      </w:pPr>
+      <w:r>
+        <w:rPr>
+          <w:sz w:val="24"/>
+          <w:szCs w:val="24"/>
+        </w:rPr>
         <w:t>Unos fizikalnih terapija i tretmana</w:t>
       </w:r>
     </w:p>
@@ -265,8 +453,16 @@
           <w:ilvl w:val="0"/>
           <w:numId w:val="4"/>
         </w:numPr>
-      </w:pPr>
-      <w:r>
+        <w:rPr>
+          <w:sz w:val="24"/>
+          <w:szCs w:val="24"/>
+        </w:rPr>
+      </w:pPr>
+      <w:r>
+        <w:rPr>
+          <w:sz w:val="24"/>
+          <w:szCs w:val="24"/>
+        </w:rPr>
         <w:t>Dodela terapije i ishrane određenom pacijentu</w:t>
       </w:r>
     </w:p>
@@ -275,6 +471,7 @@
         <w:pStyle w:val="Heading2"/>
       </w:pPr>
       <w:r>
+        <w:lastRenderedPageBreak/>
         <w:t>Metodologija rada:</w:t>
       </w:r>
     </w:p>
@@ -287,33 +484,64 @@
       </w:r>
     </w:p>
     <w:p>
-      <w:r>
+      <w:pPr>
+        <w:rPr>
+          <w:sz w:val="24"/>
+          <w:szCs w:val="24"/>
+        </w:rPr>
+      </w:pPr>
+      <w:r>
+        <w:rPr>
+          <w:sz w:val="24"/>
+          <w:szCs w:val="24"/>
+        </w:rPr>
         <w:t xml:space="preserve">Očekivane ulaze u sistem delimo u dve kategorije, ulazi </w:t>
       </w:r>
       <w:r>
         <w:rPr>
           <w:i/>
           <w:iCs/>
+          <w:sz w:val="24"/>
+          <w:szCs w:val="24"/>
         </w:rPr>
         <w:t>vezani za samog pacijenta</w:t>
       </w:r>
       <w:r>
+        <w:rPr>
+          <w:sz w:val="24"/>
+          <w:szCs w:val="24"/>
+        </w:rPr>
         <w:t xml:space="preserve"> i ulazi </w:t>
       </w:r>
       <w:r>
         <w:rPr>
           <w:i/>
           <w:iCs/>
+          <w:sz w:val="24"/>
+          <w:szCs w:val="24"/>
         </w:rPr>
         <w:t>vezani za ishranu i terapiju</w:t>
       </w:r>
       <w:r>
+        <w:rPr>
+          <w:sz w:val="24"/>
+          <w:szCs w:val="24"/>
+        </w:rPr>
         <w:t>.</w:t>
       </w:r>
     </w:p>
     <w:p>
-      <w:r>
-        <w:lastRenderedPageBreak/>
+      <w:pPr>
+        <w:rPr>
+          <w:sz w:val="24"/>
+          <w:szCs w:val="24"/>
+        </w:rPr>
+      </w:pPr>
+      <w:r>
+        <w:rPr>
+          <w:sz w:val="24"/>
+          <w:szCs w:val="24"/>
+        </w:rPr>
         <w:t>Očekivani ulazi vezani za pacijenta:</w:t>
       </w:r>
     </w:p>
@@ -324,8 +552,16 @@
           <w:ilvl w:val="0"/>
           <w:numId w:val="5"/>
         </w:numPr>
-      </w:pPr>
-      <w:r>
+        <w:rPr>
+          <w:sz w:val="24"/>
+          <w:szCs w:val="24"/>
+        </w:rPr>
+      </w:pPr>
+      <w:r>
+        <w:rPr>
+          <w:sz w:val="24"/>
+          <w:szCs w:val="24"/>
+        </w:rPr>
         <w:t>Pol</w:t>
       </w:r>
     </w:p>
@@ -336,8 +572,16 @@
           <w:ilvl w:val="0"/>
           <w:numId w:val="5"/>
         </w:numPr>
-      </w:pPr>
-      <w:r>
+        <w:rPr>
+          <w:sz w:val="24"/>
+          <w:szCs w:val="24"/>
+        </w:rPr>
+      </w:pPr>
+      <w:r>
+        <w:rPr>
+          <w:sz w:val="24"/>
+          <w:szCs w:val="24"/>
+        </w:rPr>
         <w:t>Godine</w:t>
       </w:r>
     </w:p>
@@ -348,9 +592,17 @@
           <w:ilvl w:val="0"/>
           <w:numId w:val="5"/>
         </w:numPr>
-      </w:pPr>
-      <w:r>
-        <w:t>Nivo fizičke aktivnosti</w:t>
+        <w:rPr>
+          <w:sz w:val="24"/>
+          <w:szCs w:val="24"/>
+        </w:rPr>
+      </w:pPr>
+      <w:r>
+        <w:rPr>
+          <w:sz w:val="24"/>
+          <w:szCs w:val="24"/>
+        </w:rPr>
+        <w:t>Visina</w:t>
       </w:r>
     </w:p>
     <w:p>
@@ -360,9 +612,17 @@
           <w:ilvl w:val="0"/>
           <w:numId w:val="5"/>
         </w:numPr>
-      </w:pPr>
-      <w:r>
-        <w:t>Tip povrede</w:t>
+        <w:rPr>
+          <w:sz w:val="24"/>
+          <w:szCs w:val="24"/>
+        </w:rPr>
+      </w:pPr>
+      <w:r>
+        <w:rPr>
+          <w:sz w:val="24"/>
+          <w:szCs w:val="24"/>
+        </w:rPr>
+        <w:t>Težina</w:t>
       </w:r>
     </w:p>
     <w:p>
@@ -372,15 +632,17 @@
           <w:ilvl w:val="0"/>
           <w:numId w:val="5"/>
         </w:numPr>
-      </w:pPr>
-      <w:r>
-        <w:t>Povređen</w:t>
-      </w:r>
-      <w:r>
-        <w:t>i</w:t>
-      </w:r>
-      <w:r>
-        <w:t xml:space="preserve"> deo tela</w:t>
+        <w:rPr>
+          <w:sz w:val="24"/>
+          <w:szCs w:val="24"/>
+        </w:rPr>
+      </w:pPr>
+      <w:r>
+        <w:rPr>
+          <w:sz w:val="24"/>
+          <w:szCs w:val="24"/>
+        </w:rPr>
+        <w:t>Nivo fizičke aktivnosti</w:t>
       </w:r>
     </w:p>
     <w:p>
@@ -390,16 +652,92 @@
           <w:ilvl w:val="0"/>
           <w:numId w:val="5"/>
         </w:numPr>
-      </w:pPr>
-      <w:r>
+        <w:rPr>
+          <w:sz w:val="24"/>
+          <w:szCs w:val="24"/>
+        </w:rPr>
+      </w:pPr>
+      <w:r>
+        <w:rPr>
+          <w:sz w:val="24"/>
+          <w:szCs w:val="24"/>
+        </w:rPr>
+        <w:t>Tip povrede</w:t>
+      </w:r>
+    </w:p>
+    <w:p>
+      <w:pPr>
+        <w:pStyle w:val="ListParagraph"/>
+        <w:numPr>
+          <w:ilvl w:val="0"/>
+          <w:numId w:val="5"/>
+        </w:numPr>
+        <w:rPr>
+          <w:sz w:val="24"/>
+          <w:szCs w:val="24"/>
+        </w:rPr>
+      </w:pPr>
+      <w:r>
+        <w:rPr>
+          <w:sz w:val="24"/>
+          <w:szCs w:val="24"/>
+        </w:rPr>
+        <w:t>Povređen</w:t>
+      </w:r>
+      <w:r>
+        <w:rPr>
+          <w:sz w:val="24"/>
+          <w:szCs w:val="24"/>
+        </w:rPr>
+        <w:t>i</w:t>
+      </w:r>
+      <w:r>
+        <w:rPr>
+          <w:sz w:val="24"/>
+          <w:szCs w:val="24"/>
+        </w:rPr>
+        <w:t xml:space="preserve"> deo tela</w:t>
+      </w:r>
+    </w:p>
+    <w:p>
+      <w:pPr>
+        <w:pStyle w:val="ListParagraph"/>
+        <w:numPr>
+          <w:ilvl w:val="0"/>
+          <w:numId w:val="5"/>
+        </w:numPr>
+        <w:rPr>
+          <w:sz w:val="24"/>
+          <w:szCs w:val="24"/>
+        </w:rPr>
+      </w:pPr>
+      <w:r>
+        <w:rPr>
+          <w:sz w:val="24"/>
+          <w:szCs w:val="24"/>
+        </w:rPr>
         <w:t xml:space="preserve">Lista </w:t>
       </w:r>
       <w:r>
+        <w:rPr>
+          <w:sz w:val="24"/>
+          <w:szCs w:val="24"/>
+        </w:rPr>
         <w:t>oboljenja</w:t>
       </w:r>
     </w:p>
     <w:p>
-      <w:r>
+      <w:pPr>
+        <w:rPr>
+          <w:sz w:val="24"/>
+          <w:szCs w:val="24"/>
+        </w:rPr>
+      </w:pPr>
+      <w:r>
+        <w:rPr>
+          <w:sz w:val="24"/>
+          <w:szCs w:val="24"/>
+        </w:rPr>
         <w:t>Očekivani ulazi vezani za ishranu:</w:t>
       </w:r>
     </w:p>
@@ -410,11 +748,23 @@
           <w:ilvl w:val="0"/>
           <w:numId w:val="7"/>
         </w:numPr>
-      </w:pPr>
-      <w:r>
+        <w:rPr>
+          <w:sz w:val="24"/>
+          <w:szCs w:val="24"/>
+        </w:rPr>
+      </w:pPr>
+      <w:r>
+        <w:rPr>
+          <w:sz w:val="24"/>
+          <w:szCs w:val="24"/>
+        </w:rPr>
         <w:t>Nutritivna vrednost</w:t>
       </w:r>
       <w:r>
+        <w:rPr>
+          <w:sz w:val="24"/>
+          <w:szCs w:val="24"/>
+        </w:rPr>
         <w:t xml:space="preserve"> – kalorije</w:t>
       </w:r>
     </w:p>
@@ -425,8 +775,16 @@
           <w:ilvl w:val="0"/>
           <w:numId w:val="7"/>
         </w:numPr>
-      </w:pPr>
-      <w:r>
+        <w:rPr>
+          <w:sz w:val="24"/>
+          <w:szCs w:val="24"/>
+        </w:rPr>
+      </w:pPr>
+      <w:r>
+        <w:rPr>
+          <w:sz w:val="24"/>
+          <w:szCs w:val="24"/>
+        </w:rPr>
         <w:t>Procenat vode</w:t>
       </w:r>
     </w:p>
@@ -437,8 +795,16 @@
           <w:ilvl w:val="0"/>
           <w:numId w:val="7"/>
         </w:numPr>
-      </w:pPr>
-      <w:r>
+        <w:rPr>
+          <w:sz w:val="24"/>
+          <w:szCs w:val="24"/>
+        </w:rPr>
+      </w:pPr>
+      <w:r>
+        <w:rPr>
+          <w:sz w:val="24"/>
+          <w:szCs w:val="24"/>
+        </w:rPr>
         <w:t>Količina proteina</w:t>
       </w:r>
     </w:p>
@@ -449,11 +815,23 @@
           <w:ilvl w:val="0"/>
           <w:numId w:val="7"/>
         </w:numPr>
-      </w:pPr>
-      <w:r>
+        <w:rPr>
+          <w:sz w:val="24"/>
+          <w:szCs w:val="24"/>
+        </w:rPr>
+      </w:pPr>
+      <w:r>
+        <w:rPr>
+          <w:sz w:val="24"/>
+          <w:szCs w:val="24"/>
+        </w:rPr>
         <w:t xml:space="preserve">Količina </w:t>
       </w:r>
       <w:r>
+        <w:rPr>
+          <w:sz w:val="24"/>
+          <w:szCs w:val="24"/>
+        </w:rPr>
         <w:t>ugljenih-hidrata</w:t>
       </w:r>
     </w:p>
@@ -464,8 +842,16 @@
           <w:ilvl w:val="0"/>
           <w:numId w:val="7"/>
         </w:numPr>
-      </w:pPr>
-      <w:r>
+        <w:rPr>
+          <w:sz w:val="24"/>
+          <w:szCs w:val="24"/>
+        </w:rPr>
+      </w:pPr>
+      <w:r>
+        <w:rPr>
+          <w:sz w:val="24"/>
+          <w:szCs w:val="24"/>
+        </w:rPr>
         <w:t>Količina šećera</w:t>
       </w:r>
     </w:p>
@@ -476,8 +862,16 @@
           <w:ilvl w:val="0"/>
           <w:numId w:val="7"/>
         </w:numPr>
-      </w:pPr>
-      <w:r>
+        <w:rPr>
+          <w:sz w:val="24"/>
+          <w:szCs w:val="24"/>
+        </w:rPr>
+      </w:pPr>
+      <w:r>
+        <w:rPr>
+          <w:sz w:val="24"/>
+          <w:szCs w:val="24"/>
+        </w:rPr>
         <w:t>Količina vlakana</w:t>
       </w:r>
     </w:p>
@@ -488,13 +882,31 @@
           <w:ilvl w:val="0"/>
           <w:numId w:val="7"/>
         </w:numPr>
-      </w:pPr>
-      <w:r>
+        <w:rPr>
+          <w:sz w:val="24"/>
+          <w:szCs w:val="24"/>
+        </w:rPr>
+      </w:pPr>
+      <w:r>
+        <w:rPr>
+          <w:sz w:val="24"/>
+          <w:szCs w:val="24"/>
+        </w:rPr>
         <w:t>Količina masti</w:t>
       </w:r>
     </w:p>
     <w:p>
-      <w:r>
+      <w:pPr>
+        <w:rPr>
+          <w:sz w:val="24"/>
+          <w:szCs w:val="24"/>
+        </w:rPr>
+      </w:pPr>
+      <w:r>
+        <w:rPr>
+          <w:sz w:val="24"/>
+          <w:szCs w:val="24"/>
+        </w:rPr>
         <w:t>Očekivani ulazi vezani za terapiju:</w:t>
       </w:r>
     </w:p>
@@ -505,9 +917,24 @@
           <w:ilvl w:val="0"/>
           <w:numId w:val="8"/>
         </w:numPr>
-      </w:pPr>
-      <w:r>
+        <w:rPr>
+          <w:sz w:val="24"/>
+          <w:szCs w:val="24"/>
+        </w:rPr>
+      </w:pPr>
+      <w:r>
+        <w:rPr>
+          <w:sz w:val="24"/>
+          <w:szCs w:val="24"/>
+        </w:rPr>
         <w:t>Tip terapije</w:t>
+      </w:r>
+      <w:r>
+        <w:rPr>
+          <w:sz w:val="24"/>
+          <w:szCs w:val="24"/>
+        </w:rPr>
+        <w:t xml:space="preserve"> (struja, kinezi, magnet,...)</w:t>
       </w:r>
     </w:p>
     <w:p>
@@ -517,8 +944,16 @@
           <w:ilvl w:val="0"/>
           <w:numId w:val="8"/>
         </w:numPr>
-      </w:pPr>
-      <w:r>
+        <w:rPr>
+          <w:sz w:val="24"/>
+          <w:szCs w:val="24"/>
+        </w:rPr>
+      </w:pPr>
+      <w:r>
+        <w:rPr>
+          <w:sz w:val="24"/>
+          <w:szCs w:val="24"/>
+        </w:rPr>
         <w:t>Maksimalna mesečna primena</w:t>
       </w:r>
     </w:p>
@@ -529,10 +964,45 @@
           <w:ilvl w:val="0"/>
           <w:numId w:val="8"/>
         </w:numPr>
-      </w:pPr>
-      <w:r>
+        <w:rPr>
+          <w:sz w:val="24"/>
+          <w:szCs w:val="24"/>
+        </w:rPr>
+      </w:pPr>
+      <w:r>
+        <w:rPr>
+          <w:sz w:val="24"/>
+          <w:szCs w:val="24"/>
+        </w:rPr>
         <w:t>Tip povrede</w:t>
       </w:r>
+      <w:r>
+        <w:rPr>
+          <w:sz w:val="24"/>
+          <w:szCs w:val="24"/>
+        </w:rPr>
+        <w:t xml:space="preserve"> (prelom, otvoren prelom, povreda mišića)</w:t>
+      </w:r>
+    </w:p>
+    <w:p>
+      <w:pPr>
+        <w:pStyle w:val="ListParagraph"/>
+        <w:numPr>
+          <w:ilvl w:val="0"/>
+          <w:numId w:val="8"/>
+        </w:numPr>
+        <w:rPr>
+          <w:sz w:val="24"/>
+          <w:szCs w:val="24"/>
+        </w:rPr>
+      </w:pPr>
+      <w:r>
+        <w:rPr>
+          <w:sz w:val="24"/>
+          <w:szCs w:val="24"/>
+        </w:rPr>
+        <w:t>Temperatura primene terapije</w:t>
+      </w:r>
     </w:p>
     <w:p>
       <w:pPr>
@@ -543,7 +1013,17 @@
       </w:r>
     </w:p>
     <w:p>
-      <w:r>
+      <w:pPr>
+        <w:rPr>
+          <w:sz w:val="24"/>
+          <w:szCs w:val="24"/>
+        </w:rPr>
+      </w:pPr>
+      <w:r>
+        <w:rPr>
+          <w:sz w:val="24"/>
+          <w:szCs w:val="24"/>
+        </w:rPr>
         <w:t>Preporučeni obroci i preporučena terapija za konkretnog pacijenta.</w:t>
       </w:r>
     </w:p>
@@ -556,7 +1036,17 @@
       </w:r>
     </w:p>
     <w:p>
-      <w:r>
+      <w:pPr>
+        <w:rPr>
+          <w:sz w:val="24"/>
+          <w:szCs w:val="24"/>
+        </w:rPr>
+      </w:pPr>
+      <w:r>
+        <w:rPr>
+          <w:sz w:val="24"/>
+          <w:szCs w:val="24"/>
+        </w:rPr>
         <w:t>Pravila u sistemu možemo grupisati u 3 podgrupe.</w:t>
       </w:r>
     </w:p>
@@ -572,22 +1062,276 @@
       </w:r>
     </w:p>
     <w:p>
-      <w:r>
+      <w:pPr>
+        <w:rPr>
+          <w:sz w:val="24"/>
+          <w:szCs w:val="24"/>
+        </w:rPr>
+      </w:pPr>
+      <w:r>
+        <w:rPr>
+          <w:sz w:val="24"/>
+          <w:szCs w:val="24"/>
+        </w:rPr>
         <w:t xml:space="preserve">Pravila za kategorizaciju namirnica na osnovu ulaza vezanog za namirnice koji unosi </w:t>
       </w:r>
       <w:r>
         <w:rPr>
           <w:i/>
           <w:iCs/>
+          <w:sz w:val="24"/>
+          <w:szCs w:val="24"/>
         </w:rPr>
         <w:t>Doktor</w:t>
       </w:r>
       <w:r>
+        <w:rPr>
+          <w:sz w:val="24"/>
+          <w:szCs w:val="24"/>
+        </w:rPr>
         <w:t xml:space="preserve"> vrše klasifikaciju na osnovu oboljenja za koje je njihova upotreba preporučena. Ako se namirnica ne preporučuje za određeno oboljenje smatra se da ona nije pogodna po pacijena sa datim oboljenjem.</w:t>
       </w:r>
     </w:p>
     <w:p>
       <w:pPr>
+        <w:rPr>
+          <w:sz w:val="24"/>
+          <w:szCs w:val="24"/>
+        </w:rPr>
+      </w:pPr>
+      <w:r>
+        <w:rPr>
+          <w:b/>
+          <w:bCs/>
+          <w:sz w:val="24"/>
+          <w:szCs w:val="24"/>
+        </w:rPr>
+        <w:lastRenderedPageBreak/>
+        <mc:AlternateContent>
+          <mc:Choice Requires="wps">
+            <w:drawing>
+              <wp:anchor distT="45720" distB="45720" distL="114300" distR="114300" simplePos="0" relativeHeight="251670528" behindDoc="0" locked="0" layoutInCell="1" allowOverlap="1" wp14:anchorId="3F4EBF45" wp14:editId="5857C176">
+                <wp:simplePos x="0" y="0"/>
+                <wp:positionH relativeFrom="margin">
+                  <wp:posOffset>1457325</wp:posOffset>
+                </wp:positionH>
+                <wp:positionV relativeFrom="paragraph">
+                  <wp:posOffset>683674</wp:posOffset>
+                </wp:positionV>
+                <wp:extent cx="3005594" cy="1404620"/>
+                <wp:effectExtent l="0" t="0" r="23495" b="27305"/>
+                <wp:wrapTopAndBottom/>
+                <wp:docPr id="217" name="Text Box 2"/>
+                <wp:cNvGraphicFramePr>
+                  <a:graphicFrameLocks xmlns:a="http://schemas.openxmlformats.org/drawingml/2006/main"/>
+                </wp:cNvGraphicFramePr>
+                <a:graphic xmlns:a="http://schemas.openxmlformats.org/drawingml/2006/main">
+                  <a:graphicData uri="http://schemas.microsoft.com/office/word/2010/wordprocessingShape">
+                    <wps:wsp>
+                      <wps:cNvSpPr txBox="1">
+                        <a:spLocks noChangeArrowheads="1"/>
+                      </wps:cNvSpPr>
+                      <wps:spPr bwMode="auto">
+                        <a:xfrm>
+                          <a:off x="0" y="0"/>
+                          <a:ext cx="3005594" cy="1404620"/>
+                        </a:xfrm>
+                        <a:prstGeom prst="rect">
+                          <a:avLst/>
+                        </a:prstGeom>
+                        <a:solidFill>
+                          <a:srgbClr val="FFFFFF"/>
+                        </a:solidFill>
+                        <a:ln w="9525">
+                          <a:solidFill>
+                            <a:srgbClr val="000000"/>
+                          </a:solidFill>
+                          <a:miter lim="800000"/>
+                          <a:headEnd/>
+                          <a:tailEnd/>
+                        </a:ln>
+                      </wps:spPr>
+                      <wps:txbx>
+                        <w:txbxContent>
+                          <w:p>
+                            <w:pPr>
+                              <w:spacing w:before="160"/>
+                            </w:pPr>
+                            <w:r>
+                              <w:rPr>
+                                <w:i/>
+                                <w:iCs/>
+                              </w:rPr>
+                              <w:t>Diabetes</w:t>
+                            </w:r>
+                            <w:r>
+                              <w:rPr>
+                                <w:i/>
+                                <w:iCs/>
+                              </w:rPr>
+                              <w:t xml:space="preserve"> rule</w:t>
+                            </w:r>
+                            <w:r>
+                              <w:br/>
+                              <w:t>količina_šećera &gt; 5</w:t>
+                            </w:r>
+                            <w:r>
+                              <w:t xml:space="preserve"> </w:t>
+                            </w:r>
+                            <w:r>
+                              <w:rPr>
+                                <w:lang w:val="en-US"/>
+                              </w:rPr>
+                              <w:t>||</w:t>
+                            </w:r>
+                            <w:r>
+                              <w:t xml:space="preserve"> količina_masti &gt; </w:t>
+                            </w:r>
+                            <w:r>
+                              <w:t>3</w:t>
+                            </w:r>
+                            <w:r>
+                              <w:br/>
+                              <w:t>=&gt; namirnica se ne preporučuje za dijabetičare</w:t>
+                            </w:r>
+                            <w:r>
+                              <w:t xml:space="preserve"> </w:t>
+                            </w:r>
+                          </w:p>
+                        </w:txbxContent>
+                      </wps:txbx>
+                      <wps:bodyPr rot="0" vert="horz" wrap="square" lIns="91440" tIns="45720" rIns="91440" bIns="45720" anchor="t" anchorCtr="0">
+                        <a:spAutoFit/>
+                      </wps:bodyPr>
+                    </wps:wsp>
+                  </a:graphicData>
+                </a:graphic>
+                <wp14:sizeRelH relativeFrom="margin">
+                  <wp14:pctWidth>0</wp14:pctWidth>
+                </wp14:sizeRelH>
+                <wp14:sizeRelV relativeFrom="margin">
+                  <wp14:pctHeight>20000</wp14:pctHeight>
+                </wp14:sizeRelV>
+              </wp:anchor>
+            </w:drawing>
+          </mc:Choice>
+          <mc:Fallback>
+            <w:pict>
+              <v:shapetype w14:anchorId="3F4EBF45" id="_x0000_t202" coordsize="21600,21600" o:spt="202" path="m,l,21600r21600,l21600,xe">
+                <v:stroke joinstyle="miter"/>
+                <v:path gradientshapeok="t" o:connecttype="rect"/>
+              </v:shapetype>
+              <v:shape id="Text Box 2" o:spid="_x0000_s1026" type="#_x0000_t202" style="position:absolute;margin-left:114.75pt;margin-top:53.85pt;width:236.65pt;height:110.6pt;z-index:251670528;visibility:visible;mso-wrap-style:square;mso-width-percent:0;mso-height-percent:200;mso-wrap-distance-left:9pt;mso-wrap-distance-top:3.6pt;mso-wrap-distance-right:9pt;mso-wrap-distance-bottom:3.6pt;mso-position-horizontal:absolute;mso-position-horizontal-relative:margin;mso-position-vertical:absolute;mso-position-vertical-relative:text;mso-width-percent:0;mso-height-percent:200;mso-width-relative:margin;mso-height-relative:margin;v-text-anchor:top" o:gfxdata="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">
+                <v:textbox style="mso-fit-shape-to-text:t">
+                  <w:txbxContent>
+                    <w:p>
+                      <w:pPr>
+                        <w:spacing w:before="160"/>
+                      </w:pPr>
+                      <w:r>
+                        <w:rPr>
+                          <w:i/>
+                          <w:iCs/>
+                        </w:rPr>
+                        <w:t>Diabetes</w:t>
+                      </w:r>
+                      <w:r>
+                        <w:rPr>
+                          <w:i/>
+                          <w:iCs/>
+                        </w:rPr>
+                        <w:t xml:space="preserve"> rule</w:t>
+                      </w:r>
+                      <w:r>
+                        <w:br/>
+                        <w:t>količina_šećera &gt; 5</w:t>
+                      </w:r>
+                      <w:r>
+                        <w:t xml:space="preserve"> </w:t>
+                      </w:r>
+                      <w:r>
+                        <w:rPr>
+                          <w:lang w:val="en-US"/>
+                        </w:rPr>
+                        <w:t>||</w:t>
+                      </w:r>
+                      <w:r>
+                        <w:t xml:space="preserve"> količina_masti &gt; </w:t>
+                      </w:r>
+                      <w:r>
+                        <w:t>3</w:t>
+                      </w:r>
+                      <w:r>
+                        <w:br/>
+                        <w:t>=&gt; namirnica se ne preporučuje za dijabetičare</w:t>
+                      </w:r>
+                      <w:r>
+                        <w:t xml:space="preserve"> </w:t>
+                      </w:r>
+                    </w:p>
+                  </w:txbxContent>
+                </v:textbox>
+                <w10:wrap type="topAndBottom" anchorx="margin"/>
+              </v:shape>
+            </w:pict>
+          </mc:Fallback>
+        </mc:AlternateContent>
+      </w:r>
+      <w:r>
+        <w:rPr>
+          <w:b/>
+          <w:bCs/>
+          <w:sz w:val="24"/>
+          <w:szCs w:val="24"/>
+        </w:rPr>
+        <w:t>I grupa 1. pravilo</w:t>
+      </w:r>
+      <w:r>
+        <w:rPr>
+          <w:sz w:val="24"/>
+          <w:szCs w:val="24"/>
+        </w:rPr>
+        <w:t xml:space="preserve"> primer izvršavanja</w:t>
+      </w:r>
+      <w:r>
+        <w:rPr>
+          <w:sz w:val="24"/>
+          <w:szCs w:val="24"/>
+        </w:rPr>
+        <w:t xml:space="preserve"> (slično, za ostala oboljenja</w:t>
+      </w:r>
+      <w:r>
+        <w:rPr>
+          <w:sz w:val="24"/>
+          <w:szCs w:val="24"/>
+        </w:rPr>
+        <w:t>,</w:t>
+      </w:r>
+      <w:r>
+        <w:rPr>
+          <w:sz w:val="24"/>
+          <w:szCs w:val="24"/>
+        </w:rPr>
+        <w:t xml:space="preserve"> pravila klasifikuju namirnice u zavisnosti od njihovih karakteristika)</w:t>
+      </w:r>
+      <w:r>
+        <w:rPr>
+          <w:sz w:val="24"/>
+          <w:szCs w:val="24"/>
+        </w:rPr>
+        <w:t>:</w:t>
+      </w:r>
+    </w:p>
+    <w:p>
+      <w:pPr>
+        <w:rPr>
+          <w:sz w:val="24"/>
+          <w:szCs w:val="24"/>
+        </w:rPr>
+      </w:pPr>
+    </w:p>
+    <w:p>
+      <w:pPr>
         <w:pStyle w:val="Heading3"/>
       </w:pPr>
       <w:r>
@@ -595,19 +1339,259 @@
       </w:r>
     </w:p>
     <w:p>
-      <w:r>
+      <w:pPr>
+        <w:rPr>
+          <w:sz w:val="24"/>
+          <w:szCs w:val="24"/>
+        </w:rPr>
+      </w:pPr>
+      <w:r>
+        <w:rPr>
+          <w:sz w:val="24"/>
+          <w:szCs w:val="24"/>
+        </w:rPr>
         <w:t xml:space="preserve">Pravila za kategorizaciju terapija na osnovu ulaza vezanog za terapije koje unosi </w:t>
       </w:r>
       <w:r>
         <w:rPr>
           <w:i/>
           <w:iCs/>
+          <w:sz w:val="24"/>
+          <w:szCs w:val="24"/>
         </w:rPr>
         <w:t>Doktor</w:t>
       </w:r>
       <w:r>
+        <w:rPr>
+          <w:sz w:val="24"/>
+          <w:szCs w:val="24"/>
+        </w:rPr>
         <w:t xml:space="preserve"> vrše klasifikaciju na osnovu oboljenja za koje se njihova primena preporučuje. Ako se terapija ne preporučuje za određeno oboljenje, smatra se da ona nije pogodna po pacijenta sa datim oboljenjem.</w:t>
       </w:r>
+    </w:p>
+    <w:p>
+      <w:pPr>
+        <w:rPr>
+          <w:sz w:val="24"/>
+          <w:szCs w:val="24"/>
+        </w:rPr>
+      </w:pPr>
+      <w:r>
+        <w:rPr>
+          <w:sz w:val="24"/>
+          <w:szCs w:val="24"/>
+        </w:rPr>
+        <mc:AlternateContent>
+          <mc:Choice Requires="wps">
+            <w:drawing>
+              <wp:anchor distT="45720" distB="45720" distL="114300" distR="114300" simplePos="0" relativeHeight="251672576" behindDoc="0" locked="0" layoutInCell="1" allowOverlap="1" wp14:anchorId="212017E8" wp14:editId="39A5B97D">
+                <wp:simplePos x="0" y="0"/>
+                <wp:positionH relativeFrom="margin">
+                  <wp:posOffset>1457325</wp:posOffset>
+                </wp:positionH>
+                <wp:positionV relativeFrom="paragraph">
+                  <wp:posOffset>650295</wp:posOffset>
+                </wp:positionV>
+                <wp:extent cx="3005455" cy="1404620"/>
+                <wp:effectExtent l="0" t="0" r="23495" b="27305"/>
+                <wp:wrapTopAndBottom/>
+                <wp:docPr id="1" name="Text Box 2"/>
+                <wp:cNvGraphicFramePr>
+                  <a:graphicFrameLocks xmlns:a="http://schemas.openxmlformats.org/drawingml/2006/main"/>
+                </wp:cNvGraphicFramePr>
+                <a:graphic xmlns:a="http://schemas.openxmlformats.org/drawingml/2006/main">
+                  <a:graphicData uri="http://schemas.microsoft.com/office/word/2010/wordprocessingShape">
+                    <wps:wsp>
+                      <wps:cNvSpPr txBox="1">
+                        <a:spLocks noChangeArrowheads="1"/>
+                      </wps:cNvSpPr>
+                      <wps:spPr bwMode="auto">
+                        <a:xfrm>
+                          <a:off x="0" y="0"/>
+                          <a:ext cx="3005455" cy="1404620"/>
+                        </a:xfrm>
+                        <a:prstGeom prst="rect">
+                          <a:avLst/>
+                        </a:prstGeom>
+                        <a:solidFill>
+                          <a:srgbClr val="FFFFFF"/>
+                        </a:solidFill>
+                        <a:ln w="9525">
+                          <a:solidFill>
+                            <a:srgbClr val="000000"/>
+                          </a:solidFill>
+                          <a:miter lim="800000"/>
+                          <a:headEnd/>
+                          <a:tailEnd/>
+                        </a:ln>
+                      </wps:spPr>
+                      <wps:txbx>
+                        <w:txbxContent>
+                          <w:p>
+                            <w:pPr>
+                              <w:spacing w:before="160"/>
+                            </w:pPr>
+                            <w:r>
+                              <w:rPr>
+                                <w:i/>
+                                <w:iCs/>
+                              </w:rPr>
+                              <w:t>High blood pressure</w:t>
+                            </w:r>
+                            <w:r>
+                              <w:rPr>
+                                <w:i/>
+                                <w:iCs/>
+                              </w:rPr>
+                              <w:t xml:space="preserve"> rule</w:t>
+                            </w:r>
+                            <w:r>
+                              <w:br/>
+                            </w:r>
+                            <w:r>
+                              <w:t xml:space="preserve">temperatura_primene_terapije </w:t>
+                            </w:r>
+                            <w:r>
+                              <w:t xml:space="preserve">&gt; </w:t>
+                            </w:r>
+                            <w:r>
+                              <w:t>15</w:t>
+                            </w:r>
+                            <w:r>
+                              <w:br/>
+                              <w:t xml:space="preserve">=&gt; </w:t>
+                            </w:r>
+                            <w:r>
+                              <w:t>terapija se ne preporučuje za hipertenzivce</w:t>
+                            </w:r>
+                          </w:p>
+                        </w:txbxContent>
+                      </wps:txbx>
+                      <wps:bodyPr rot="0" vert="horz" wrap="square" lIns="91440" tIns="45720" rIns="91440" bIns="45720" anchor="t" anchorCtr="0">
+                        <a:spAutoFit/>
+                      </wps:bodyPr>
+                    </wps:wsp>
+                  </a:graphicData>
+                </a:graphic>
+                <wp14:sizeRelH relativeFrom="margin">
+                  <wp14:pctWidth>0</wp14:pctWidth>
+                </wp14:sizeRelH>
+                <wp14:sizeRelV relativeFrom="margin">
+                  <wp14:pctHeight>20000</wp14:pctHeight>
+                </wp14:sizeRelV>
+              </wp:anchor>
+            </w:drawing>
+          </mc:Choice>
+          <mc:Fallback>
+            <w:pict>
+              <v:shape w14:anchorId="212017E8" id="_x0000_s1027" type="#_x0000_t202" style="position:absolute;margin-left:114.75pt;margin-top:51.2pt;width:236.65pt;height:110.6pt;z-index:251672576;visibility:visible;mso-wrap-style:square;mso-width-percent:0;mso-height-percent:200;mso-wrap-distance-left:9pt;mso-wrap-distance-top:3.6pt;mso-wrap-distance-right:9pt;mso-wrap-distance-bottom:3.6pt;mso-position-horizontal:absolute;mso-position-horizontal-relative:margin;mso-position-vertical:absolute;mso-position-vertical-relative:text;mso-width-percent:0;mso-height-percent:200;mso-width-relative:margin;mso-height-relative:margin;v-text-anchor:top" o:gfxdata="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">
+                <v:textbox style="mso-fit-shape-to-text:t">
+                  <w:txbxContent>
+                    <w:p>
+                      <w:pPr>
+                        <w:spacing w:before="160"/>
+                      </w:pPr>
+                      <w:r>
+                        <w:rPr>
+                          <w:i/>
+                          <w:iCs/>
+                        </w:rPr>
+                        <w:t>High blood pressure</w:t>
+                      </w:r>
+                      <w:r>
+                        <w:rPr>
+                          <w:i/>
+                          <w:iCs/>
+                        </w:rPr>
+                        <w:t xml:space="preserve"> rule</w:t>
+                      </w:r>
+                      <w:r>
+                        <w:br/>
+                      </w:r>
+                      <w:r>
+                        <w:t xml:space="preserve">temperatura_primene_terapije </w:t>
+                      </w:r>
+                      <w:r>
+                        <w:t xml:space="preserve">&gt; </w:t>
+                      </w:r>
+                      <w:r>
+                        <w:t>15</w:t>
+                      </w:r>
+                      <w:r>
+                        <w:br/>
+                        <w:t xml:space="preserve">=&gt; </w:t>
+                      </w:r>
+                      <w:r>
+                        <w:t>terapija se ne preporučuje za hipertenzivce</w:t>
+                      </w:r>
+                    </w:p>
+                  </w:txbxContent>
+                </v:textbox>
+                <w10:wrap type="topAndBottom" anchorx="margin"/>
+              </v:shape>
+            </w:pict>
+          </mc:Fallback>
+        </mc:AlternateContent>
+      </w:r>
+      <w:r>
+        <w:rPr>
+          <w:b/>
+          <w:bCs/>
+          <w:sz w:val="24"/>
+          <w:szCs w:val="24"/>
+        </w:rPr>
+        <w:t>II grupa 1. pravilo</w:t>
+      </w:r>
+      <w:r>
+        <w:rPr>
+          <w:sz w:val="24"/>
+          <w:szCs w:val="24"/>
+        </w:rPr>
+        <w:t xml:space="preserve"> primer izv</w:t>
+      </w:r>
+      <w:r>
+        <w:rPr>
+          <w:sz w:val="24"/>
+          <w:szCs w:val="24"/>
+        </w:rPr>
+        <w:t>r</w:t>
+      </w:r>
+      <w:r>
+        <w:rPr>
+          <w:sz w:val="24"/>
+          <w:szCs w:val="24"/>
+        </w:rPr>
+        <w:t>šavanja (slično, za ostala oboljenja,</w:t>
+      </w:r>
+      <w:r>
+        <w:rPr>
+          <w:sz w:val="24"/>
+          <w:szCs w:val="24"/>
+        </w:rPr>
+        <w:t xml:space="preserve"> pravila klasifikuju terapije u zavisnosti od njihovih karakteristika</w:t>
+      </w:r>
+      <w:r>
+        <w:rPr>
+          <w:sz w:val="24"/>
+          <w:szCs w:val="24"/>
+        </w:rPr>
+        <w:t>)</w:t>
+      </w:r>
+      <w:r>
+        <w:rPr>
+          <w:sz w:val="24"/>
+          <w:szCs w:val="24"/>
+        </w:rPr>
+        <w:t>:</w:t>
+      </w:r>
+    </w:p>
+    <w:p>
+      <w:pPr>
+        <w:rPr>
+          <w:sz w:val="24"/>
+          <w:szCs w:val="24"/>
+        </w:rPr>
+      </w:pPr>
     </w:p>
     <w:p>
       <w:pPr>
@@ -624,77 +1608,602 @@
           <w:ilvl w:val="0"/>
           <w:numId w:val="9"/>
         </w:numPr>
-      </w:pPr>
-      <w:r>
+        <w:rPr>
+          <w:sz w:val="24"/>
+          <w:szCs w:val="24"/>
+        </w:rPr>
+      </w:pPr>
+      <w:r>
+        <w:rPr>
+          <w:sz w:val="24"/>
+          <w:szCs w:val="24"/>
+        </w:rPr>
         <w:t xml:space="preserve">Prvenstveno se za pacijenta na osnovu njegovog unosa računa preporučeni dnevni </w:t>
       </w:r>
       <w:r>
+        <w:rPr>
+          <w:sz w:val="24"/>
+          <w:szCs w:val="24"/>
+        </w:rPr>
         <w:t xml:space="preserve">kalorijski unos. Primenjujemo </w:t>
       </w:r>
       <w:r>
         <w:rPr>
           <w:i/>
           <w:iCs/>
+          <w:sz w:val="24"/>
+          <w:szCs w:val="24"/>
         </w:rPr>
         <w:t>forward chaining</w:t>
       </w:r>
       <w:r>
+        <w:rPr>
+          <w:sz w:val="24"/>
+          <w:szCs w:val="24"/>
+        </w:rPr>
         <w:t xml:space="preserve"> da bismo došli do ove vrednosti.</w:t>
       </w:r>
     </w:p>
     <w:p/>
-    <w:p/>
-    <w:p>
-      <w:r>
-        <w:lastRenderedPageBreak/>
+    <w:p>
+      <w:r>
         <mc:AlternateContent>
-          <mc:Choice Requires="wps">
+          <mc:Choice Requires="wpg">
             <w:drawing>
-              <wp:anchor distT="0" distB="0" distL="114300" distR="114300" simplePos="0" relativeHeight="251670528" behindDoc="0" locked="0" layoutInCell="1" allowOverlap="1" wp14:anchorId="1A716775" wp14:editId="7B30A48A">
+              <wp:anchor distT="0" distB="0" distL="114300" distR="114300" simplePos="0" relativeHeight="251694080" behindDoc="0" locked="0" layoutInCell="1" allowOverlap="1" wp14:anchorId="2EF87A68" wp14:editId="6DFC666B">
                 <wp:simplePos x="0" y="0"/>
-                <wp:positionH relativeFrom="column">
-                  <wp:posOffset>3271520</wp:posOffset>
+                <wp:positionH relativeFrom="margin">
+                  <wp:align>center</wp:align>
                 </wp:positionH>
                 <wp:positionV relativeFrom="paragraph">
-                  <wp:posOffset>-175260</wp:posOffset>
+                  <wp:posOffset>213183</wp:posOffset>
                 </wp:positionV>
-                <wp:extent cx="562610" cy="394970"/>
-                <wp:effectExtent l="0" t="0" r="66040" b="62230"/>
+                <wp:extent cx="6347100" cy="1861239"/>
+                <wp:effectExtent l="0" t="0" r="15875" b="24765"/>
                 <wp:wrapNone/>
-                <wp:docPr id="15" name="Straight Arrow Connector 15"/>
+                <wp:docPr id="27" name="Group 27"/>
                 <wp:cNvGraphicFramePr/>
                 <a:graphic xmlns:a="http://schemas.openxmlformats.org/drawingml/2006/main">
-                  <a:graphicData uri="http://schemas.microsoft.com/office/word/2010/wordprocessingShape">
-                    <wps:wsp>
-                      <wps:cNvCnPr/>
-                      <wps:spPr>
+                  <a:graphicData uri="http://schemas.microsoft.com/office/word/2010/wordprocessingGroup">
+                    <wpg:wgp>
+                      <wpg:cNvGrpSpPr/>
+                      <wpg:grpSpPr>
                         <a:xfrm>
                           <a:off x="0" y="0"/>
-                          <a:ext cx="562610" cy="394970"/>
+                          <a:ext cx="6347100" cy="1861239"/>
+                          <a:chOff x="0" y="0"/>
+                          <a:chExt cx="7658737" cy="2148227"/>
                         </a:xfrm>
-                        <a:prstGeom prst="straightConnector1">
-                          <a:avLst/>
-                        </a:prstGeom>
-                        <a:ln>
-                          <a:tailEnd type="triangle"/>
-                        </a:ln>
-                      </wps:spPr>
-                      <wps:style>
-                        <a:lnRef idx="3">
-                          <a:schemeClr val="accent2"/>
-                        </a:lnRef>
-                        <a:fillRef idx="0">
-                          <a:schemeClr val="accent2"/>
-                        </a:fillRef>
-                        <a:effectRef idx="2">
-                          <a:schemeClr val="accent2"/>
-                        </a:effectRef>
-                        <a:fontRef idx="minor">
-                          <a:schemeClr val="tx1"/>
-                        </a:fontRef>
-                      </wps:style>
-                      <wps:bodyPr/>
-                    </wps:wsp>
+                      </wpg:grpSpPr>
+                      <wps:wsp>
+                        <wps:cNvPr id="2" name="Rectangle: Rounded Corners 2"/>
+                        <wps:cNvSpPr/>
+                        <wps:spPr>
+                          <a:xfrm>
+                            <a:off x="0" y="0"/>
+                            <a:ext cx="1481455" cy="618490"/>
+                          </a:xfrm>
+                          <a:prstGeom prst="roundRect">
+                            <a:avLst/>
+                          </a:prstGeom>
+                        </wps:spPr>
+                        <wps:style>
+                          <a:lnRef idx="1">
+                            <a:schemeClr val="accent6"/>
+                          </a:lnRef>
+                          <a:fillRef idx="2">
+                            <a:schemeClr val="accent6"/>
+                          </a:fillRef>
+                          <a:effectRef idx="1">
+                            <a:schemeClr val="accent6"/>
+                          </a:effectRef>
+                          <a:fontRef idx="minor">
+                            <a:schemeClr val="dk1"/>
+                          </a:fontRef>
+                        </wps:style>
+                        <wps:txbx>
+                          <w:txbxContent>
+                            <w:p>
+                              <w:pPr>
+                                <w:spacing w:after="0"/>
+                                <w:jc w:val="center"/>
+                              </w:pPr>
+                              <w:r>
+                                <w:t>Pol + Godište</w:t>
+                              </w:r>
+                              <w:r>
+                                <w:t xml:space="preserve"> + Visina + Težina</w:t>
+                              </w:r>
+                            </w:p>
+                          </w:txbxContent>
+                        </wps:txbx>
+                        <wps:bodyPr rot="0" spcFirstLastPara="0" vertOverflow="overflow" horzOverflow="overflow" vert="horz" wrap="square" lIns="91440" tIns="45720" rIns="91440" bIns="45720" numCol="1" spcCol="0" rtlCol="0" fromWordArt="0" anchor="ctr" anchorCtr="0" forceAA="0" compatLnSpc="1">
+                          <a:prstTxWarp prst="textNoShape">
+                            <a:avLst/>
+                          </a:prstTxWarp>
+                          <a:noAutofit/>
+                        </wps:bodyPr>
+                      </wps:wsp>
+                      <wps:wsp>
+                        <wps:cNvPr id="9" name="Rectangle: Rounded Corners 9"/>
+                        <wps:cNvSpPr/>
+                        <wps:spPr>
+                          <a:xfrm>
+                            <a:off x="0" y="1519783"/>
+                            <a:ext cx="1899906" cy="628444"/>
+                          </a:xfrm>
+                          <a:prstGeom prst="roundRect">
+                            <a:avLst/>
+                          </a:prstGeom>
+                        </wps:spPr>
+                        <wps:style>
+                          <a:lnRef idx="1">
+                            <a:schemeClr val="accent6"/>
+                          </a:lnRef>
+                          <a:fillRef idx="2">
+                            <a:schemeClr val="accent6"/>
+                          </a:fillRef>
+                          <a:effectRef idx="1">
+                            <a:schemeClr val="accent6"/>
+                          </a:effectRef>
+                          <a:fontRef idx="minor">
+                            <a:schemeClr val="dk1"/>
+                          </a:fontRef>
+                        </wps:style>
+                        <wps:txbx>
+                          <w:txbxContent>
+                            <w:p>
+                              <w:pPr>
+                                <w:spacing w:after="0"/>
+                                <w:jc w:val="center"/>
+                              </w:pPr>
+                              <w:r>
+                                <w:t>Godište + Tip povrede</w:t>
+                              </w:r>
+                              <w:r>
+                                <w:t xml:space="preserve"> </w:t>
+                              </w:r>
+                              <w:r>
+                                <w:rPr>
+                                  <w:lang w:val="en-US"/>
+                                </w:rPr>
+                                <w:t>+ Povređeni deo tela</w:t>
+                              </w:r>
+                            </w:p>
+                          </w:txbxContent>
+                        </wps:txbx>
+                        <wps:bodyPr rot="0" spcFirstLastPara="0" vertOverflow="overflow" horzOverflow="overflow" vert="horz" wrap="square" lIns="91440" tIns="45720" rIns="91440" bIns="45720" numCol="1" spcCol="0" rtlCol="0" fromWordArt="0" anchor="ctr" anchorCtr="0" forceAA="0" compatLnSpc="1">
+                          <a:prstTxWarp prst="textNoShape">
+                            <a:avLst/>
+                          </a:prstTxWarp>
+                          <a:noAutofit/>
+                        </wps:bodyPr>
+                      </wps:wsp>
+                      <wps:wsp>
+                        <wps:cNvPr id="3" name="Rectangle: Rounded Corners 3"/>
+                        <wps:cNvSpPr/>
+                        <wps:spPr>
+                          <a:xfrm>
+                            <a:off x="3965944" y="382772"/>
+                            <a:ext cx="1251585" cy="618490"/>
+                          </a:xfrm>
+                          <a:prstGeom prst="roundRect">
+                            <a:avLst/>
+                          </a:prstGeom>
+                        </wps:spPr>
+                        <wps:style>
+                          <a:lnRef idx="1">
+                            <a:schemeClr val="accent1"/>
+                          </a:lnRef>
+                          <a:fillRef idx="2">
+                            <a:schemeClr val="accent1"/>
+                          </a:fillRef>
+                          <a:effectRef idx="1">
+                            <a:schemeClr val="accent1"/>
+                          </a:effectRef>
+                          <a:fontRef idx="minor">
+                            <a:schemeClr val="dk1"/>
+                          </a:fontRef>
+                        </wps:style>
+                        <wps:txbx>
+                          <w:txbxContent>
+                            <w:p>
+                              <w:pPr>
+                                <w:spacing w:after="0"/>
+                                <w:jc w:val="center"/>
+                              </w:pPr>
+                              <w:r>
+                                <w:t>Redovni dnevni unos kalorija</w:t>
+                              </w:r>
+                            </w:p>
+                          </w:txbxContent>
+                        </wps:txbx>
+                        <wps:bodyPr rot="0" spcFirstLastPara="0" vertOverflow="overflow" horzOverflow="overflow" vert="horz" wrap="square" lIns="91440" tIns="45720" rIns="91440" bIns="45720" numCol="1" spcCol="0" rtlCol="0" fromWordArt="0" anchor="ctr" anchorCtr="0" forceAA="0" compatLnSpc="1">
+                          <a:prstTxWarp prst="textNoShape">
+                            <a:avLst/>
+                          </a:prstTxWarp>
+                          <a:noAutofit/>
+                        </wps:bodyPr>
+                      </wps:wsp>
+                      <wps:wsp>
+                        <wps:cNvPr id="10" name="Rectangle: Rounded Corners 10"/>
+                        <wps:cNvSpPr/>
+                        <wps:spPr>
+                          <a:xfrm>
+                            <a:off x="3965944" y="1520455"/>
+                            <a:ext cx="1251585" cy="618490"/>
+                          </a:xfrm>
+                          <a:prstGeom prst="roundRect">
+                            <a:avLst/>
+                          </a:prstGeom>
+                        </wps:spPr>
+                        <wps:style>
+                          <a:lnRef idx="1">
+                            <a:schemeClr val="accent2"/>
+                          </a:lnRef>
+                          <a:fillRef idx="2">
+                            <a:schemeClr val="accent2"/>
+                          </a:fillRef>
+                          <a:effectRef idx="1">
+                            <a:schemeClr val="accent2"/>
+                          </a:effectRef>
+                          <a:fontRef idx="minor">
+                            <a:schemeClr val="dk1"/>
+                          </a:fontRef>
+                        </wps:style>
+                        <wps:txbx>
+                          <w:txbxContent>
+                            <w:p>
+                              <w:pPr>
+                                <w:spacing w:after="0"/>
+                                <w:jc w:val="center"/>
+                              </w:pPr>
+                              <w:r>
+                                <w:t>Novi n</w:t>
+                              </w:r>
+                              <w:r>
+                                <w:t>ivo aktivnosti nakon povrede</w:t>
+                              </w:r>
+                            </w:p>
+                          </w:txbxContent>
+                        </wps:txbx>
+                        <wps:bodyPr rot="0" spcFirstLastPara="0" vertOverflow="overflow" horzOverflow="overflow" vert="horz" wrap="square" lIns="91440" tIns="45720" rIns="91440" bIns="45720" numCol="1" spcCol="0" rtlCol="0" fromWordArt="0" anchor="ctr" anchorCtr="0" forceAA="0" compatLnSpc="1">
+                          <a:prstTxWarp prst="textNoShape">
+                            <a:avLst/>
+                          </a:prstTxWarp>
+                          <a:noAutofit/>
+                        </wps:bodyPr>
+                      </wps:wsp>
+                      <wps:wsp>
+                        <wps:cNvPr id="15" name="Straight Arrow Connector 15"/>
+                        <wps:cNvCnPr/>
+                        <wps:spPr>
+                          <a:xfrm>
+                            <a:off x="3296093" y="287079"/>
+                            <a:ext cx="676910" cy="389255"/>
+                          </a:xfrm>
+                          <a:prstGeom prst="straightConnector1">
+                            <a:avLst/>
+                          </a:prstGeom>
+                          <a:ln>
+                            <a:tailEnd type="triangle"/>
+                          </a:ln>
+                        </wps:spPr>
+                        <wps:style>
+                          <a:lnRef idx="3">
+                            <a:schemeClr val="accent2"/>
+                          </a:lnRef>
+                          <a:fillRef idx="0">
+                            <a:schemeClr val="accent2"/>
+                          </a:fillRef>
+                          <a:effectRef idx="2">
+                            <a:schemeClr val="accent2"/>
+                          </a:effectRef>
+                          <a:fontRef idx="minor">
+                            <a:schemeClr val="tx1"/>
+                          </a:fontRef>
+                        </wps:style>
+                        <wps:bodyPr/>
+                      </wps:wsp>
+                      <wps:wsp>
+                        <wps:cNvPr id="14" name="Rectangle: Rounded Corners 14"/>
+                        <wps:cNvSpPr/>
+                        <wps:spPr>
+                          <a:xfrm>
+                            <a:off x="5900422" y="839608"/>
+                            <a:ext cx="1758315" cy="824102"/>
+                          </a:xfrm>
+                          <a:prstGeom prst="roundRect">
+                            <a:avLst/>
+                          </a:prstGeom>
+                        </wps:spPr>
+                        <wps:style>
+                          <a:lnRef idx="1">
+                            <a:schemeClr val="accent4"/>
+                          </a:lnRef>
+                          <a:fillRef idx="2">
+                            <a:schemeClr val="accent4"/>
+                          </a:fillRef>
+                          <a:effectRef idx="1">
+                            <a:schemeClr val="accent4"/>
+                          </a:effectRef>
+                          <a:fontRef idx="minor">
+                            <a:schemeClr val="dk1"/>
+                          </a:fontRef>
+                        </wps:style>
+                        <wps:txbx>
+                          <w:txbxContent>
+                            <w:p>
+                              <w:pPr>
+                                <w:spacing w:after="0"/>
+                                <w:jc w:val="center"/>
+                              </w:pPr>
+                              <w:r>
+                                <w:t>Preporučeni dnevni unos kalorija nakon povrede</w:t>
+                              </w:r>
+                            </w:p>
+                          </w:txbxContent>
+                        </wps:txbx>
+                        <wps:bodyPr rot="0" spcFirstLastPara="0" vertOverflow="overflow" horzOverflow="overflow" vert="horz" wrap="square" lIns="91440" tIns="45720" rIns="91440" bIns="45720" numCol="1" spcCol="0" rtlCol="0" fromWordArt="0" anchor="ctr" anchorCtr="0" forceAA="0" compatLnSpc="1">
+                          <a:prstTxWarp prst="textNoShape">
+                            <a:avLst/>
+                          </a:prstTxWarp>
+                          <a:noAutofit/>
+                        </wps:bodyPr>
+                      </wps:wsp>
+                      <wps:wsp>
+                        <wps:cNvPr id="16" name="Straight Arrow Connector 16"/>
+                        <wps:cNvCnPr/>
+                        <wps:spPr>
+                          <a:xfrm flipV="1">
+                            <a:off x="5220586" y="1271476"/>
+                            <a:ext cx="681836" cy="566171"/>
+                          </a:xfrm>
+                          <a:prstGeom prst="straightConnector1">
+                            <a:avLst/>
+                          </a:prstGeom>
+                          <a:ln>
+                            <a:tailEnd type="triangle"/>
+                          </a:ln>
+                        </wps:spPr>
+                        <wps:style>
+                          <a:lnRef idx="3">
+                            <a:schemeClr val="accent2"/>
+                          </a:lnRef>
+                          <a:fillRef idx="0">
+                            <a:schemeClr val="accent2"/>
+                          </a:fillRef>
+                          <a:effectRef idx="2">
+                            <a:schemeClr val="accent2"/>
+                          </a:effectRef>
+                          <a:fontRef idx="minor">
+                            <a:schemeClr val="tx1"/>
+                          </a:fontRef>
+                        </wps:style>
+                        <wps:bodyPr/>
+                      </wps:wsp>
+                      <wps:wsp>
+                        <wps:cNvPr id="17" name="Rectangle: Rounded Corners 17"/>
+                        <wps:cNvSpPr/>
+                        <wps:spPr>
+                          <a:xfrm>
+                            <a:off x="2073349" y="0"/>
+                            <a:ext cx="1251585" cy="618490"/>
+                          </a:xfrm>
+                          <a:prstGeom prst="roundRect">
+                            <a:avLst/>
+                          </a:prstGeom>
+                        </wps:spPr>
+                        <wps:style>
+                          <a:lnRef idx="1">
+                            <a:schemeClr val="accent2"/>
+                          </a:lnRef>
+                          <a:fillRef idx="2">
+                            <a:schemeClr val="accent2"/>
+                          </a:fillRef>
+                          <a:effectRef idx="1">
+                            <a:schemeClr val="accent2"/>
+                          </a:effectRef>
+                          <a:fontRef idx="minor">
+                            <a:schemeClr val="dk1"/>
+                          </a:fontRef>
+                        </wps:style>
+                        <wps:txbx>
+                          <w:txbxContent>
+                            <w:p>
+                              <w:pPr>
+                                <w:spacing w:after="0"/>
+                                <w:jc w:val="center"/>
+                              </w:pPr>
+                              <w:r>
+                                <w:t>BMR</w:t>
+                              </w:r>
+                            </w:p>
+                          </w:txbxContent>
+                        </wps:txbx>
+                        <wps:bodyPr rot="0" spcFirstLastPara="0" vertOverflow="overflow" horzOverflow="overflow" vert="horz" wrap="square" lIns="91440" tIns="45720" rIns="91440" bIns="45720" numCol="1" spcCol="0" rtlCol="0" fromWordArt="0" anchor="ctr" anchorCtr="0" forceAA="0" compatLnSpc="1">
+                          <a:prstTxWarp prst="textNoShape">
+                            <a:avLst/>
+                          </a:prstTxWarp>
+                          <a:noAutofit/>
+                        </wps:bodyPr>
+                      </wps:wsp>
+                      <wps:wsp>
+                        <wps:cNvPr id="20" name="Straight Arrow Connector 20"/>
+                        <wps:cNvCnPr/>
+                        <wps:spPr>
+                          <a:xfrm flipV="1">
+                            <a:off x="3296093" y="676053"/>
+                            <a:ext cx="675852" cy="427567"/>
+                          </a:xfrm>
+                          <a:prstGeom prst="straightConnector1">
+                            <a:avLst/>
+                          </a:prstGeom>
+                          <a:ln>
+                            <a:tailEnd type="triangle"/>
+                          </a:ln>
+                        </wps:spPr>
+                        <wps:style>
+                          <a:lnRef idx="3">
+                            <a:schemeClr val="accent6"/>
+                          </a:lnRef>
+                          <a:fillRef idx="0">
+                            <a:schemeClr val="accent6"/>
+                          </a:fillRef>
+                          <a:effectRef idx="2">
+                            <a:schemeClr val="accent6"/>
+                          </a:effectRef>
+                          <a:fontRef idx="minor">
+                            <a:schemeClr val="tx1"/>
+                          </a:fontRef>
+                        </wps:style>
+                        <wps:bodyPr/>
+                      </wps:wsp>
+                      <wps:wsp>
+                        <wps:cNvPr id="8" name="Rectangle: Rounded Corners 8"/>
+                        <wps:cNvSpPr/>
+                        <wps:spPr>
+                          <a:xfrm>
+                            <a:off x="2083981" y="765544"/>
+                            <a:ext cx="1233805" cy="618490"/>
+                          </a:xfrm>
+                          <a:prstGeom prst="roundRect">
+                            <a:avLst/>
+                          </a:prstGeom>
+                        </wps:spPr>
+                        <wps:style>
+                          <a:lnRef idx="1">
+                            <a:schemeClr val="accent6"/>
+                          </a:lnRef>
+                          <a:fillRef idx="2">
+                            <a:schemeClr val="accent6"/>
+                          </a:fillRef>
+                          <a:effectRef idx="1">
+                            <a:schemeClr val="accent6"/>
+                          </a:effectRef>
+                          <a:fontRef idx="minor">
+                            <a:schemeClr val="dk1"/>
+                          </a:fontRef>
+                        </wps:style>
+                        <wps:txbx>
+                          <w:txbxContent>
+                            <w:p>
+                              <w:pPr>
+                                <w:spacing w:after="0"/>
+                                <w:jc w:val="center"/>
+                                <w:rPr>
+                                  <w:lang w:val="en-US"/>
+                                </w:rPr>
+                              </w:pPr>
+                              <w:r>
+                                <w:t>Nivo aktivnosti</w:t>
+                              </w:r>
+                            </w:p>
+                          </w:txbxContent>
+                        </wps:txbx>
+                        <wps:bodyPr rot="0" spcFirstLastPara="0" vertOverflow="overflow" horzOverflow="overflow" vert="horz" wrap="square" lIns="91440" tIns="45720" rIns="91440" bIns="45720" numCol="1" spcCol="0" rtlCol="0" fromWordArt="0" anchor="ctr" anchorCtr="0" forceAA="0" compatLnSpc="1">
+                          <a:prstTxWarp prst="textNoShape">
+                            <a:avLst/>
+                          </a:prstTxWarp>
+                          <a:noAutofit/>
+                        </wps:bodyPr>
+                      </wps:wsp>
+                      <wps:wsp>
+                        <wps:cNvPr id="21" name="Straight Arrow Connector 21"/>
+                        <wps:cNvCnPr/>
+                        <wps:spPr>
+                          <a:xfrm>
+                            <a:off x="1477925" y="310116"/>
+                            <a:ext cx="605790" cy="0"/>
+                          </a:xfrm>
+                          <a:prstGeom prst="straightConnector1">
+                            <a:avLst/>
+                          </a:prstGeom>
+                          <a:ln>
+                            <a:tailEnd type="triangle"/>
+                          </a:ln>
+                        </wps:spPr>
+                        <wps:style>
+                          <a:lnRef idx="3">
+                            <a:schemeClr val="accent6"/>
+                          </a:lnRef>
+                          <a:fillRef idx="0">
+                            <a:schemeClr val="accent6"/>
+                          </a:fillRef>
+                          <a:effectRef idx="2">
+                            <a:schemeClr val="accent6"/>
+                          </a:effectRef>
+                          <a:fontRef idx="minor">
+                            <a:schemeClr val="tx1"/>
+                          </a:fontRef>
+                        </wps:style>
+                        <wps:bodyPr/>
+                      </wps:wsp>
+                      <wps:wsp>
+                        <wps:cNvPr id="22" name="Straight Arrow Connector 22"/>
+                        <wps:cNvCnPr>
+                          <a:stCxn id="9" idx="3"/>
+                        </wps:cNvCnPr>
+                        <wps:spPr>
+                          <a:xfrm flipV="1">
+                            <a:off x="1899853" y="1830518"/>
+                            <a:ext cx="2069700" cy="3434"/>
+                          </a:xfrm>
+                          <a:prstGeom prst="straightConnector1">
+                            <a:avLst/>
+                          </a:prstGeom>
+                          <a:ln>
+                            <a:tailEnd type="triangle"/>
+                          </a:ln>
+                        </wps:spPr>
+                        <wps:style>
+                          <a:lnRef idx="3">
+                            <a:schemeClr val="accent6"/>
+                          </a:lnRef>
+                          <a:fillRef idx="0">
+                            <a:schemeClr val="accent6"/>
+                          </a:fillRef>
+                          <a:effectRef idx="2">
+                            <a:schemeClr val="accent6"/>
+                          </a:effectRef>
+                          <a:fontRef idx="minor">
+                            <a:schemeClr val="tx1"/>
+                          </a:fontRef>
+                        </wps:style>
+                        <wps:bodyPr/>
+                      </wps:wsp>
+                      <wps:wsp>
+                        <wps:cNvPr id="23" name="Straight Arrow Connector 23"/>
+                        <wps:cNvCnPr/>
+                        <wps:spPr>
+                          <a:xfrm>
+                            <a:off x="5220586" y="680483"/>
+                            <a:ext cx="679836" cy="592372"/>
+                          </a:xfrm>
+                          <a:prstGeom prst="straightConnector1">
+                            <a:avLst/>
+                          </a:prstGeom>
+                          <a:ln>
+                            <a:tailEnd type="triangle"/>
+                          </a:ln>
+                        </wps:spPr>
+                        <wps:style>
+                          <a:lnRef idx="3">
+                            <a:schemeClr val="accent1"/>
+                          </a:lnRef>
+                          <a:fillRef idx="0">
+                            <a:schemeClr val="accent1"/>
+                          </a:fillRef>
+                          <a:effectRef idx="2">
+                            <a:schemeClr val="accent1"/>
+                          </a:effectRef>
+                          <a:fontRef idx="minor">
+                            <a:schemeClr val="tx1"/>
+                          </a:fontRef>
+                        </wps:style>
+                        <wps:bodyPr/>
+                      </wps:wsp>
+                    </wpg:wgp>
                   </a:graphicData>
                 </a:graphic>
                 <wp14:sizeRelH relativeFrom="margin">
@@ -708,331 +2217,567 @@
           </mc:Choice>
           <mc:Fallback>
             <w:pict>
-              <v:shapetype w14:anchorId="7D18E793" id="_x0000_t32" coordsize="21600,21600" o:spt="32" o:oned="t" path="m,l21600,21600e" filled="f">
-                <v:path arrowok="t" fillok="f" o:connecttype="none"/>
-                <o:lock v:ext="edit" shapetype="t"/>
-              </v:shapetype>
-              <v:shape id="Straight Arrow Connector 15" o:spid="_x0000_s1026" type="#_x0000_t32" style="position:absolute;margin-left:257.6pt;margin-top:-13.8pt;width:44.3pt;height:31.1pt;z-index:251670528;visibility:visible;mso-wrap-style:square;mso-width-percent:0;mso-height-percent:0;mso-wrap-distance-left:9pt;mso-wrap-distance-top:0;mso-wrap-distance-right:9pt;mso-wrap-distance-bottom:0;mso-position-horizontal:absolute;mso-position-horizontal-relative:text;mso-position-vertical:absolute;mso-position-vertical-relative:text;mso-width-percent:0;mso-height-percent:0;mso-width-relative:margin;mso-height-relative:margin" o:gfxdata="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" strokecolor="#ed7d31 [3205]" strokeweight="1.5pt">
-                <v:stroke endarrow="block" joinstyle="miter"/>
-              </v:shape>
+              <v:group w14:anchorId="2EF87A68" id="Group 27" o:spid="_x0000_s1028" style="position:absolute;margin-left:0;margin-top:16.8pt;width:499.75pt;height:146.55pt;z-index:251694080;mso-position-horizontal:center;mso-position-horizontal-relative:margin;mso-width-relative:margin;mso-height-relative:margin" coordsize="76587,21482" o:gfxdata="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">
+                <v:roundrect id="Rectangle: Rounded Corners 2" o:spid="_x0000_s1029" style="position:absolute;width:14814;height:6184;visibility:visible;mso-wrap-style:square;v-text-anchor:middle" arcsize="10923f" o:gfxdata="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" fillcolor="#9ecb81 [2169]" strokecolor="#70ad47 [3209]" strokeweight=".5pt">
+                  <v:fill color2="#8ac066 [2617]" rotate="t" colors="0 #b5d5a7;.5 #aace99;1 #9cca86" focus="100%" type="gradient">
+                    <o:fill v:ext="view" type="gradientUnscaled"/>
+                  </v:fill>
+                  <v:stroke joinstyle="miter"/>
+                  <v:textbox>
+                    <w:txbxContent>
+                      <w:p>
+                        <w:pPr>
+                          <w:spacing w:after="0"/>
+                          <w:jc w:val="center"/>
+                        </w:pPr>
+                        <w:r>
+                          <w:t>Pol + Godište</w:t>
+                        </w:r>
+                        <w:r>
+                          <w:t xml:space="preserve"> + Visina + Težina</w:t>
+                        </w:r>
+                      </w:p>
+                    </w:txbxContent>
+                  </v:textbox>
+                </v:roundrect>
+                <v:roundrect id="Rectangle: Rounded Corners 9" o:spid="_x0000_s1030" style="position:absolute;top:15197;width:18999;height:6285;visibility:visible;mso-wrap-style:square;v-text-anchor:middle" arcsize="10923f" o:gfxdata="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" fillcolor="#9ecb81 [2169]" strokecolor="#70ad47 [3209]" strokeweight=".5pt">
+                  <v:fill color2="#8ac066 [2617]" rotate="t" colors="0 #b5d5a7;.5 #aace99;1 #9cca86" focus="100%" type="gradient">
+                    <o:fill v:ext="view" type="gradientUnscaled"/>
+                  </v:fill>
+                  <v:stroke joinstyle="miter"/>
+                  <v:textbox>
+                    <w:txbxContent>
+                      <w:p>
+                        <w:pPr>
+                          <w:spacing w:after="0"/>
+                          <w:jc w:val="center"/>
+                        </w:pPr>
+                        <w:r>
+                          <w:t>Godište + Tip povrede</w:t>
+                        </w:r>
+                        <w:r>
+                          <w:t xml:space="preserve"> </w:t>
+                        </w:r>
+                        <w:r>
+                          <w:rPr>
+                            <w:lang w:val="en-US"/>
+                          </w:rPr>
+                          <w:t>+ Povređeni deo tela</w:t>
+                        </w:r>
+                      </w:p>
+                    </w:txbxContent>
+                  </v:textbox>
+                </v:roundrect>
+                <v:roundrect id="Rectangle: Rounded Corners 3" o:spid="_x0000_s1031" style="position:absolute;left:39659;top:3827;width:12516;height:6185;visibility:visible;mso-wrap-style:square;v-text-anchor:middle" arcsize="10923f" o:gfxdata="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" fillcolor="#82a0d7 [2164]" strokecolor="#4472c4 [3204]" strokeweight=".5pt">
+                  <v:fill color2="#678ccf [2612]" rotate="t" colors="0 #a8b7df;.5 #9aabd9;1 #879ed7" focus="100%" type="gradient">
+                    <o:fill v:ext="view" type="gradientUnscaled"/>
+                  </v:fill>
+                  <v:stroke joinstyle="miter"/>
+                  <v:textbox>
+                    <w:txbxContent>
+                      <w:p>
+                        <w:pPr>
+                          <w:spacing w:after="0"/>
+                          <w:jc w:val="center"/>
+                        </w:pPr>
+                        <w:r>
+                          <w:t>Redovni dnevni unos kalorija</w:t>
+                        </w:r>
+                      </w:p>
+                    </w:txbxContent>
+                  </v:textbox>
+                </v:roundrect>
+                <v:roundrect id="Rectangle: Rounded Corners 10" o:spid="_x0000_s1032" style="position:absolute;left:39659;top:15204;width:12516;height:6185;visibility:visible;mso-wrap-style:square;v-text-anchor:middle" arcsize="10923f" o:gfxdata="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" fillcolor="#f3a875 [2165]" strokecolor="#ed7d31 [3205]" strokeweight=".5pt">
+                  <v:fill color2="#f09558 [2613]" rotate="t" colors="0 #f7bda4;.5 #f5b195;1 #f8a581" focus="100%" type="gradient">
+                    <o:fill v:ext="view" type="gradientUnscaled"/>
+                  </v:fill>
+                  <v:stroke joinstyle="miter"/>
+                  <v:textbox>
+                    <w:txbxContent>
+                      <w:p>
+                        <w:pPr>
+                          <w:spacing w:after="0"/>
+                          <w:jc w:val="center"/>
+                        </w:pPr>
+                        <w:r>
+                          <w:t>Novi n</w:t>
+                        </w:r>
+                        <w:r>
+                          <w:t>ivo aktivnosti nakon povrede</w:t>
+                        </w:r>
+                      </w:p>
+                    </w:txbxContent>
+                  </v:textbox>
+                </v:roundrect>
+                <v:shapetype id="_x0000_t32" coordsize="21600,21600" o:spt="32" o:oned="t" path="m,l21600,21600e" filled="f">
+                  <v:path arrowok="t" fillok="f" o:connecttype="none"/>
+                  <o:lock v:ext="edit" shapetype="t"/>
+                </v:shapetype>
+                <v:shape id="Straight Arrow Connector 15" o:spid="_x0000_s1033" type="#_x0000_t32" style="position:absolute;left:32960;top:2870;width:6770;height:3893;visibility:visible;mso-wrap-style:square" o:connectortype="straight" o:gfxdata="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" strokecolor="#ed7d31 [3205]" strokeweight="1.5pt">
+                  <v:stroke endarrow="block" joinstyle="miter"/>
+                </v:shape>
+                <v:roundrect id="Rectangle: Rounded Corners 14" o:spid="_x0000_s1034" style="position:absolute;left:59004;top:8396;width:17583;height:8241;visibility:visible;mso-wrap-style:square;v-text-anchor:middle" arcsize="10923f" o:gfxdata="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" fillcolor="#ffd555 [2167]" strokecolor="#ffc000 [3207]" strokeweight=".5pt">
+                  <v:fill color2="#ffcc31 [2615]" rotate="t" colors="0 #ffdd9c;.5 #ffd78e;1 #ffd479" focus="100%" type="gradient">
+                    <o:fill v:ext="view" type="gradientUnscaled"/>
+                  </v:fill>
+                  <v:stroke joinstyle="miter"/>
+                  <v:textbox>
+                    <w:txbxContent>
+                      <w:p>
+                        <w:pPr>
+                          <w:spacing w:after="0"/>
+                          <w:jc w:val="center"/>
+                        </w:pPr>
+                        <w:r>
+                          <w:t>Preporučeni dnevni unos kalorija nakon povrede</w:t>
+                        </w:r>
+                      </w:p>
+                    </w:txbxContent>
+                  </v:textbox>
+                </v:roundrect>
+                <v:shape id="Straight Arrow Connector 16" o:spid="_x0000_s1035" type="#_x0000_t32" style="position:absolute;left:52205;top:12714;width:6819;height:5662;flip:y;visibility:visible;mso-wrap-style:square" o:connectortype="straight" o:gfxdata="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" strokecolor="#ed7d31 [3205]" strokeweight="1.5pt">
+                  <v:stroke endarrow="block" joinstyle="miter"/>
+                </v:shape>
+                <v:roundrect id="Rectangle: Rounded Corners 17" o:spid="_x0000_s1036" style="position:absolute;left:20733;width:12516;height:6184;visibility:visible;mso-wrap-style:square;v-text-anchor:middle" arcsize="10923f" o:gfxdata="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" fillcolor="#f3a875 [2165]" strokecolor="#ed7d31 [3205]" strokeweight=".5pt">
+                  <v:fill color2="#f09558 [2613]" rotate="t" colors="0 #f7bda4;.5 #f5b195;1 #f8a581" focus="100%" type="gradient">
+                    <o:fill v:ext="view" type="gradientUnscaled"/>
+                  </v:fill>
+                  <v:stroke joinstyle="miter"/>
+                  <v:textbox>
+                    <w:txbxContent>
+                      <w:p>
+                        <w:pPr>
+                          <w:spacing w:after="0"/>
+                          <w:jc w:val="center"/>
+                        </w:pPr>
+                        <w:r>
+                          <w:t>BMR</w:t>
+                        </w:r>
+                      </w:p>
+                    </w:txbxContent>
+                  </v:textbox>
+                </v:roundrect>
+                <v:shape id="Straight Arrow Connector 20" o:spid="_x0000_s1037" type="#_x0000_t32" style="position:absolute;left:32960;top:6760;width:6759;height:4276;flip:y;visibility:visible;mso-wrap-style:square" o:connectortype="straight" o:gfxdata="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" strokecolor="#70ad47 [3209]" strokeweight="1.5pt">
+                  <v:stroke endarrow="block" joinstyle="miter"/>
+                </v:shape>
+                <v:roundrect id="Rectangle: Rounded Corners 8" o:spid="_x0000_s1038" style="position:absolute;left:20839;top:7655;width:12338;height:6185;visibility:visible;mso-wrap-style:square;v-text-anchor:middle" arcsize="10923f" o:gfxdata="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" fillcolor="#9ecb81 [2169]" strokecolor="#70ad47 [3209]" strokeweight=".5pt">
+                  <v:fill color2="#8ac066 [2617]" rotate="t" colors="0 #b5d5a7;.5 #aace99;1 #9cca86" focus="100%" type="gradient">
+                    <o:fill v:ext="view" type="gradientUnscaled"/>
+                  </v:fill>
+                  <v:stroke joinstyle="miter"/>
+                  <v:textbox>
+                    <w:txbxContent>
+                      <w:p>
+                        <w:pPr>
+                          <w:spacing w:after="0"/>
+                          <w:jc w:val="center"/>
+                          <w:rPr>
+                            <w:lang w:val="en-US"/>
+                          </w:rPr>
+                        </w:pPr>
+                        <w:r>
+                          <w:t>Nivo aktivnosti</w:t>
+                        </w:r>
+                      </w:p>
+                    </w:txbxContent>
+                  </v:textbox>
+                </v:roundrect>
+                <v:shape id="Straight Arrow Connector 21" o:spid="_x0000_s1039" type="#_x0000_t32" style="position:absolute;left:14779;top:3101;width:6058;height:0;visibility:visible;mso-wrap-style:square" o:connectortype="straight" o:gfxdata="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" strokecolor="#70ad47 [3209]" strokeweight="1.5pt">
+                  <v:stroke endarrow="block" joinstyle="miter"/>
+                </v:shape>
+                <v:shape id="Straight Arrow Connector 22" o:spid="_x0000_s1040" type="#_x0000_t32" style="position:absolute;left:18998;top:18305;width:20697;height:34;flip:y;visibility:visible;mso-wrap-style:square" o:connectortype="straight" o:gfxdata="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" strokecolor="#70ad47 [3209]" strokeweight="1.5pt">
+                  <v:stroke endarrow="block" joinstyle="miter"/>
+                </v:shape>
+                <v:shape id="Straight Arrow Connector 23" o:spid="_x0000_s1041" type="#_x0000_t32" style="position:absolute;left:52205;top:6804;width:6799;height:5924;visibility:visible;mso-wrap-style:square" o:connectortype="straight" o:gfxdata="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" strokecolor="#4472c4 [3204]" strokeweight="1.5pt">
+                  <v:stroke endarrow="block" joinstyle="miter"/>
+                </v:shape>
+                <w10:wrap anchorx="margin"/>
+              </v:group>
             </w:pict>
           </mc:Fallback>
         </mc:AlternateContent>
       </w:r>
-      <w:r>
+    </w:p>
+    <w:p/>
+    <w:p>
+      <w:pPr>
+        <w:ind w:left="720"/>
+      </w:pPr>
+    </w:p>
+    <w:p>
+      <w:pPr>
+        <w:ind w:left="720"/>
+      </w:pPr>
+    </w:p>
+    <w:p>
+      <w:pPr>
+        <w:ind w:left="720"/>
+      </w:pPr>
+    </w:p>
+    <w:p>
+      <w:pPr>
+        <w:ind w:left="720"/>
+      </w:pPr>
+    </w:p>
+    <w:p/>
+    <w:p>
+      <w:pPr>
+        <w:ind w:left="720"/>
+        <w:rPr>
+          <w:rFonts w:ascii="Arial" w:eastAsiaTheme="minorEastAsia" w:hAnsi="Arial" w:cs="Arial"/>
+          <w:color w:val="000000"/>
+          <w:shd w:val="clear" w:color="auto" w:fill="FFFFFF"/>
+        </w:rPr>
+      </w:pPr>
+      <w:r>
+        <w:rPr>
+          <w:sz w:val="24"/>
+          <w:szCs w:val="24"/>
+        </w:rPr>
+        <w:lastRenderedPageBreak/>
+        <w:t xml:space="preserve">Prvo pravilo na osnovu </w:t>
+      </w:r>
+      <w:r>
+        <w:rPr>
+          <w:i/>
+          <w:iCs/>
+          <w:sz w:val="24"/>
+          <w:szCs w:val="24"/>
+        </w:rPr>
+        <w:t>pola</w:t>
+      </w:r>
+      <w:r>
+        <w:rPr>
+          <w:i/>
+          <w:iCs/>
+          <w:sz w:val="24"/>
+          <w:szCs w:val="24"/>
+        </w:rPr>
+        <w:t>,</w:t>
+      </w:r>
+      <w:r>
+        <w:rPr>
+          <w:i/>
+          <w:iCs/>
+          <w:sz w:val="24"/>
+          <w:szCs w:val="24"/>
+        </w:rPr>
+        <w:t xml:space="preserve"> godišta</w:t>
+      </w:r>
+      <w:r>
+        <w:rPr>
+          <w:i/>
+          <w:iCs/>
+          <w:sz w:val="24"/>
+          <w:szCs w:val="24"/>
+        </w:rPr>
+        <w:t>, visine i težine</w:t>
+      </w:r>
+      <w:r>
+        <w:rPr>
+          <w:sz w:val="24"/>
+          <w:szCs w:val="24"/>
+        </w:rPr>
+        <w:t xml:space="preserve"> računa BMR, to jest bazalni metabolizam (najmanji broj kalorija neophodan za održavanje vitalnih funkcija organizma u stanju mirovanja</w:t>
+      </w:r>
+      <w:r>
+        <w:rPr>
+          <w:sz w:val="24"/>
+          <w:szCs w:val="24"/>
+        </w:rPr>
+        <w:t>)</w:t>
+      </w:r>
+      <w:r>
+        <w:rPr>
+          <w:sz w:val="24"/>
+          <w:szCs w:val="24"/>
+        </w:rPr>
+        <w:t>.</w:t>
+      </w:r>
+      <w:r>
+        <w:rPr>
+          <w:sz w:val="24"/>
+          <w:szCs w:val="24"/>
+        </w:rPr>
+        <w:t xml:space="preserve"> Računa se na osnovu </w:t>
+      </w:r>
+      <w:r>
+        <w:rPr>
+          <w:rFonts w:ascii="Arial" w:hAnsi="Arial" w:cs="Arial"/>
+          <w:b/>
+          <w:bCs/>
+          <w:color w:val="000000"/>
+          <w:shd w:val="clear" w:color="auto" w:fill="FFFFFF"/>
+        </w:rPr>
+        <w:t xml:space="preserve">Mifflin-St Jeor </w:t>
+      </w:r>
+      <w:r>
+        <w:rPr>
+          <w:rFonts w:ascii="Arial" w:hAnsi="Arial" w:cs="Arial"/>
+          <w:b/>
+          <w:bCs/>
+          <w:color w:val="000000"/>
+          <w:shd w:val="clear" w:color="auto" w:fill="FFFFFF"/>
+        </w:rPr>
+        <w:t>formule</w:t>
+      </w:r>
+      <w:r>
+        <w:rPr>
+          <w:rFonts w:ascii="Arial" w:hAnsi="Arial" w:cs="Arial"/>
+          <w:color w:val="000000"/>
+          <w:shd w:val="clear" w:color="auto" w:fill="FFFFFF"/>
+        </w:rPr>
+        <w:t>.</w:t>
+      </w:r>
+      <w:r>
+        <w:rPr>
+          <w:rFonts w:ascii="Arial" w:hAnsi="Arial" w:cs="Arial"/>
+          <w:color w:val="000000"/>
+          <w:shd w:val="clear" w:color="auto" w:fill="FFFFFF"/>
+        </w:rPr>
+        <w:br/>
+      </w:r>
+      <m:oMathPara>
+        <m:oMath>
+          <m:r>
+            <m:rPr>
+              <m:sty m:val="p"/>
+            </m:rPr>
+            <w:rPr>
+              <w:rFonts w:ascii="Cambria Math" w:hAnsi="Cambria Math" w:cs="Arial"/>
+              <w:color w:val="000000"/>
+              <w:shd w:val="clear" w:color="auto" w:fill="FFFFFF"/>
+            </w:rPr>
+            <m:t>BMR = 10W + 6.25H - 5A + 5</m:t>
+          </m:r>
+          <m:r>
+            <m:rPr>
+              <m:sty m:val="p"/>
+            </m:rPr>
+            <w:rPr>
+              <w:rFonts w:ascii="Cambria Math" w:hAnsi="Cambria Math" w:cs="Arial"/>
+              <w:color w:val="000000"/>
+              <w:shd w:val="clear" w:color="auto" w:fill="FFFFFF"/>
+            </w:rPr>
+            <m:t>, za muškarce</m:t>
+          </m:r>
+          <m:r>
+            <w:rPr>
+              <w:rFonts w:ascii="Arial" w:eastAsiaTheme="minorEastAsia" w:hAnsi="Arial" w:cs="Arial"/>
+              <w:color w:val="000000"/>
+              <w:shd w:val="clear" w:color="auto" w:fill="FFFFFF"/>
+            </w:rPr>
+            <w:br/>
+          </m:r>
+        </m:oMath>
+        <m:oMath>
+          <m:r>
+            <m:rPr>
+              <m:sty m:val="p"/>
+            </m:rPr>
+            <w:rPr>
+              <w:rFonts w:ascii="Cambria Math" w:hAnsi="Cambria Math" w:cs="Arial"/>
+              <w:color w:val="000000"/>
+              <w:shd w:val="clear" w:color="auto" w:fill="FFFFFF"/>
+            </w:rPr>
+            <m:t>BMR = 10W + 6.25H - 5A - 161, za žene</m:t>
+          </m:r>
+        </m:oMath>
+      </m:oMathPara>
+    </w:p>
+    <w:p>
+      <w:pPr>
+        <w:ind w:left="720"/>
+        <w:rPr>
+          <w:sz w:val="24"/>
+          <w:szCs w:val="24"/>
+        </w:rPr>
+      </w:pPr>
+      <w:r>
+        <w:rPr>
+          <w:sz w:val="24"/>
+          <w:szCs w:val="24"/>
+        </w:rPr>
         <mc:AlternateContent>
           <mc:Choice Requires="wps">
             <w:drawing>
-              <wp:anchor distT="0" distB="0" distL="114300" distR="114300" simplePos="0" relativeHeight="251661312" behindDoc="0" locked="0" layoutInCell="1" allowOverlap="1" wp14:anchorId="1540D227" wp14:editId="340EFA81">
+              <wp:anchor distT="45720" distB="45720" distL="114300" distR="114300" simplePos="0" relativeHeight="251674624" behindDoc="0" locked="0" layoutInCell="1" allowOverlap="1" wp14:anchorId="2A33CB55" wp14:editId="73AD2BE3">
                 <wp:simplePos x="0" y="0"/>
-                <wp:positionH relativeFrom="column">
-                  <wp:posOffset>2016760</wp:posOffset>
+                <wp:positionH relativeFrom="margin">
+                  <wp:posOffset>1343025</wp:posOffset>
                 </wp:positionH>
                 <wp:positionV relativeFrom="paragraph">
-                  <wp:posOffset>-488950</wp:posOffset>
+                  <wp:posOffset>513715</wp:posOffset>
                 </wp:positionV>
-                <wp:extent cx="1251585" cy="618490"/>
-                <wp:effectExtent l="0" t="0" r="24765" b="10160"/>
-                <wp:wrapNone/>
-                <wp:docPr id="3" name="Rectangle: Rounded Corners 3"/>
-                <wp:cNvGraphicFramePr/>
+                <wp:extent cx="3235325" cy="1404620"/>
+                <wp:effectExtent l="0" t="0" r="22225" b="14605"/>
+                <wp:wrapTopAndBottom/>
+                <wp:docPr id="5" name="Text Box 2"/>
+                <wp:cNvGraphicFramePr>
+                  <a:graphicFrameLocks xmlns:a="http://schemas.openxmlformats.org/drawingml/2006/main"/>
+                </wp:cNvGraphicFramePr>
                 <a:graphic xmlns:a="http://schemas.openxmlformats.org/drawingml/2006/main">
                   <a:graphicData uri="http://schemas.microsoft.com/office/word/2010/wordprocessingShape">
                     <wps:wsp>
-                      <wps:cNvSpPr/>
-                      <wps:spPr>
+                      <wps:cNvSpPr txBox="1">
+                        <a:spLocks noChangeArrowheads="1"/>
+                      </wps:cNvSpPr>
+                      <wps:spPr bwMode="auto">
                         <a:xfrm>
                           <a:off x="0" y="0"/>
-                          <a:ext cx="1251585" cy="618490"/>
+                          <a:ext cx="3235325" cy="1404620"/>
                         </a:xfrm>
-                        <a:prstGeom prst="roundRect">
+                        <a:prstGeom prst="rect">
                           <a:avLst/>
                         </a:prstGeom>
+                        <a:solidFill>
+                          <a:srgbClr val="FFFFFF"/>
+                        </a:solidFill>
+                        <a:ln w="9525">
+                          <a:solidFill>
+                            <a:srgbClr val="000000"/>
+                          </a:solidFill>
+                          <a:miter lim="800000"/>
+                          <a:headEnd/>
+                          <a:tailEnd/>
+                        </a:ln>
                       </wps:spPr>
-                      <wps:style>
-                        <a:lnRef idx="1">
-                          <a:schemeClr val="accent2"/>
-                        </a:lnRef>
-                        <a:fillRef idx="2">
-                          <a:schemeClr val="accent2"/>
-                        </a:fillRef>
-                        <a:effectRef idx="1">
-                          <a:schemeClr val="accent2"/>
-                        </a:effectRef>
-                        <a:fontRef idx="minor">
-                          <a:schemeClr val="dk1"/>
-                        </a:fontRef>
-                      </wps:style>
                       <wps:txbx>
                         <w:txbxContent>
                           <w:p>
                             <w:pPr>
-                              <w:jc w:val="center"/>
+                              <w:spacing w:before="160"/>
+                              <w:rPr>
+                                <w:i/>
+                                <w:iCs/>
+                              </w:rPr>
                             </w:pPr>
                             <w:r>
-                              <w:t>Redovni dnevni unos kalorija</w:t>
+                              <w:rPr>
+                                <w:i/>
+                                <w:iCs/>
+                              </w:rPr>
+                              <w:t xml:space="preserve">Calculate BMR </w:t>
+                            </w:r>
+                            <w:r>
+                              <w:rPr>
+                                <w:i/>
+                                <w:iCs/>
+                              </w:rPr>
+                              <w:t>–</w:t>
+                            </w:r>
+                            <w:r>
+                              <w:rPr>
+                                <w:i/>
+                                <w:iCs/>
+                              </w:rPr>
+                              <w:t xml:space="preserve"> Male</w:t>
+                            </w:r>
+                            <w:r>
+                              <w:rPr>
+                                <w:i/>
+                                <w:iCs/>
+                              </w:rPr>
+                              <w:br/>
+                            </w:r>
+                            <w:r>
+                              <w:t>pacijent</w:t>
+                            </w:r>
+                            <w:r>
+                              <w:t xml:space="preserve"> se registrovao i pol = Male</w:t>
+                            </w:r>
+                            <w:r>
+                              <w:br/>
+                            </w:r>
+                            <w:r>
+                              <w:t xml:space="preserve">=&gt; bmr </w:t>
+                            </w:r>
+                            <w:r>
+                              <w:t xml:space="preserve">= 10 </w:t>
+                            </w:r>
+                            <w:r>
+                              <w:rPr>
+                                <w:lang w:val="en-US"/>
+                              </w:rPr>
+                              <w:t>* te</w:t>
+                            </w:r>
+                            <w:r>
+                              <w:t xml:space="preserve">žina </w:t>
+                            </w:r>
+                            <w:r>
+                              <w:rPr>
+                                <w:lang w:val="en-US"/>
+                              </w:rPr>
+                              <w:t>+ 6.25 * visina – 5 * godine + 5</w:t>
+                            </w:r>
+                          </w:p>
+                          <w:p>
+                            <w:pPr>
+                              <w:spacing w:before="160"/>
+                              <w:rPr>
+                                <w:lang w:val="en-US"/>
+                              </w:rPr>
+                            </w:pPr>
+                            <w:r>
+                              <w:rPr>
+                                <w:i/>
+                                <w:iCs/>
+                                <w:lang w:val="en-US"/>
+                              </w:rPr>
+                              <w:t>Calculate BMR – Female</w:t>
+                            </w:r>
+                            <w:r>
+                              <w:t xml:space="preserve"> </w:t>
+                            </w:r>
+                            <w:r>
+                              <w:rPr>
+                                <w:i/>
+                                <w:iCs/>
+                              </w:rPr>
+                              <w:br/>
+                            </w:r>
+                            <w:r>
+                              <w:t>pacijent</w:t>
+                            </w:r>
+                            <w:r>
+                              <w:t xml:space="preserve"> se registrovao</w:t>
+                            </w:r>
+                            <w:r>
+                              <w:t xml:space="preserve"> i pol = Female</w:t>
+                            </w:r>
+                            <w:r>
+                              <w:br/>
+                              <w:t>=&gt; bmr</w:t>
+                            </w:r>
+                            <w:r>
+                              <w:t xml:space="preserve"> = 10 </w:t>
+                            </w:r>
+                            <w:r>
+                              <w:rPr>
+                                <w:lang w:val="en-US"/>
+                              </w:rPr>
+                              <w:t>* te</w:t>
+                            </w:r>
+                            <w:r>
+                              <w:t xml:space="preserve">žina </w:t>
+                            </w:r>
+                            <w:r>
+                              <w:rPr>
+                                <w:lang w:val="en-US"/>
+                              </w:rPr>
+                              <w:t>+ 6.25 * visina – 5 * godine</w:t>
+                            </w:r>
+                            <w:r>
+                              <w:rPr>
+                                <w:lang w:val="en-US"/>
+                              </w:rPr>
+                              <w:t xml:space="preserve"> - 161</w:t>
                             </w:r>
                           </w:p>
                         </w:txbxContent>
                       </wps:txbx>
-                      <wps:bodyPr rot="0" spcFirstLastPara="0" vertOverflow="overflow" horzOverflow="overflow" vert="horz" wrap="square" lIns="91440" tIns="45720" rIns="91440" bIns="45720" numCol="1" spcCol="0" rtlCol="0" fromWordArt="0" anchor="ctr" anchorCtr="0" forceAA="0" compatLnSpc="1">
-                        <a:prstTxWarp prst="textNoShape">
-                          <a:avLst/>
-                        </a:prstTxWarp>
-                        <a:noAutofit/>
-                      </wps:bodyPr>
-                    </wps:wsp>
-                  </a:graphicData>
-                </a:graphic>
-              </wp:anchor>
-            </w:drawing>
-          </mc:Choice>
-          <mc:Fallback>
-            <w:pict>
-              <v:roundrect w14:anchorId="1540D227" id="Rectangle: Rounded Corners 3" o:spid="_x0000_s1026" style="position:absolute;margin-left:158.8pt;margin-top:-38.5pt;width:98.55pt;height:48.7pt;z-index:251661312;visibility:visible;mso-wrap-style:square;mso-wrap-distance-left:9pt;mso-wrap-distance-top:0;mso-wrap-distance-right:9pt;mso-wrap-distance-bottom:0;mso-position-horizontal:absolute;mso-position-horizontal-relative:text;mso-position-vertical:absolute;mso-position-vertical-relative:text;v-text-anchor:middle" arcsize="10923f" o:gfxdata="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" fillcolor="#f3a875 [2165]" strokecolor="#ed7d31 [3205]" strokeweight=".5pt">
-                <v:fill color2="#f09558 [2613]" rotate="t" colors="0 #f7bda4;.5 #f5b195;1 #f8a581" focus="100%" type="gradient">
-                  <o:fill v:ext="view" type="gradientUnscaled"/>
-                </v:fill>
-                <v:stroke joinstyle="miter"/>
-                <v:textbox>
-                  <w:txbxContent>
-                    <w:p>
-                      <w:pPr>
-                        <w:jc w:val="center"/>
-                      </w:pPr>
-                      <w:r>
-                        <w:t>Redovni dnevni unos kalorija</w:t>
-                      </w:r>
-                    </w:p>
-                  </w:txbxContent>
-                </v:textbox>
-              </v:roundrect>
-            </w:pict>
-          </mc:Fallback>
-        </mc:AlternateContent>
-      </w:r>
-      <w:r>
-        <mc:AlternateContent>
-          <mc:Choice Requires="wps">
-            <w:drawing>
-              <wp:anchor distT="0" distB="0" distL="114300" distR="114300" simplePos="0" relativeHeight="251659264" behindDoc="0" locked="0" layoutInCell="1" allowOverlap="1" wp14:anchorId="75D8ECCE" wp14:editId="3D596E3F">
-                <wp:simplePos x="0" y="0"/>
-                <wp:positionH relativeFrom="column">
-                  <wp:posOffset>401320</wp:posOffset>
-                </wp:positionH>
-                <wp:positionV relativeFrom="paragraph">
-                  <wp:posOffset>-480060</wp:posOffset>
-                </wp:positionV>
-                <wp:extent cx="1252025" cy="618979"/>
-                <wp:effectExtent l="0" t="0" r="24765" b="10160"/>
-                <wp:wrapNone/>
-                <wp:docPr id="2" name="Rectangle: Rounded Corners 2"/>
-                <wp:cNvGraphicFramePr/>
-                <a:graphic xmlns:a="http://schemas.openxmlformats.org/drawingml/2006/main">
-                  <a:graphicData uri="http://schemas.microsoft.com/office/word/2010/wordprocessingShape">
-                    <wps:wsp>
-                      <wps:cNvSpPr/>
-                      <wps:spPr>
-                        <a:xfrm>
-                          <a:off x="0" y="0"/>
-                          <a:ext cx="1252025" cy="618979"/>
-                        </a:xfrm>
-                        <a:prstGeom prst="roundRect">
-                          <a:avLst/>
-                        </a:prstGeom>
-                      </wps:spPr>
-                      <wps:style>
-                        <a:lnRef idx="1">
-                          <a:schemeClr val="accent6"/>
-                        </a:lnRef>
-                        <a:fillRef idx="2">
-                          <a:schemeClr val="accent6"/>
-                        </a:fillRef>
-                        <a:effectRef idx="1">
-                          <a:schemeClr val="accent6"/>
-                        </a:effectRef>
-                        <a:fontRef idx="minor">
-                          <a:schemeClr val="dk1"/>
-                        </a:fontRef>
-                      </wps:style>
-                      <wps:txbx>
-                        <w:txbxContent>
-                          <w:p>
-                            <w:pPr>
-                              <w:jc w:val="center"/>
-                            </w:pPr>
-                            <w:r>
-                              <w:t>Pol + Godište</w:t>
-                            </w:r>
-                            <w:r>
-                              <w:t xml:space="preserve"> + Nivo aktivnosti</w:t>
-                            </w:r>
-                          </w:p>
-                        </w:txbxContent>
-                      </wps:txbx>
-                      <wps:bodyPr rot="0" spcFirstLastPara="0" vertOverflow="overflow" horzOverflow="overflow" vert="horz" wrap="square" lIns="91440" tIns="45720" rIns="91440" bIns="45720" numCol="1" spcCol="0" rtlCol="0" fromWordArt="0" anchor="ctr" anchorCtr="0" forceAA="0" compatLnSpc="1">
-                        <a:prstTxWarp prst="textNoShape">
-                          <a:avLst/>
-                        </a:prstTxWarp>
-                        <a:noAutofit/>
-                      </wps:bodyPr>
-                    </wps:wsp>
-                  </a:graphicData>
-                </a:graphic>
-              </wp:anchor>
-            </w:drawing>
-          </mc:Choice>
-          <mc:Fallback>
-            <w:pict>
-              <v:roundrect w14:anchorId="75D8ECCE" id="Rectangle: Rounded Corners 2" o:spid="_x0000_s1027" style="position:absolute;margin-left:31.6pt;margin-top:-37.8pt;width:98.6pt;height:48.75pt;z-index:251659264;visibility:visible;mso-wrap-style:square;mso-wrap-distance-left:9pt;mso-wrap-distance-top:0;mso-wrap-distance-right:9pt;mso-wrap-distance-bottom:0;mso-position-horizontal:absolute;mso-position-horizontal-relative:text;mso-position-vertical:absolute;mso-position-vertical-relative:text;v-text-anchor:middle" arcsize="10923f" o:gfxdata="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" fillcolor="#9ecb81 [2169]" strokecolor="#70ad47 [3209]" strokeweight=".5pt">
-                <v:fill color2="#8ac066 [2617]" rotate="t" colors="0 #b5d5a7;.5 #aace99;1 #9cca86" focus="100%" type="gradient">
-                  <o:fill v:ext="view" type="gradientUnscaled"/>
-                </v:fill>
-                <v:stroke joinstyle="miter"/>
-                <v:textbox>
-                  <w:txbxContent>
-                    <w:p>
-                      <w:pPr>
-                        <w:jc w:val="center"/>
-                      </w:pPr>
-                      <w:r>
-                        <w:t>Pol + Godište</w:t>
-                      </w:r>
-                      <w:r>
-                        <w:t xml:space="preserve"> + Nivo aktivnosti</w:t>
-                      </w:r>
-                    </w:p>
-                  </w:txbxContent>
-                </v:textbox>
-              </v:roundrect>
-            </w:pict>
-          </mc:Fallback>
-        </mc:AlternateContent>
-      </w:r>
-      <w:r>
-        <mc:AlternateContent>
-          <mc:Choice Requires="wps">
-            <w:drawing>
-              <wp:anchor distT="0" distB="0" distL="114300" distR="114300" simplePos="0" relativeHeight="251662336" behindDoc="0" locked="0" layoutInCell="1" allowOverlap="1" wp14:anchorId="49DB32F8" wp14:editId="28237460">
-                <wp:simplePos x="0" y="0"/>
-                <wp:positionH relativeFrom="column">
-                  <wp:posOffset>1659255</wp:posOffset>
-                </wp:positionH>
-                <wp:positionV relativeFrom="paragraph">
-                  <wp:posOffset>-187325</wp:posOffset>
-                </wp:positionV>
-                <wp:extent cx="365760" cy="0"/>
-                <wp:effectExtent l="0" t="76200" r="15240" b="95250"/>
-                <wp:wrapNone/>
-                <wp:docPr id="4" name="Straight Arrow Connector 4"/>
-                <wp:cNvGraphicFramePr/>
-                <a:graphic xmlns:a="http://schemas.openxmlformats.org/drawingml/2006/main">
-                  <a:graphicData uri="http://schemas.microsoft.com/office/word/2010/wordprocessingShape">
-                    <wps:wsp>
-                      <wps:cNvCnPr/>
-                      <wps:spPr>
-                        <a:xfrm>
-                          <a:off x="0" y="0"/>
-                          <a:ext cx="365760" cy="0"/>
-                        </a:xfrm>
-                        <a:prstGeom prst="straightConnector1">
-                          <a:avLst/>
-                        </a:prstGeom>
-                        <a:ln>
-                          <a:tailEnd type="triangle"/>
-                        </a:ln>
-                      </wps:spPr>
-                      <wps:style>
-                        <a:lnRef idx="3">
-                          <a:schemeClr val="accent6"/>
-                        </a:lnRef>
-                        <a:fillRef idx="0">
-                          <a:schemeClr val="accent6"/>
-                        </a:fillRef>
-                        <a:effectRef idx="2">
-                          <a:schemeClr val="accent6"/>
-                        </a:effectRef>
-                        <a:fontRef idx="minor">
-                          <a:schemeClr val="tx1"/>
-                        </a:fontRef>
-                      </wps:style>
-                      <wps:bodyPr/>
-                    </wps:wsp>
-                  </a:graphicData>
-                </a:graphic>
-              </wp:anchor>
-            </w:drawing>
-          </mc:Choice>
-          <mc:Fallback>
-            <w:pict>
-              <v:shape w14:anchorId="069D6AF7" id="Straight Arrow Connector 4" o:spid="_x0000_s1026" type="#_x0000_t32" style="position:absolute;margin-left:130.65pt;margin-top:-14.75pt;width:28.8pt;height:0;z-index:251662336;visibility:visible;mso-wrap-style:square;mso-wrap-distance-left:9pt;mso-wrap-distance-top:0;mso-wrap-distance-right:9pt;mso-wrap-distance-bottom:0;mso-position-horizontal:absolute;mso-position-horizontal-relative:text;mso-position-vertical:absolute;mso-position-vertical-relative:text" o:gfxdata="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" strokecolor="#70ad47 [3209]" strokeweight="1.5pt">
-                <v:stroke endarrow="block" joinstyle="miter"/>
-              </v:shape>
-            </w:pict>
-          </mc:Fallback>
-        </mc:AlternateContent>
-      </w:r>
-      <w:r>
-        <mc:AlternateContent>
-          <mc:Choice Requires="wps">
-            <w:drawing>
-              <wp:anchor distT="0" distB="0" distL="114300" distR="114300" simplePos="0" relativeHeight="251668480" behindDoc="0" locked="0" layoutInCell="1" allowOverlap="1" wp14:anchorId="355E3A5F" wp14:editId="0635BCFA">
-                <wp:simplePos x="0" y="0"/>
-                <wp:positionH relativeFrom="column">
-                  <wp:posOffset>3516923</wp:posOffset>
-                </wp:positionH>
-                <wp:positionV relativeFrom="paragraph">
-                  <wp:posOffset>223178</wp:posOffset>
-                </wp:positionV>
-                <wp:extent cx="1758462" cy="618979"/>
-                <wp:effectExtent l="0" t="0" r="13335" b="10160"/>
-                <wp:wrapNone/>
-                <wp:docPr id="14" name="Rectangle: Rounded Corners 14"/>
-                <wp:cNvGraphicFramePr/>
-                <a:graphic xmlns:a="http://schemas.openxmlformats.org/drawingml/2006/main">
-                  <a:graphicData uri="http://schemas.microsoft.com/office/word/2010/wordprocessingShape">
-                    <wps:wsp>
-                      <wps:cNvSpPr/>
-                      <wps:spPr>
-                        <a:xfrm>
-                          <a:off x="0" y="0"/>
-                          <a:ext cx="1758462" cy="618979"/>
-                        </a:xfrm>
-                        <a:prstGeom prst="roundRect">
-                          <a:avLst/>
-                        </a:prstGeom>
-                      </wps:spPr>
-                      <wps:style>
-                        <a:lnRef idx="1">
-                          <a:schemeClr val="accent1"/>
-                        </a:lnRef>
-                        <a:fillRef idx="2">
-                          <a:schemeClr val="accent1"/>
-                        </a:fillRef>
-                        <a:effectRef idx="1">
-                          <a:schemeClr val="accent1"/>
-                        </a:effectRef>
-                        <a:fontRef idx="minor">
-                          <a:schemeClr val="dk1"/>
-                        </a:fontRef>
-                      </wps:style>
-                      <wps:txbx>
-                        <w:txbxContent>
-                          <w:p>
-                            <w:pPr>
-                              <w:jc w:val="center"/>
-                            </w:pPr>
-                            <w:r>
-                              <w:t>Preporučeni dnevni unos kalorija nakon povrede</w:t>
-                            </w:r>
-                          </w:p>
-                        </w:txbxContent>
-                      </wps:txbx>
-                      <wps:bodyPr rot="0" spcFirstLastPara="0" vertOverflow="overflow" horzOverflow="overflow" vert="horz" wrap="square" lIns="91440" tIns="45720" rIns="91440" bIns="45720" numCol="1" spcCol="0" rtlCol="0" fromWordArt="0" anchor="ctr" anchorCtr="0" forceAA="0" compatLnSpc="1">
-                        <a:prstTxWarp prst="textNoShape">
-                          <a:avLst/>
-                        </a:prstTxWarp>
-                        <a:noAutofit/>
+                      <wps:bodyPr rot="0" vert="horz" wrap="square" lIns="91440" tIns="45720" rIns="91440" bIns="45720" anchor="t" anchorCtr="0">
+                        <a:spAutoFit/>
                       </wps:bodyPr>
                     </wps:wsp>
                   </a:graphicData>
@@ -1040,275 +2785,450 @@
                 <wp14:sizeRelH relativeFrom="margin">
                   <wp14:pctWidth>0</wp14:pctWidth>
                 </wp14:sizeRelH>
+                <wp14:sizeRelV relativeFrom="margin">
+                  <wp14:pctHeight>20000</wp14:pctHeight>
+                </wp14:sizeRelV>
               </wp:anchor>
             </w:drawing>
           </mc:Choice>
           <mc:Fallback>
             <w:pict>
-              <v:roundrect w14:anchorId="355E3A5F" id="Rectangle: Rounded Corners 14" o:spid="_x0000_s1028" style="position:absolute;margin-left:276.9pt;margin-top:17.55pt;width:138.45pt;height:48.75pt;z-index:251668480;visibility:visible;mso-wrap-style:square;mso-width-percent:0;mso-wrap-distance-left:9pt;mso-wrap-distance-top:0;mso-wrap-distance-right:9pt;mso-wrap-distance-bottom:0;mso-position-horizontal:absolute;mso-position-horizontal-relative:text;mso-position-vertical:absolute;mso-position-vertical-relative:text;mso-width-percent:0;mso-width-relative:margin;v-text-anchor:middle" arcsize="10923f" o:gfxdata="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" fillcolor="#82a0d7 [2164]" strokecolor="#4472c4 [3204]" strokeweight=".5pt">
-                <v:fill color2="#678ccf [2612]" rotate="t" colors="0 #a8b7df;.5 #9aabd9;1 #879ed7" focus="100%" type="gradient">
-                  <o:fill v:ext="view" type="gradientUnscaled"/>
-                </v:fill>
-                <v:stroke joinstyle="miter"/>
-                <v:textbox>
+              <v:shape w14:anchorId="2A33CB55" id="_x0000_s1042" type="#_x0000_t202" style="position:absolute;left:0;text-align:left;margin-left:105.75pt;margin-top:40.45pt;width:254.75pt;height:110.6pt;z-index:251674624;visibility:visible;mso-wrap-style:square;mso-width-percent:0;mso-height-percent:200;mso-wrap-distance-left:9pt;mso-wrap-distance-top:3.6pt;mso-wrap-distance-right:9pt;mso-wrap-distance-bottom:3.6pt;mso-position-horizontal:absolute;mso-position-horizontal-relative:margin;mso-position-vertical:absolute;mso-position-vertical-relative:text;mso-width-percent:0;mso-height-percent:200;mso-width-relative:margin;mso-height-relative:margin;v-text-anchor:top" o:gfxdata="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">
+                <v:textbox style="mso-fit-shape-to-text:t">
                   <w:txbxContent>
                     <w:p>
                       <w:pPr>
-                        <w:jc w:val="center"/>
+                        <w:spacing w:before="160"/>
+                        <w:rPr>
+                          <w:i/>
+                          <w:iCs/>
+                        </w:rPr>
                       </w:pPr>
                       <w:r>
-                        <w:t>Preporučeni dnevni unos kalorija nakon povrede</w:t>
+                        <w:rPr>
+                          <w:i/>
+                          <w:iCs/>
+                        </w:rPr>
+                        <w:t xml:space="preserve">Calculate BMR </w:t>
+                      </w:r>
+                      <w:r>
+                        <w:rPr>
+                          <w:i/>
+                          <w:iCs/>
+                        </w:rPr>
+                        <w:t>–</w:t>
+                      </w:r>
+                      <w:r>
+                        <w:rPr>
+                          <w:i/>
+                          <w:iCs/>
+                        </w:rPr>
+                        <w:t xml:space="preserve"> Male</w:t>
+                      </w:r>
+                      <w:r>
+                        <w:rPr>
+                          <w:i/>
+                          <w:iCs/>
+                        </w:rPr>
+                        <w:br/>
+                      </w:r>
+                      <w:r>
+                        <w:t>pacijent</w:t>
+                      </w:r>
+                      <w:r>
+                        <w:t xml:space="preserve"> se registrovao i pol = Male</w:t>
+                      </w:r>
+                      <w:r>
+                        <w:br/>
+                      </w:r>
+                      <w:r>
+                        <w:t xml:space="preserve">=&gt; bmr </w:t>
+                      </w:r>
+                      <w:r>
+                        <w:t xml:space="preserve">= 10 </w:t>
+                      </w:r>
+                      <w:r>
+                        <w:rPr>
+                          <w:lang w:val="en-US"/>
+                        </w:rPr>
+                        <w:t>* te</w:t>
+                      </w:r>
+                      <w:r>
+                        <w:t xml:space="preserve">žina </w:t>
+                      </w:r>
+                      <w:r>
+                        <w:rPr>
+                          <w:lang w:val="en-US"/>
+                        </w:rPr>
+                        <w:t>+ 6.25 * visina – 5 * godine + 5</w:t>
+                      </w:r>
+                    </w:p>
+                    <w:p>
+                      <w:pPr>
+                        <w:spacing w:before="160"/>
+                        <w:rPr>
+                          <w:lang w:val="en-US"/>
+                        </w:rPr>
+                      </w:pPr>
+                      <w:r>
+                        <w:rPr>
+                          <w:i/>
+                          <w:iCs/>
+                          <w:lang w:val="en-US"/>
+                        </w:rPr>
+                        <w:t>Calculate BMR – Female</w:t>
+                      </w:r>
+                      <w:r>
+                        <w:t xml:space="preserve"> </w:t>
+                      </w:r>
+                      <w:r>
+                        <w:rPr>
+                          <w:i/>
+                          <w:iCs/>
+                        </w:rPr>
+                        <w:br/>
+                      </w:r>
+                      <w:r>
+                        <w:t>pacijent</w:t>
+                      </w:r>
+                      <w:r>
+                        <w:t xml:space="preserve"> se registrovao</w:t>
+                      </w:r>
+                      <w:r>
+                        <w:t xml:space="preserve"> i pol = Female</w:t>
+                      </w:r>
+                      <w:r>
+                        <w:br/>
+                        <w:t>=&gt; bmr</w:t>
+                      </w:r>
+                      <w:r>
+                        <w:t xml:space="preserve"> = 10 </w:t>
+                      </w:r>
+                      <w:r>
+                        <w:rPr>
+                          <w:lang w:val="en-US"/>
+                        </w:rPr>
+                        <w:t>* te</w:t>
+                      </w:r>
+                      <w:r>
+                        <w:t xml:space="preserve">žina </w:t>
+                      </w:r>
+                      <w:r>
+                        <w:rPr>
+                          <w:lang w:val="en-US"/>
+                        </w:rPr>
+                        <w:t>+ 6.25 * visina – 5 * godine</w:t>
+                      </w:r>
+                      <w:r>
+                        <w:rPr>
+                          <w:lang w:val="en-US"/>
+                        </w:rPr>
+                        <w:t xml:space="preserve"> - 161</w:t>
                       </w:r>
                     </w:p>
                   </w:txbxContent>
                 </v:textbox>
-              </v:roundrect>
+                <w10:wrap type="topAndBottom" anchorx="margin"/>
+              </v:shape>
             </w:pict>
           </mc:Fallback>
         </mc:AlternateContent>
       </w:r>
+      <w:r>
+        <w:rPr>
+          <w:b/>
+          <w:bCs/>
+          <w:sz w:val="24"/>
+          <w:szCs w:val="24"/>
+        </w:rPr>
+        <w:t>III grupa podgrupa a) pravilo 1.</w:t>
+      </w:r>
+      <w:r>
+        <w:rPr>
+          <w:sz w:val="24"/>
+          <w:szCs w:val="24"/>
+        </w:rPr>
+        <w:t xml:space="preserve"> </w:t>
+      </w:r>
+      <w:r>
+        <w:rPr>
+          <w:sz w:val="24"/>
+          <w:szCs w:val="24"/>
+        </w:rPr>
+        <w:t>primer izvršavanja:</w:t>
+      </w:r>
     </w:p>
     <w:p>
       <w:pPr>
         <w:ind w:left="720"/>
+        <w:rPr>
+          <w:sz w:val="24"/>
+          <w:szCs w:val="24"/>
+        </w:rPr>
       </w:pPr>
     </w:p>
     <w:p>
       <w:pPr>
         <w:ind w:left="720"/>
-      </w:pPr>
-      <w:r>
+        <w:rPr>
+          <w:rFonts w:ascii="Arial" w:hAnsi="Arial" w:cs="Arial"/>
+          <w:color w:val="000000"/>
+          <w:sz w:val="20"/>
+          <w:szCs w:val="20"/>
+          <w:bdr w:val="none" w:sz="0" w:space="0" w:color="auto" w:frame="1"/>
+          <w:shd w:val="clear" w:color="auto" w:fill="FAFAFA"/>
+        </w:rPr>
+      </w:pPr>
+      <w:r>
+        <w:rPr>
+          <w:sz w:val="24"/>
+          <w:szCs w:val="24"/>
+        </w:rPr>
+        <w:t xml:space="preserve">Drugo pravilo na osnovu </w:t>
+      </w:r>
+      <w:r>
+        <w:rPr>
+          <w:i/>
+          <w:iCs/>
+          <w:sz w:val="24"/>
+          <w:szCs w:val="24"/>
+        </w:rPr>
+        <w:t>izračunatog BMR i nivoa ak</w:t>
+      </w:r>
+      <w:r>
+        <w:rPr>
+          <w:i/>
+          <w:iCs/>
+          <w:sz w:val="24"/>
+          <w:szCs w:val="24"/>
+        </w:rPr>
+        <w:t>t</w:t>
+      </w:r>
+      <w:r>
+        <w:rPr>
+          <w:i/>
+          <w:iCs/>
+          <w:sz w:val="24"/>
+          <w:szCs w:val="24"/>
+        </w:rPr>
+        <w:t>ivnosti</w:t>
+      </w:r>
+      <w:r>
+        <w:rPr>
+          <w:sz w:val="24"/>
+          <w:szCs w:val="24"/>
+        </w:rPr>
+        <w:t xml:space="preserve"> računa redovni dnevni unos kalorija za pacijenta.</w:t>
+      </w:r>
+      <w:r>
+        <w:rPr>
+          <w:sz w:val="24"/>
+          <w:szCs w:val="24"/>
+        </w:rPr>
+        <w:t xml:space="preserve"> Računa se na osnovu </w:t>
+      </w:r>
+      <w:r>
+        <w:rPr>
+          <w:rFonts w:ascii="Arial" w:hAnsi="Arial" w:cs="Arial"/>
+          <w:b/>
+          <w:bCs/>
+          <w:color w:val="000000"/>
+          <w:sz w:val="20"/>
+          <w:szCs w:val="20"/>
+          <w:bdr w:val="none" w:sz="0" w:space="0" w:color="auto" w:frame="1"/>
+          <w:shd w:val="clear" w:color="auto" w:fill="FAFAFA"/>
+        </w:rPr>
+        <w:t xml:space="preserve">Harris Benedict </w:t>
+      </w:r>
+      <w:r>
+        <w:rPr>
+          <w:rFonts w:ascii="Arial" w:hAnsi="Arial" w:cs="Arial"/>
+          <w:b/>
+          <w:bCs/>
+          <w:color w:val="000000"/>
+          <w:sz w:val="20"/>
+          <w:szCs w:val="20"/>
+          <w:bdr w:val="none" w:sz="0" w:space="0" w:color="auto" w:frame="1"/>
+          <w:shd w:val="clear" w:color="auto" w:fill="FAFAFA"/>
+        </w:rPr>
+        <w:t>formule</w:t>
+      </w:r>
+      <w:r>
+        <w:rPr>
+          <w:rFonts w:ascii="Arial" w:hAnsi="Arial" w:cs="Arial"/>
+          <w:color w:val="000000"/>
+          <w:sz w:val="20"/>
+          <w:szCs w:val="20"/>
+          <w:bdr w:val="none" w:sz="0" w:space="0" w:color="auto" w:frame="1"/>
+          <w:shd w:val="clear" w:color="auto" w:fill="FAFAFA"/>
+        </w:rPr>
+        <w:t>.</w:t>
+      </w:r>
+    </w:p>
+    <w:p>
+      <w:pPr>
+        <w:ind w:left="720"/>
+        <w:rPr>
+          <w:sz w:val="24"/>
+          <w:szCs w:val="24"/>
+        </w:rPr>
+      </w:pPr>
+      <w:r>
+        <w:rPr>
+          <w:sz w:val="24"/>
+          <w:szCs w:val="24"/>
+        </w:rPr>
         <mc:AlternateContent>
           <mc:Choice Requires="wps">
             <w:drawing>
-              <wp:anchor distT="0" distB="0" distL="114300" distR="114300" simplePos="0" relativeHeight="251664384" behindDoc="0" locked="0" layoutInCell="1" allowOverlap="1" wp14:anchorId="78BF29CB" wp14:editId="65B33325">
+              <wp:anchor distT="45720" distB="45720" distL="114300" distR="114300" simplePos="0" relativeHeight="251696128" behindDoc="0" locked="0" layoutInCell="1" allowOverlap="1" wp14:anchorId="112AA1C8" wp14:editId="1AA05141">
                 <wp:simplePos x="0" y="0"/>
-                <wp:positionH relativeFrom="column">
-                  <wp:posOffset>419100</wp:posOffset>
+                <wp:positionH relativeFrom="margin">
+                  <wp:posOffset>1628775</wp:posOffset>
                 </wp:positionH>
                 <wp:positionV relativeFrom="paragraph">
-                  <wp:posOffset>284480</wp:posOffset>
+                  <wp:posOffset>708025</wp:posOffset>
                 </wp:positionV>
-                <wp:extent cx="1251585" cy="618490"/>
-                <wp:effectExtent l="0" t="0" r="24765" b="10160"/>
-                <wp:wrapNone/>
-                <wp:docPr id="9" name="Rectangle: Rounded Corners 9"/>
-                <wp:cNvGraphicFramePr/>
+                <wp:extent cx="2664460" cy="1404620"/>
+                <wp:effectExtent l="0" t="0" r="21590" b="20955"/>
+                <wp:wrapTopAndBottom/>
+                <wp:docPr id="28" name="Text Box 2"/>
+                <wp:cNvGraphicFramePr>
+                  <a:graphicFrameLocks xmlns:a="http://schemas.openxmlformats.org/drawingml/2006/main"/>
+                </wp:cNvGraphicFramePr>
                 <a:graphic xmlns:a="http://schemas.openxmlformats.org/drawingml/2006/main">
                   <a:graphicData uri="http://schemas.microsoft.com/office/word/2010/wordprocessingShape">
                     <wps:wsp>
-                      <wps:cNvSpPr/>
-                      <wps:spPr>
+                      <wps:cNvSpPr txBox="1">
+                        <a:spLocks noChangeArrowheads="1"/>
+                      </wps:cNvSpPr>
+                      <wps:spPr bwMode="auto">
                         <a:xfrm>
                           <a:off x="0" y="0"/>
-                          <a:ext cx="1251585" cy="618490"/>
+                          <a:ext cx="2664460" cy="1404620"/>
                         </a:xfrm>
-                        <a:prstGeom prst="roundRect">
+                        <a:prstGeom prst="rect">
                           <a:avLst/>
                         </a:prstGeom>
+                        <a:solidFill>
+                          <a:srgbClr val="FFFFFF"/>
+                        </a:solidFill>
+                        <a:ln w="9525">
+                          <a:solidFill>
+                            <a:srgbClr val="000000"/>
+                          </a:solidFill>
+                          <a:miter lim="800000"/>
+                          <a:headEnd/>
+                          <a:tailEnd/>
+                        </a:ln>
                       </wps:spPr>
-                      <wps:style>
-                        <a:lnRef idx="1">
-                          <a:schemeClr val="accent6"/>
-                        </a:lnRef>
-                        <a:fillRef idx="2">
-                          <a:schemeClr val="accent6"/>
-                        </a:fillRef>
-                        <a:effectRef idx="1">
-                          <a:schemeClr val="accent6"/>
-                        </a:effectRef>
-                        <a:fontRef idx="minor">
-                          <a:schemeClr val="dk1"/>
-                        </a:fontRef>
-                      </wps:style>
                       <wps:txbx>
                         <w:txbxContent>
                           <w:p>
                             <w:pPr>
-                              <w:jc w:val="center"/>
+                              <w:spacing w:before="160"/>
+                              <w:rPr>
+                                <w:lang w:val="en-US"/>
+                              </w:rPr>
                             </w:pPr>
                             <w:r>
-                              <w:t>Godište + Tip povrede</w:t>
+                              <w:rPr>
+                                <w:i/>
+                                <w:iCs/>
+                              </w:rPr>
+                              <w:t>Calculate daily calorie intake</w:t>
+                            </w:r>
+                            <w:r>
+                              <w:rPr>
+                                <w:i/>
+                                <w:iCs/>
+                              </w:rPr>
+                              <w:t xml:space="preserve"> – Very active</w:t>
+                            </w:r>
+                            <w:r>
+                              <w:rPr>
+                                <w:i/>
+                                <w:iCs/>
+                              </w:rPr>
+                              <w:br/>
+                            </w:r>
+                            <w:r>
+                              <w:rPr>
+                                <w:lang w:val="en-US"/>
+                              </w:rPr>
+                              <w:t>pacijent</w:t>
+                            </w:r>
+                            <w:r>
+                              <w:rPr>
+                                <w:lang w:val="en-US"/>
+                              </w:rPr>
+                              <w:t xml:space="preserve"> se registruje i izračunat je BMR</w:t>
+                            </w:r>
+                            <w:r>
+                              <w:rPr>
+                                <w:lang w:val="en-US"/>
+                              </w:rPr>
+                              <w:br/>
+                              <w:t xml:space="preserve">=&gt; </w:t>
+                            </w:r>
+                            <w:r>
+                              <w:rPr>
+                                <w:lang w:val="en-US"/>
+                              </w:rPr>
+                              <w:t>redovni_dnevni_unos</w:t>
+                            </w:r>
+                            <w:r>
+                              <w:rPr>
+                                <w:lang w:val="en-US"/>
+                              </w:rPr>
+                              <w:t xml:space="preserve"> =</w:t>
+                            </w:r>
+                            <w:r>
+                              <w:rPr>
+                                <w:lang w:val="en-US"/>
+                              </w:rPr>
+                              <w:t xml:space="preserve"> </w:t>
+                            </w:r>
+                            <w:r>
+                              <w:rPr>
+                                <w:rFonts w:ascii="Arial" w:hAnsi="Arial" w:cs="Arial"/>
+                                <w:color w:val="000000"/>
+                                <w:sz w:val="20"/>
+                                <w:szCs w:val="20"/>
+                                <w:shd w:val="clear" w:color="auto" w:fill="FAFAFA"/>
+                              </w:rPr>
+                              <w:t>1.725</w:t>
+                            </w:r>
+                            <w:r>
+                              <w:rPr>
+                                <w:lang w:val="en-US"/>
+                              </w:rPr>
+                              <w:t xml:space="preserve"> </w:t>
+                            </w:r>
+                            <w:r>
+                              <w:rPr>
+                                <w:lang w:val="en-US"/>
+                              </w:rPr>
+                              <w:t>*</w:t>
+                            </w:r>
+                            <w:r>
+                              <w:rPr>
+                                <w:lang w:val="en-US"/>
+                              </w:rPr>
+                              <w:t xml:space="preserve"> </w:t>
+                            </w:r>
+                            <w:r>
+                              <w:rPr>
+                                <w:lang w:val="en-US"/>
+                              </w:rPr>
+                              <w:t>bmr</w:t>
                             </w:r>
                           </w:p>
                         </w:txbxContent>
                       </wps:txbx>
-                      <wps:bodyPr rot="0" spcFirstLastPara="0" vertOverflow="overflow" horzOverflow="overflow" vert="horz" wrap="square" lIns="91440" tIns="45720" rIns="91440" bIns="45720" numCol="1" spcCol="0" rtlCol="0" fromWordArt="0" anchor="ctr" anchorCtr="0" forceAA="0" compatLnSpc="1">
-                        <a:prstTxWarp prst="textNoShape">
-                          <a:avLst/>
-                        </a:prstTxWarp>
-                        <a:noAutofit/>
+                      <wps:bodyPr rot="0" vert="horz" wrap="square" lIns="91440" tIns="45720" rIns="91440" bIns="45720" anchor="t" anchorCtr="0">
+                        <a:spAutoFit/>
                       </wps:bodyPr>
-                    </wps:wsp>
-                  </a:graphicData>
-                </a:graphic>
-              </wp:anchor>
-            </w:drawing>
-          </mc:Choice>
-          <mc:Fallback>
-            <w:pict>
-              <v:roundrect w14:anchorId="78BF29CB" id="Rectangle: Rounded Corners 9" o:spid="_x0000_s1029" style="position:absolute;left:0;text-align:left;margin-left:33pt;margin-top:22.4pt;width:98.55pt;height:48.7pt;z-index:251664384;visibility:visible;mso-wrap-style:square;mso-wrap-distance-left:9pt;mso-wrap-distance-top:0;mso-wrap-distance-right:9pt;mso-wrap-distance-bottom:0;mso-position-horizontal:absolute;mso-position-horizontal-relative:text;mso-position-vertical:absolute;mso-position-vertical-relative:text;v-text-anchor:middle" arcsize="10923f" o:gfxdata="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" fillcolor="#9ecb81 [2169]" strokecolor="#70ad47 [3209]" strokeweight=".5pt">
-                <v:fill color2="#8ac066 [2617]" rotate="t" colors="0 #b5d5a7;.5 #aace99;1 #9cca86" focus="100%" type="gradient">
-                  <o:fill v:ext="view" type="gradientUnscaled"/>
-                </v:fill>
-                <v:stroke joinstyle="miter"/>
-                <v:textbox>
-                  <w:txbxContent>
-                    <w:p>
-                      <w:pPr>
-                        <w:jc w:val="center"/>
-                      </w:pPr>
-                      <w:r>
-                        <w:t>Godište + Tip povrede</w:t>
-                      </w:r>
-                    </w:p>
-                  </w:txbxContent>
-                </v:textbox>
-              </v:roundrect>
-            </w:pict>
-          </mc:Fallback>
-        </mc:AlternateContent>
-      </w:r>
-      <w:r>
-        <mc:AlternateContent>
-          <mc:Choice Requires="wps">
-            <w:drawing>
-              <wp:anchor distT="0" distB="0" distL="114300" distR="114300" simplePos="0" relativeHeight="251665408" behindDoc="0" locked="0" layoutInCell="1" allowOverlap="1" wp14:anchorId="7285C866" wp14:editId="6B70E94E">
-                <wp:simplePos x="0" y="0"/>
-                <wp:positionH relativeFrom="column">
-                  <wp:posOffset>2035175</wp:posOffset>
-                </wp:positionH>
-                <wp:positionV relativeFrom="paragraph">
-                  <wp:posOffset>281940</wp:posOffset>
-                </wp:positionV>
-                <wp:extent cx="1251585" cy="618490"/>
-                <wp:effectExtent l="0" t="0" r="24765" b="10160"/>
-                <wp:wrapNone/>
-                <wp:docPr id="10" name="Rectangle: Rounded Corners 10"/>
-                <wp:cNvGraphicFramePr/>
-                <a:graphic xmlns:a="http://schemas.openxmlformats.org/drawingml/2006/main">
-                  <a:graphicData uri="http://schemas.microsoft.com/office/word/2010/wordprocessingShape">
-                    <wps:wsp>
-                      <wps:cNvSpPr/>
-                      <wps:spPr>
-                        <a:xfrm>
-                          <a:off x="0" y="0"/>
-                          <a:ext cx="1251585" cy="618490"/>
-                        </a:xfrm>
-                        <a:prstGeom prst="roundRect">
-                          <a:avLst/>
-                        </a:prstGeom>
-                      </wps:spPr>
-                      <wps:style>
-                        <a:lnRef idx="1">
-                          <a:schemeClr val="accent2"/>
-                        </a:lnRef>
-                        <a:fillRef idx="2">
-                          <a:schemeClr val="accent2"/>
-                        </a:fillRef>
-                        <a:effectRef idx="1">
-                          <a:schemeClr val="accent2"/>
-                        </a:effectRef>
-                        <a:fontRef idx="minor">
-                          <a:schemeClr val="dk1"/>
-                        </a:fontRef>
-                      </wps:style>
-                      <wps:txbx>
-                        <w:txbxContent>
-                          <w:p>
-                            <w:pPr>
-                              <w:jc w:val="center"/>
-                            </w:pPr>
-                            <w:r>
-                              <w:t>Nivo aktivnosti nakon povrede</w:t>
-                            </w:r>
-                          </w:p>
-                        </w:txbxContent>
-                      </wps:txbx>
-                      <wps:bodyPr rot="0" spcFirstLastPara="0" vertOverflow="overflow" horzOverflow="overflow" vert="horz" wrap="square" lIns="91440" tIns="45720" rIns="91440" bIns="45720" numCol="1" spcCol="0" rtlCol="0" fromWordArt="0" anchor="ctr" anchorCtr="0" forceAA="0" compatLnSpc="1">
-                        <a:prstTxWarp prst="textNoShape">
-                          <a:avLst/>
-                        </a:prstTxWarp>
-                        <a:noAutofit/>
-                      </wps:bodyPr>
-                    </wps:wsp>
-                  </a:graphicData>
-                </a:graphic>
-              </wp:anchor>
-            </w:drawing>
-          </mc:Choice>
-          <mc:Fallback>
-            <w:pict>
-              <v:roundrect w14:anchorId="7285C866" id="Rectangle: Rounded Corners 10" o:spid="_x0000_s1030" style="position:absolute;left:0;text-align:left;margin-left:160.25pt;margin-top:22.2pt;width:98.55pt;height:48.7pt;z-index:251665408;visibility:visible;mso-wrap-style:square;mso-wrap-distance-left:9pt;mso-wrap-distance-top:0;mso-wrap-distance-right:9pt;mso-wrap-distance-bottom:0;mso-position-horizontal:absolute;mso-position-horizontal-relative:text;mso-position-vertical:absolute;mso-position-vertical-relative:text;v-text-anchor:middle" arcsize="10923f" o:gfxdata="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" fillcolor="#f3a875 [2165]" strokecolor="#ed7d31 [3205]" strokeweight=".5pt">
-                <v:fill color2="#f09558 [2613]" rotate="t" colors="0 #f7bda4;.5 #f5b195;1 #f8a581" focus="100%" type="gradient">
-                  <o:fill v:ext="view" type="gradientUnscaled"/>
-                </v:fill>
-                <v:stroke joinstyle="miter"/>
-                <v:textbox>
-                  <w:txbxContent>
-                    <w:p>
-                      <w:pPr>
-                        <w:jc w:val="center"/>
-                      </w:pPr>
-                      <w:r>
-                        <w:t>Nivo aktivnosti nakon povrede</w:t>
-                      </w:r>
-                    </w:p>
-                  </w:txbxContent>
-                </v:textbox>
-              </v:roundrect>
-            </w:pict>
-          </mc:Fallback>
-        </mc:AlternateContent>
-      </w:r>
-      <w:r>
-        <mc:AlternateContent>
-          <mc:Choice Requires="wps">
-            <w:drawing>
-              <wp:anchor distT="0" distB="0" distL="114300" distR="114300" simplePos="0" relativeHeight="251672576" behindDoc="0" locked="0" layoutInCell="1" allowOverlap="1" wp14:anchorId="72030E11" wp14:editId="3E3DFF1E">
-                <wp:simplePos x="0" y="0"/>
-                <wp:positionH relativeFrom="column">
-                  <wp:posOffset>3290570</wp:posOffset>
-                </wp:positionH>
-                <wp:positionV relativeFrom="paragraph">
-                  <wp:posOffset>271780</wp:posOffset>
-                </wp:positionV>
-                <wp:extent cx="562610" cy="309245"/>
-                <wp:effectExtent l="0" t="38100" r="46990" b="33655"/>
-                <wp:wrapNone/>
-                <wp:docPr id="16" name="Straight Arrow Connector 16"/>
-                <wp:cNvGraphicFramePr/>
-                <a:graphic xmlns:a="http://schemas.openxmlformats.org/drawingml/2006/main">
-                  <a:graphicData uri="http://schemas.microsoft.com/office/word/2010/wordprocessingShape">
-                    <wps:wsp>
-                      <wps:cNvCnPr/>
-                      <wps:spPr>
-                        <a:xfrm flipV="1">
-                          <a:off x="0" y="0"/>
-                          <a:ext cx="562610" cy="309245"/>
-                        </a:xfrm>
-                        <a:prstGeom prst="straightConnector1">
-                          <a:avLst/>
-                        </a:prstGeom>
-                        <a:ln>
-                          <a:tailEnd type="triangle"/>
-                        </a:ln>
-                      </wps:spPr>
-                      <wps:style>
-                        <a:lnRef idx="3">
-                          <a:schemeClr val="accent2"/>
-                        </a:lnRef>
-                        <a:fillRef idx="0">
-                          <a:schemeClr val="accent2"/>
-                        </a:fillRef>
-                        <a:effectRef idx="2">
-                          <a:schemeClr val="accent2"/>
-                        </a:effectRef>
-                        <a:fontRef idx="minor">
-                          <a:schemeClr val="tx1"/>
-                        </a:fontRef>
-                      </wps:style>
-                      <wps:bodyPr/>
                     </wps:wsp>
                   </a:graphicData>
                 </a:graphic>
@@ -1316,222 +3236,954 @@
                   <wp14:pctWidth>0</wp14:pctWidth>
                 </wp14:sizeRelH>
                 <wp14:sizeRelV relativeFrom="margin">
-                  <wp14:pctHeight>0</wp14:pctHeight>
+                  <wp14:pctHeight>20000</wp14:pctHeight>
                 </wp14:sizeRelV>
               </wp:anchor>
             </w:drawing>
           </mc:Choice>
           <mc:Fallback>
             <w:pict>
-              <v:shape w14:anchorId="53CE74F1" id="Straight Arrow Connector 16" o:spid="_x0000_s1026" type="#_x0000_t32" style="position:absolute;margin-left:259.1pt;margin-top:21.4pt;width:44.3pt;height:24.35pt;flip:y;z-index:251672576;visibility:visible;mso-wrap-style:square;mso-width-percent:0;mso-height-percent:0;mso-wrap-distance-left:9pt;mso-wrap-distance-top:0;mso-wrap-distance-right:9pt;mso-wrap-distance-bottom:0;mso-position-horizontal:absolute;mso-position-horizontal-relative:text;mso-position-vertical:absolute;mso-position-vertical-relative:text;mso-width-percent:0;mso-height-percent:0;mso-width-relative:margin;mso-height-relative:margin" o:gfxdata="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" strokecolor="#ed7d31 [3205]" strokeweight="1.5pt">
-                <v:stroke endarrow="block" joinstyle="miter"/>
+              <v:shape w14:anchorId="112AA1C8" id="_x0000_s1043" type="#_x0000_t202" style="position:absolute;left:0;text-align:left;margin-left:128.25pt;margin-top:55.75pt;width:209.8pt;height:110.6pt;z-index:251696128;visibility:visible;mso-wrap-style:square;mso-width-percent:0;mso-height-percent:200;mso-wrap-distance-left:9pt;mso-wrap-distance-top:3.6pt;mso-wrap-distance-right:9pt;mso-wrap-distance-bottom:3.6pt;mso-position-horizontal:absolute;mso-position-horizontal-relative:margin;mso-position-vertical:absolute;mso-position-vertical-relative:text;mso-width-percent:0;mso-height-percent:200;mso-width-relative:margin;mso-height-relative:margin;v-text-anchor:top" o:gfxdata="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">
+                <v:textbox style="mso-fit-shape-to-text:t">
+                  <w:txbxContent>
+                    <w:p>
+                      <w:pPr>
+                        <w:spacing w:before="160"/>
+                        <w:rPr>
+                          <w:lang w:val="en-US"/>
+                        </w:rPr>
+                      </w:pPr>
+                      <w:r>
+                        <w:rPr>
+                          <w:i/>
+                          <w:iCs/>
+                        </w:rPr>
+                        <w:t>Calculate daily calorie intake</w:t>
+                      </w:r>
+                      <w:r>
+                        <w:rPr>
+                          <w:i/>
+                          <w:iCs/>
+                        </w:rPr>
+                        <w:t xml:space="preserve"> – Very active</w:t>
+                      </w:r>
+                      <w:r>
+                        <w:rPr>
+                          <w:i/>
+                          <w:iCs/>
+                        </w:rPr>
+                        <w:br/>
+                      </w:r>
+                      <w:r>
+                        <w:rPr>
+                          <w:lang w:val="en-US"/>
+                        </w:rPr>
+                        <w:t>pacijent</w:t>
+                      </w:r>
+                      <w:r>
+                        <w:rPr>
+                          <w:lang w:val="en-US"/>
+                        </w:rPr>
+                        <w:t xml:space="preserve"> se registruje i izračunat je BMR</w:t>
+                      </w:r>
+                      <w:r>
+                        <w:rPr>
+                          <w:lang w:val="en-US"/>
+                        </w:rPr>
+                        <w:br/>
+                        <w:t xml:space="preserve">=&gt; </w:t>
+                      </w:r>
+                      <w:r>
+                        <w:rPr>
+                          <w:lang w:val="en-US"/>
+                        </w:rPr>
+                        <w:t>redovni_dnevni_unos</w:t>
+                      </w:r>
+                      <w:r>
+                        <w:rPr>
+                          <w:lang w:val="en-US"/>
+                        </w:rPr>
+                        <w:t xml:space="preserve"> =</w:t>
+                      </w:r>
+                      <w:r>
+                        <w:rPr>
+                          <w:lang w:val="en-US"/>
+                        </w:rPr>
+                        <w:t xml:space="preserve"> </w:t>
+                      </w:r>
+                      <w:r>
+                        <w:rPr>
+                          <w:rFonts w:ascii="Arial" w:hAnsi="Arial" w:cs="Arial"/>
+                          <w:color w:val="000000"/>
+                          <w:sz w:val="20"/>
+                          <w:szCs w:val="20"/>
+                          <w:shd w:val="clear" w:color="auto" w:fill="FAFAFA"/>
+                        </w:rPr>
+                        <w:t>1.725</w:t>
+                      </w:r>
+                      <w:r>
+                        <w:rPr>
+                          <w:lang w:val="en-US"/>
+                        </w:rPr>
+                        <w:t xml:space="preserve"> </w:t>
+                      </w:r>
+                      <w:r>
+                        <w:rPr>
+                          <w:lang w:val="en-US"/>
+                        </w:rPr>
+                        <w:t>*</w:t>
+                      </w:r>
+                      <w:r>
+                        <w:rPr>
+                          <w:lang w:val="en-US"/>
+                        </w:rPr>
+                        <w:t xml:space="preserve"> </w:t>
+                      </w:r>
+                      <w:r>
+                        <w:rPr>
+                          <w:lang w:val="en-US"/>
+                        </w:rPr>
+                        <w:t>bmr</w:t>
+                      </w:r>
+                    </w:p>
+                  </w:txbxContent>
+                </v:textbox>
+                <w10:wrap type="topAndBottom" anchorx="margin"/>
               </v:shape>
             </w:pict>
           </mc:Fallback>
         </mc:AlternateContent>
       </w:r>
+      <w:r>
+        <w:rPr>
+          <w:b/>
+          <w:bCs/>
+          <w:sz w:val="24"/>
+          <w:szCs w:val="24"/>
+        </w:rPr>
+        <w:t>III grupa podgrupa a) pravilo 2.</w:t>
+      </w:r>
+      <w:r>
+        <w:rPr>
+          <w:sz w:val="24"/>
+          <w:szCs w:val="24"/>
+        </w:rPr>
+        <w:t xml:space="preserve"> primer izvršavanja</w:t>
+      </w:r>
+      <w:r>
+        <w:rPr>
+          <w:sz w:val="24"/>
+          <w:szCs w:val="24"/>
+        </w:rPr>
+        <w:t xml:space="preserve"> (slično</w:t>
+      </w:r>
+      <w:r>
+        <w:rPr>
+          <w:sz w:val="24"/>
+          <w:szCs w:val="24"/>
+        </w:rPr>
+        <w:t>,</w:t>
+      </w:r>
+      <w:r>
+        <w:rPr>
+          <w:sz w:val="24"/>
+          <w:szCs w:val="24"/>
+        </w:rPr>
+        <w:t xml:space="preserve"> za ostale nivoe aktivnosti se menja koeficijent)</w:t>
+      </w:r>
+      <w:r>
+        <w:rPr>
+          <w:sz w:val="24"/>
+          <w:szCs w:val="24"/>
+        </w:rPr>
+        <w:t>:</w:t>
+      </w:r>
     </w:p>
     <w:p>
       <w:pPr>
         <w:ind w:left="720"/>
+        <w:rPr>
+          <w:sz w:val="24"/>
+          <w:szCs w:val="24"/>
+        </w:rPr>
       </w:pPr>
     </w:p>
     <w:p>
       <w:pPr>
         <w:ind w:left="720"/>
-      </w:pPr>
-      <w:r>
+        <w:rPr>
+          <w:sz w:val="24"/>
+          <w:szCs w:val="24"/>
+        </w:rPr>
+      </w:pPr>
+      <w:r>
+        <w:rPr>
+          <w:sz w:val="24"/>
+          <w:szCs w:val="24"/>
+        </w:rPr>
+        <w:t xml:space="preserve">Treće </w:t>
+      </w:r>
+      <w:r>
+        <w:rPr>
+          <w:sz w:val="24"/>
+          <w:szCs w:val="24"/>
+        </w:rPr>
+        <w:t>pravilo</w:t>
+      </w:r>
+      <w:r>
+        <w:rPr>
+          <w:sz w:val="24"/>
+          <w:szCs w:val="24"/>
+        </w:rPr>
+        <w:t xml:space="preserve"> na osnovu </w:t>
+      </w:r>
+      <w:r>
+        <w:rPr>
+          <w:i/>
+          <w:iCs/>
+          <w:sz w:val="24"/>
+          <w:szCs w:val="24"/>
+        </w:rPr>
+        <w:t>godišta i tipa povrede</w:t>
+      </w:r>
+      <w:r>
+        <w:rPr>
+          <w:sz w:val="24"/>
+          <w:szCs w:val="24"/>
+        </w:rPr>
+        <w:t xml:space="preserve"> računa preporučeni nivo aktivnosti za pacijante nakon pretrpljene povrede (recimo, usled preloma noge neophodno je mirovanje – preporučeni nivo aktivnosti bi bio </w:t>
+      </w:r>
+      <w:r>
+        <w:rPr>
+          <w:i/>
+          <w:iCs/>
+          <w:sz w:val="24"/>
+          <w:szCs w:val="24"/>
+        </w:rPr>
+        <w:t>neaktivan</w:t>
+      </w:r>
+      <w:r>
+        <w:rPr>
+          <w:sz w:val="24"/>
+          <w:szCs w:val="24"/>
+        </w:rPr>
+        <w:t>).</w:t>
+      </w:r>
+    </w:p>
+    <w:p>
+      <w:pPr>
+        <w:ind w:left="720"/>
+        <w:rPr>
+          <w:sz w:val="24"/>
+          <w:szCs w:val="24"/>
+        </w:rPr>
+      </w:pPr>
+      <w:r>
+        <w:rPr>
+          <w:sz w:val="24"/>
+          <w:szCs w:val="24"/>
+        </w:rPr>
         <mc:AlternateContent>
           <mc:Choice Requires="wps">
             <w:drawing>
-              <wp:anchor distT="0" distB="0" distL="114300" distR="114300" simplePos="0" relativeHeight="251666432" behindDoc="0" locked="0" layoutInCell="1" allowOverlap="1" wp14:anchorId="0FD3D811" wp14:editId="37AE2D69">
+              <wp:anchor distT="45720" distB="45720" distL="114300" distR="114300" simplePos="0" relativeHeight="251698176" behindDoc="0" locked="0" layoutInCell="1" allowOverlap="1" wp14:anchorId="19C23896" wp14:editId="2328B9D9">
                 <wp:simplePos x="0" y="0"/>
-                <wp:positionH relativeFrom="column">
-                  <wp:posOffset>1671320</wp:posOffset>
+                <wp:positionH relativeFrom="margin">
+                  <wp:align>center</wp:align>
                 </wp:positionH>
                 <wp:positionV relativeFrom="paragraph">
-                  <wp:posOffset>15875</wp:posOffset>
+                  <wp:posOffset>570865</wp:posOffset>
                 </wp:positionV>
-                <wp:extent cx="365760" cy="0"/>
-                <wp:effectExtent l="0" t="76200" r="15240" b="95250"/>
-                <wp:wrapNone/>
-                <wp:docPr id="11" name="Straight Arrow Connector 11"/>
-                <wp:cNvGraphicFramePr/>
+                <wp:extent cx="3804285" cy="1404620"/>
+                <wp:effectExtent l="0" t="0" r="24765" b="27305"/>
+                <wp:wrapTopAndBottom/>
+                <wp:docPr id="29" name="Text Box 2"/>
+                <wp:cNvGraphicFramePr>
+                  <a:graphicFrameLocks xmlns:a="http://schemas.openxmlformats.org/drawingml/2006/main"/>
+                </wp:cNvGraphicFramePr>
                 <a:graphic xmlns:a="http://schemas.openxmlformats.org/drawingml/2006/main">
                   <a:graphicData uri="http://schemas.microsoft.com/office/word/2010/wordprocessingShape">
                     <wps:wsp>
-                      <wps:cNvCnPr/>
-                      <wps:spPr>
+                      <wps:cNvSpPr txBox="1">
+                        <a:spLocks noChangeArrowheads="1"/>
+                      </wps:cNvSpPr>
+                      <wps:spPr bwMode="auto">
                         <a:xfrm>
                           <a:off x="0" y="0"/>
-                          <a:ext cx="365760" cy="0"/>
+                          <a:ext cx="3804285" cy="1404620"/>
                         </a:xfrm>
-                        <a:prstGeom prst="straightConnector1">
+                        <a:prstGeom prst="rect">
                           <a:avLst/>
                         </a:prstGeom>
-                        <a:ln>
-                          <a:tailEnd type="triangle"/>
+                        <a:solidFill>
+                          <a:srgbClr val="FFFFFF"/>
+                        </a:solidFill>
+                        <a:ln w="9525">
+                          <a:solidFill>
+                            <a:srgbClr val="000000"/>
+                          </a:solidFill>
+                          <a:miter lim="800000"/>
+                          <a:headEnd/>
+                          <a:tailEnd/>
                         </a:ln>
                       </wps:spPr>
-                      <wps:style>
-                        <a:lnRef idx="3">
-                          <a:schemeClr val="accent6"/>
-                        </a:lnRef>
-                        <a:fillRef idx="0">
-                          <a:schemeClr val="accent6"/>
-                        </a:fillRef>
-                        <a:effectRef idx="2">
-                          <a:schemeClr val="accent6"/>
-                        </a:effectRef>
-                        <a:fontRef idx="minor">
-                          <a:schemeClr val="tx1"/>
-                        </a:fontRef>
-                      </wps:style>
-                      <wps:bodyPr/>
+                      <wps:txbx>
+                        <w:txbxContent>
+                          <w:p>
+                            <w:pPr>
+                              <w:spacing w:before="160"/>
+                              <w:rPr>
+                                <w:lang w:val="en-US"/>
+                              </w:rPr>
+                            </w:pPr>
+                            <w:r>
+                              <w:rPr>
+                                <w:i/>
+                                <w:iCs/>
+                              </w:rPr>
+                              <w:t>Determine new activity level</w:t>
+                            </w:r>
+                            <w:r>
+                              <w:rPr>
+                                <w:i/>
+                                <w:iCs/>
+                              </w:rPr>
+                              <w:br/>
+                            </w:r>
+                            <w:r>
+                              <w:rPr>
+                                <w:lang w:val="en-US"/>
+                              </w:rPr>
+                              <w:t>pacijent</w:t>
+                            </w:r>
+                            <w:r>
+                              <w:rPr>
+                                <w:lang w:val="en-US"/>
+                              </w:rPr>
+                              <w:t xml:space="preserve"> se registruje</w:t>
+                            </w:r>
+                            <w:r>
+                              <w:rPr>
+                                <w:lang w:val="en-US"/>
+                              </w:rPr>
+                              <w:br/>
+                              <w:t xml:space="preserve">godište </w:t>
+                            </w:r>
+                            <w:r>
+                              <w:rPr>
+                                <w:lang w:val="en-US"/>
+                              </w:rPr>
+                              <w:t>&gt; 65 i tip_povrede = prelom</w:t>
+                            </w:r>
+                            <w:r>
+                              <w:rPr>
+                                <w:lang w:val="en-US"/>
+                              </w:rPr>
+                              <w:t xml:space="preserve"> i povređeni_deo_tela = kuk</w:t>
+                            </w:r>
+                            <w:r>
+                              <w:rPr>
+                                <w:lang w:val="en-US"/>
+                              </w:rPr>
+                              <w:br/>
+                              <w:t xml:space="preserve">=&gt; </w:t>
+                            </w:r>
+                            <w:r>
+                              <w:rPr>
+                                <w:lang w:val="en-US"/>
+                              </w:rPr>
+                              <w:t>novi_nivo_aktivnosti = SEDENTARY</w:t>
+                            </w:r>
+                          </w:p>
+                        </w:txbxContent>
+                      </wps:txbx>
+                      <wps:bodyPr rot="0" vert="horz" wrap="square" lIns="91440" tIns="45720" rIns="91440" bIns="45720" anchor="t" anchorCtr="0">
+                        <a:spAutoFit/>
+                      </wps:bodyPr>
                     </wps:wsp>
                   </a:graphicData>
                 </a:graphic>
+                <wp14:sizeRelH relativeFrom="margin">
+                  <wp14:pctWidth>0</wp14:pctWidth>
+                </wp14:sizeRelH>
+                <wp14:sizeRelV relativeFrom="margin">
+                  <wp14:pctHeight>20000</wp14:pctHeight>
+                </wp14:sizeRelV>
               </wp:anchor>
             </w:drawing>
           </mc:Choice>
           <mc:Fallback>
             <w:pict>
-              <v:shape w14:anchorId="12EBAE51" id="Straight Arrow Connector 11" o:spid="_x0000_s1026" type="#_x0000_t32" style="position:absolute;margin-left:131.6pt;margin-top:1.25pt;width:28.8pt;height:0;z-index:251666432;visibility:visible;mso-wrap-style:square;mso-wrap-distance-left:9pt;mso-wrap-distance-top:0;mso-wrap-distance-right:9pt;mso-wrap-distance-bottom:0;mso-position-horizontal:absolute;mso-position-horizontal-relative:text;mso-position-vertical:absolute;mso-position-vertical-relative:text" o:gfxdata="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" strokecolor="#70ad47 [3209]" strokeweight="1.5pt">
-                <v:stroke endarrow="block" joinstyle="miter"/>
+              <v:shape w14:anchorId="19C23896" id="_x0000_s1044" type="#_x0000_t202" style="position:absolute;left:0;text-align:left;margin-left:0;margin-top:44.95pt;width:299.55pt;height:110.6pt;z-index:251698176;visibility:visible;mso-wrap-style:square;mso-width-percent:0;mso-height-percent:200;mso-wrap-distance-left:9pt;mso-wrap-distance-top:3.6pt;mso-wrap-distance-right:9pt;mso-wrap-distance-bottom:3.6pt;mso-position-horizontal:center;mso-position-horizontal-relative:margin;mso-position-vertical:absolute;mso-position-vertical-relative:text;mso-width-percent:0;mso-height-percent:200;mso-width-relative:margin;mso-height-relative:margin;v-text-anchor:top" o:gfxdata="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">
+                <v:textbox style="mso-fit-shape-to-text:t">
+                  <w:txbxContent>
+                    <w:p>
+                      <w:pPr>
+                        <w:spacing w:before="160"/>
+                        <w:rPr>
+                          <w:lang w:val="en-US"/>
+                        </w:rPr>
+                      </w:pPr>
+                      <w:r>
+                        <w:rPr>
+                          <w:i/>
+                          <w:iCs/>
+                        </w:rPr>
+                        <w:t>Determine new activity level</w:t>
+                      </w:r>
+                      <w:r>
+                        <w:rPr>
+                          <w:i/>
+                          <w:iCs/>
+                        </w:rPr>
+                        <w:br/>
+                      </w:r>
+                      <w:r>
+                        <w:rPr>
+                          <w:lang w:val="en-US"/>
+                        </w:rPr>
+                        <w:t>pacijent</w:t>
+                      </w:r>
+                      <w:r>
+                        <w:rPr>
+                          <w:lang w:val="en-US"/>
+                        </w:rPr>
+                        <w:t xml:space="preserve"> se registruje</w:t>
+                      </w:r>
+                      <w:r>
+                        <w:rPr>
+                          <w:lang w:val="en-US"/>
+                        </w:rPr>
+                        <w:br/>
+                        <w:t xml:space="preserve">godište </w:t>
+                      </w:r>
+                      <w:r>
+                        <w:rPr>
+                          <w:lang w:val="en-US"/>
+                        </w:rPr>
+                        <w:t>&gt; 65 i tip_povrede = prelom</w:t>
+                      </w:r>
+                      <w:r>
+                        <w:rPr>
+                          <w:lang w:val="en-US"/>
+                        </w:rPr>
+                        <w:t xml:space="preserve"> i povređeni_deo_tela = kuk</w:t>
+                      </w:r>
+                      <w:r>
+                        <w:rPr>
+                          <w:lang w:val="en-US"/>
+                        </w:rPr>
+                        <w:br/>
+                        <w:t xml:space="preserve">=&gt; </w:t>
+                      </w:r>
+                      <w:r>
+                        <w:rPr>
+                          <w:lang w:val="en-US"/>
+                        </w:rPr>
+                        <w:t>novi_nivo_aktivnosti = SEDENTARY</w:t>
+                      </w:r>
+                    </w:p>
+                  </w:txbxContent>
+                </v:textbox>
+                <w10:wrap type="topAndBottom" anchorx="margin"/>
               </v:shape>
             </w:pict>
           </mc:Fallback>
         </mc:AlternateContent>
       </w:r>
+      <w:r>
+        <w:rPr>
+          <w:b/>
+          <w:bCs/>
+          <w:sz w:val="24"/>
+          <w:szCs w:val="24"/>
+        </w:rPr>
+        <w:t>III grupa pravila podgrupa a) pravilo 3.</w:t>
+      </w:r>
+      <w:r>
+        <w:rPr>
+          <w:sz w:val="24"/>
+          <w:szCs w:val="24"/>
+        </w:rPr>
+        <w:t xml:space="preserve"> primer izvršavanja</w:t>
+      </w:r>
+      <w:r>
+        <w:rPr>
+          <w:sz w:val="24"/>
+          <w:szCs w:val="24"/>
+        </w:rPr>
+        <w:t xml:space="preserve"> (slično, za ostala godišta, tipove preloma i povređene delove tela)</w:t>
+      </w:r>
+      <w:r>
+        <w:rPr>
+          <w:sz w:val="24"/>
+          <w:szCs w:val="24"/>
+        </w:rPr>
+        <w:t>:</w:t>
+      </w:r>
     </w:p>
     <w:p>
       <w:pPr>
         <w:ind w:left="720"/>
+        <w:rPr>
+          <w:sz w:val="24"/>
+          <w:szCs w:val="24"/>
+        </w:rPr>
       </w:pPr>
     </w:p>
     <w:p>
       <w:pPr>
         <w:ind w:left="720"/>
-      </w:pPr>
-      <w:r>
-        <w:t xml:space="preserve">U zelenim pravougaonicima su </w:t>
-      </w:r>
-      <w:r>
-        <w:t xml:space="preserve">ulazi za </w:t>
-      </w:r>
-      <w:r>
-        <w:t xml:space="preserve">pravila koja se prva izvršavaju i imali bi najviši </w:t>
+        <w:rPr>
+          <w:sz w:val="24"/>
+          <w:szCs w:val="24"/>
+        </w:rPr>
+      </w:pPr>
+      <w:r>
+        <w:rPr>
+          <w:sz w:val="24"/>
+          <w:szCs w:val="24"/>
+        </w:rPr>
+        <w:t xml:space="preserve">Na osnovu prethodno izračunatog </w:t>
       </w:r>
       <w:r>
         <w:rPr>
           <w:i/>
           <w:iCs/>
-        </w:rPr>
-        <w:t>sailance</w:t>
-      </w:r>
-      <w:r>
-        <w:t xml:space="preserve"> (izvršavaju se pri registraciji novog korisnika).</w:t>
-      </w:r>
-      <w:r>
-        <w:br/>
-        <w:t xml:space="preserve">Prvo pravilo na osnovu </w:t>
-      </w:r>
-      <w:r>
-        <w:rPr>
-          <w:i/>
-          <w:iCs/>
-        </w:rPr>
-        <w:t>pola</w:t>
-      </w:r>
-      <w:r>
-        <w:rPr>
-          <w:i/>
-          <w:iCs/>
-        </w:rPr>
-        <w:t>,</w:t>
-      </w:r>
-      <w:r>
-        <w:rPr>
-          <w:i/>
-          <w:iCs/>
-        </w:rPr>
-        <w:t xml:space="preserve"> godišta</w:t>
-      </w:r>
-      <w:r>
-        <w:rPr>
-          <w:i/>
-          <w:iCs/>
-        </w:rPr>
-        <w:t xml:space="preserve"> i nivoa aktivnosti</w:t>
-      </w:r>
-      <w:r>
-        <w:t xml:space="preserve"> računa koji bi bio redovni dnevni unos kalorija za pacijenta.</w:t>
-      </w:r>
-      <w:r>
-        <w:br/>
-        <w:t>Drugo pravilo</w:t>
-      </w:r>
-      <w:r>
-        <w:t xml:space="preserve"> na osnovu </w:t>
-      </w:r>
-      <w:r>
-        <w:rPr>
-          <w:i/>
-          <w:iCs/>
-        </w:rPr>
-        <w:t>godišta i tipa povrede</w:t>
-      </w:r>
-      <w:r>
-        <w:t xml:space="preserve"> računa preporučeni nivo aktivnosti za pacijante nakon pretrpljene povrede (recimo, usled preloma noge neophodno je mirovanje – preporučeni nivo aktivnosti bi bio </w:t>
-      </w:r>
-      <w:r>
-        <w:rPr>
-          <w:i/>
-          <w:iCs/>
-        </w:rPr>
-        <w:t>neaktivan</w:t>
-      </w:r>
-      <w:r>
-        <w:t>).</w:t>
-      </w:r>
-    </w:p>
-    <w:p>
-      <w:pPr>
-        <w:ind w:left="720"/>
-      </w:pPr>
-      <w:r>
-        <w:t xml:space="preserve">U narandžastim pravougaonicima su </w:t>
-      </w:r>
-      <w:r>
-        <w:t>izlazi iz prvih pravila i ulazi za naredno.</w:t>
-      </w:r>
-      <w:r>
-        <w:br/>
-        <w:t xml:space="preserve">Na osnovu prethodno izračunatog </w:t>
-      </w:r>
-      <w:r>
-        <w:rPr>
-          <w:i/>
-          <w:iCs/>
+          <w:sz w:val="24"/>
+          <w:szCs w:val="24"/>
         </w:rPr>
         <w:t xml:space="preserve">redovnog dnevnog unosa kalorija i novog stepena aktivnosti </w:t>
       </w:r>
       <w:r>
+        <w:rPr>
+          <w:sz w:val="24"/>
+          <w:szCs w:val="24"/>
+        </w:rPr>
         <w:t>pacijenta, računao bi se</w:t>
       </w:r>
       <w:r>
         <w:rPr>
           <w:b/>
           <w:bCs/>
+          <w:sz w:val="24"/>
+          <w:szCs w:val="24"/>
         </w:rPr>
         <w:t xml:space="preserve"> preporučeni dnevni unos kalorija nakon povrede</w:t>
       </w:r>
       <w:r>
+        <w:rPr>
+          <w:sz w:val="24"/>
+          <w:szCs w:val="24"/>
+        </w:rPr>
         <w:t>.</w:t>
       </w:r>
       <w:r>
+        <w:rPr>
+          <w:sz w:val="24"/>
+          <w:szCs w:val="24"/>
+        </w:rPr>
         <w:t xml:space="preserve"> Na osnovu ove informacije bi se kalorijski ograničavala preporučena ishrana pacijenta.</w:t>
       </w:r>
+    </w:p>
+    <w:p>
+      <w:pPr>
+        <w:ind w:left="720"/>
+        <w:rPr>
+          <w:sz w:val="24"/>
+          <w:szCs w:val="24"/>
+        </w:rPr>
+      </w:pPr>
+      <w:r>
+        <w:rPr>
+          <w:sz w:val="24"/>
+          <w:szCs w:val="24"/>
+        </w:rPr>
+        <mc:AlternateContent>
+          <mc:Choice Requires="wps">
+            <w:drawing>
+              <wp:anchor distT="45720" distB="45720" distL="114300" distR="114300" simplePos="0" relativeHeight="251700224" behindDoc="0" locked="0" layoutInCell="1" allowOverlap="1" wp14:anchorId="25409758" wp14:editId="113363F1">
+                <wp:simplePos x="0" y="0"/>
+                <wp:positionH relativeFrom="margin">
+                  <wp:posOffset>171450</wp:posOffset>
+                </wp:positionH>
+                <wp:positionV relativeFrom="paragraph">
+                  <wp:posOffset>517525</wp:posOffset>
+                </wp:positionV>
+                <wp:extent cx="5575300" cy="1404620"/>
+                <wp:effectExtent l="0" t="0" r="25400" b="27305"/>
+                <wp:wrapTopAndBottom/>
+                <wp:docPr id="30" name="Text Box 2"/>
+                <wp:cNvGraphicFramePr>
+                  <a:graphicFrameLocks xmlns:a="http://schemas.openxmlformats.org/drawingml/2006/main"/>
+                </wp:cNvGraphicFramePr>
+                <a:graphic xmlns:a="http://schemas.openxmlformats.org/drawingml/2006/main">
+                  <a:graphicData uri="http://schemas.microsoft.com/office/word/2010/wordprocessingShape">
+                    <wps:wsp>
+                      <wps:cNvSpPr txBox="1">
+                        <a:spLocks noChangeArrowheads="1"/>
+                      </wps:cNvSpPr>
+                      <wps:spPr bwMode="auto">
+                        <a:xfrm>
+                          <a:off x="0" y="0"/>
+                          <a:ext cx="5575300" cy="1404620"/>
+                        </a:xfrm>
+                        <a:prstGeom prst="rect">
+                          <a:avLst/>
+                        </a:prstGeom>
+                        <a:solidFill>
+                          <a:srgbClr val="FFFFFF"/>
+                        </a:solidFill>
+                        <a:ln w="9525">
+                          <a:solidFill>
+                            <a:srgbClr val="000000"/>
+                          </a:solidFill>
+                          <a:miter lim="800000"/>
+                          <a:headEnd/>
+                          <a:tailEnd/>
+                        </a:ln>
+                      </wps:spPr>
+                      <wps:txbx>
+                        <w:txbxContent>
+                          <w:p>
+                            <w:pPr>
+                              <w:spacing w:before="160"/>
+                              <w:rPr>
+                                <w:lang w:val="en-US"/>
+                              </w:rPr>
+                            </w:pPr>
+                            <w:r>
+                              <w:rPr>
+                                <w:i/>
+                                <w:iCs/>
+                              </w:rPr>
+                              <w:t xml:space="preserve">Determine new </w:t>
+                            </w:r>
+                            <w:r>
+                              <w:rPr>
+                                <w:i/>
+                                <w:iCs/>
+                              </w:rPr>
+                              <w:t xml:space="preserve">daily calorie intake – </w:t>
+                            </w:r>
+                            <w:r>
+                              <w:rPr>
+                                <w:i/>
+                                <w:iCs/>
+                              </w:rPr>
+                              <w:t>Sedentary</w:t>
+                            </w:r>
+                            <w:r>
+                              <w:rPr>
+                                <w:i/>
+                                <w:iCs/>
+                              </w:rPr>
+                              <w:br/>
+                            </w:r>
+                            <w:r>
+                              <w:rPr>
+                                <w:lang w:val="en-US"/>
+                              </w:rPr>
+                              <w:t>pacijent</w:t>
+                            </w:r>
+                            <w:r>
+                              <w:rPr>
+                                <w:lang w:val="en-US"/>
+                              </w:rPr>
+                              <w:t xml:space="preserve"> se registruje i izračunat je BM</w:t>
+                            </w:r>
+                            <w:r>
+                              <w:rPr>
+                                <w:lang w:val="en-US"/>
+                              </w:rPr>
+                              <w:t>R, redovni dnevni unos kalorija kao i novi nivo aktivnosti</w:t>
+                            </w:r>
+                            <w:r>
+                              <w:rPr>
+                                <w:lang w:val="en-US"/>
+                              </w:rPr>
+                              <w:br/>
+                            </w:r>
+                            <w:r>
+                              <w:rPr>
+                                <w:lang w:val="en-US"/>
+                              </w:rPr>
+                              <w:t>redovni_dnevni</w:t>
+                            </w:r>
+                            <w:r>
+                              <w:rPr>
+                                <w:lang w:val="en-US"/>
+                              </w:rPr>
+                              <w:t>_</w:t>
+                            </w:r>
+                            <w:r>
+                              <w:rPr>
+                                <w:lang w:val="en-US"/>
+                              </w:rPr>
+                              <w:t>unos = 3000 i novi_nivo_aktivnosti = SEDENTARY</w:t>
+                            </w:r>
+                            <w:r>
+                              <w:rPr>
+                                <w:lang w:val="en-US"/>
+                              </w:rPr>
+                              <w:br/>
+                            </w:r>
+                            <w:r>
+                              <w:rPr>
+                                <w:lang w:val="en-US"/>
+                              </w:rPr>
+                              <w:t xml:space="preserve">=&gt; </w:t>
+                            </w:r>
+                            <w:r>
+                              <w:rPr>
+                                <w:lang w:val="en-US"/>
+                              </w:rPr>
+                              <w:t>preporučeni</w:t>
+                            </w:r>
+                            <w:r>
+                              <w:rPr>
+                                <w:lang w:val="en-US"/>
+                              </w:rPr>
+                              <w:t>_dnevni_unos</w:t>
+                            </w:r>
+                            <w:r>
+                              <w:rPr>
+                                <w:lang w:val="en-US"/>
+                              </w:rPr>
+                              <w:t>_nakon_povrede</w:t>
+                            </w:r>
+                            <w:r>
+                              <w:rPr>
+                                <w:lang w:val="en-US"/>
+                              </w:rPr>
+                              <w:t xml:space="preserve"> = </w:t>
+                            </w:r>
+                            <w:r>
+                              <w:rPr>
+                                <w:rFonts w:ascii="Arial" w:hAnsi="Arial" w:cs="Arial"/>
+                                <w:color w:val="000000"/>
+                                <w:sz w:val="20"/>
+                                <w:szCs w:val="20"/>
+                                <w:shd w:val="clear" w:color="auto" w:fill="FAFAFA"/>
+                              </w:rPr>
+                              <w:t>0.8</w:t>
+                            </w:r>
+                            <w:r>
+                              <w:rPr>
+                                <w:lang w:val="en-US"/>
+                              </w:rPr>
+                              <w:t xml:space="preserve"> </w:t>
+                            </w:r>
+                            <w:r>
+                              <w:rPr>
+                                <w:lang w:val="en-US"/>
+                              </w:rPr>
+                              <w:t xml:space="preserve">* </w:t>
+                            </w:r>
+                            <w:r>
+                              <w:rPr>
+                                <w:lang w:val="en-US"/>
+                              </w:rPr>
+                              <w:t>redovni_dnevni_unos</w:t>
+                            </w:r>
+                          </w:p>
+                        </w:txbxContent>
+                      </wps:txbx>
+                      <wps:bodyPr rot="0" vert="horz" wrap="square" lIns="91440" tIns="45720" rIns="91440" bIns="45720" anchor="t" anchorCtr="0">
+                        <a:spAutoFit/>
+                      </wps:bodyPr>
+                    </wps:wsp>
+                  </a:graphicData>
+                </a:graphic>
+                <wp14:sizeRelH relativeFrom="margin">
+                  <wp14:pctWidth>0</wp14:pctWidth>
+                </wp14:sizeRelH>
+                <wp14:sizeRelV relativeFrom="margin">
+                  <wp14:pctHeight>20000</wp14:pctHeight>
+                </wp14:sizeRelV>
+              </wp:anchor>
+            </w:drawing>
+          </mc:Choice>
+          <mc:Fallback>
+            <w:pict>
+              <v:shape w14:anchorId="25409758" id="_x0000_s1045" type="#_x0000_t202" style="position:absolute;left:0;text-align:left;margin-left:13.5pt;margin-top:40.75pt;width:439pt;height:110.6pt;z-index:251700224;visibility:visible;mso-wrap-style:square;mso-width-percent:0;mso-height-percent:200;mso-wrap-distance-left:9pt;mso-wrap-distance-top:3.6pt;mso-wrap-distance-right:9pt;mso-wrap-distance-bottom:3.6pt;mso-position-horizontal:absolute;mso-position-horizontal-relative:margin;mso-position-vertical:absolute;mso-position-vertical-relative:text;mso-width-percent:0;mso-height-percent:200;mso-width-relative:margin;mso-height-relative:margin;v-text-anchor:top" o:gfxdata="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">
+                <v:textbox style="mso-fit-shape-to-text:t">
+                  <w:txbxContent>
+                    <w:p>
+                      <w:pPr>
+                        <w:spacing w:before="160"/>
+                        <w:rPr>
+                          <w:lang w:val="en-US"/>
+                        </w:rPr>
+                      </w:pPr>
+                      <w:r>
+                        <w:rPr>
+                          <w:i/>
+                          <w:iCs/>
+                        </w:rPr>
+                        <w:t xml:space="preserve">Determine new </w:t>
+                      </w:r>
+                      <w:r>
+                        <w:rPr>
+                          <w:i/>
+                          <w:iCs/>
+                        </w:rPr>
+                        <w:t xml:space="preserve">daily calorie intake – </w:t>
+                      </w:r>
+                      <w:r>
+                        <w:rPr>
+                          <w:i/>
+                          <w:iCs/>
+                        </w:rPr>
+                        <w:t>Sedentary</w:t>
+                      </w:r>
+                      <w:r>
+                        <w:rPr>
+                          <w:i/>
+                          <w:iCs/>
+                        </w:rPr>
+                        <w:br/>
+                      </w:r>
+                      <w:r>
+                        <w:rPr>
+                          <w:lang w:val="en-US"/>
+                        </w:rPr>
+                        <w:t>pacijent</w:t>
+                      </w:r>
+                      <w:r>
+                        <w:rPr>
+                          <w:lang w:val="en-US"/>
+                        </w:rPr>
+                        <w:t xml:space="preserve"> se registruje i izračunat je BM</w:t>
+                      </w:r>
+                      <w:r>
+                        <w:rPr>
+                          <w:lang w:val="en-US"/>
+                        </w:rPr>
+                        <w:t>R, redovni dnevni unos kalorija kao i novi nivo aktivnosti</w:t>
+                      </w:r>
+                      <w:r>
+                        <w:rPr>
+                          <w:lang w:val="en-US"/>
+                        </w:rPr>
+                        <w:br/>
+                      </w:r>
+                      <w:r>
+                        <w:rPr>
+                          <w:lang w:val="en-US"/>
+                        </w:rPr>
+                        <w:t>redovni_dnevni</w:t>
+                      </w:r>
+                      <w:r>
+                        <w:rPr>
+                          <w:lang w:val="en-US"/>
+                        </w:rPr>
+                        <w:t>_</w:t>
+                      </w:r>
+                      <w:r>
+                        <w:rPr>
+                          <w:lang w:val="en-US"/>
+                        </w:rPr>
+                        <w:t>unos = 3000 i novi_nivo_aktivnosti = SEDENTARY</w:t>
+                      </w:r>
+                      <w:r>
+                        <w:rPr>
+                          <w:lang w:val="en-US"/>
+                        </w:rPr>
+                        <w:br/>
+                      </w:r>
+                      <w:r>
+                        <w:rPr>
+                          <w:lang w:val="en-US"/>
+                        </w:rPr>
+                        <w:t xml:space="preserve">=&gt; </w:t>
+                      </w:r>
+                      <w:r>
+                        <w:rPr>
+                          <w:lang w:val="en-US"/>
+                        </w:rPr>
+                        <w:t>preporučeni</w:t>
+                      </w:r>
+                      <w:r>
+                        <w:rPr>
+                          <w:lang w:val="en-US"/>
+                        </w:rPr>
+                        <w:t>_dnevni_unos</w:t>
+                      </w:r>
+                      <w:r>
+                        <w:rPr>
+                          <w:lang w:val="en-US"/>
+                        </w:rPr>
+                        <w:t>_nakon_povrede</w:t>
+                      </w:r>
+                      <w:r>
+                        <w:rPr>
+                          <w:lang w:val="en-US"/>
+                        </w:rPr>
+                        <w:t xml:space="preserve"> = </w:t>
+                      </w:r>
+                      <w:r>
+                        <w:rPr>
+                          <w:rFonts w:ascii="Arial" w:hAnsi="Arial" w:cs="Arial"/>
+                          <w:color w:val="000000"/>
+                          <w:sz w:val="20"/>
+                          <w:szCs w:val="20"/>
+                          <w:shd w:val="clear" w:color="auto" w:fill="FAFAFA"/>
+                        </w:rPr>
+                        <w:t>0.8</w:t>
+                      </w:r>
+                      <w:r>
+                        <w:rPr>
+                          <w:lang w:val="en-US"/>
+                        </w:rPr>
+                        <w:t xml:space="preserve"> </w:t>
+                      </w:r>
+                      <w:r>
+                        <w:rPr>
+                          <w:lang w:val="en-US"/>
+                        </w:rPr>
+                        <w:t xml:space="preserve">* </w:t>
+                      </w:r>
+                      <w:r>
+                        <w:rPr>
+                          <w:lang w:val="en-US"/>
+                        </w:rPr>
+                        <w:t>redovni_dnevni_unos</w:t>
+                      </w:r>
+                    </w:p>
+                  </w:txbxContent>
+                </v:textbox>
+                <w10:wrap type="topAndBottom" anchorx="margin"/>
+              </v:shape>
+            </w:pict>
+          </mc:Fallback>
+        </mc:AlternateContent>
+      </w:r>
+      <w:r>
+        <w:rPr>
+          <w:b/>
+          <w:bCs/>
+          <w:sz w:val="24"/>
+          <w:szCs w:val="24"/>
+        </w:rPr>
+        <w:t>III grupa pravila podgrupa a) pravilo 4.</w:t>
+      </w:r>
+      <w:r>
+        <w:rPr>
+          <w:sz w:val="24"/>
+          <w:szCs w:val="24"/>
+        </w:rPr>
+        <w:t xml:space="preserve"> primer izvršavanja (slično, i za ostale vrednosti):</w:t>
+      </w:r>
+    </w:p>
+    <w:p>
+      <w:pPr>
+        <w:ind w:left="720"/>
+        <w:rPr>
+          <w:sz w:val="24"/>
+          <w:szCs w:val="24"/>
+        </w:rPr>
+      </w:pPr>
     </w:p>
     <w:p>
       <w:pPr>
@@ -1540,24 +4192,118 @@
           <w:ilvl w:val="0"/>
           <w:numId w:val="9"/>
         </w:numPr>
+        <w:rPr>
+          <w:sz w:val="24"/>
+          <w:szCs w:val="24"/>
+        </w:rPr>
       </w:pPr>
       <w:r>
         <w:rPr>
           <w:i/>
           <w:iCs/>
+          <w:sz w:val="24"/>
+          <w:szCs w:val="24"/>
         </w:rPr>
         <w:t>Doktor</w:t>
       </w:r>
       <w:r>
+        <w:rPr>
+          <w:sz w:val="24"/>
+          <w:szCs w:val="24"/>
+        </w:rPr>
         <w:t xml:space="preserve"> ima opciju da bira pacijenta kojem će prepisati ishranu i terapiju. Nakon što odabere pacijenta, izlistavaju mu se svi obroci koji su preporučeni za tog pacijenta, kao i sve terapije. Funkcionalnost bismo omogućili pravilom koje bi na osnovu karakteristika pacijenta i na osnovu karakteristika terapije i obroka preporučilo sve one koji su pogodini za odabranog pacijenta.</w:t>
       </w:r>
     </w:p>
     <w:p>
       <w:pPr>
+        <w:pStyle w:val="ListParagraph"/>
+        <w:numPr>
+          <w:ilvl w:val="0"/>
+          <w:numId w:val="9"/>
+        </w:numPr>
+        <w:rPr>
+          <w:sz w:val="24"/>
+          <w:szCs w:val="24"/>
+        </w:rPr>
+      </w:pPr>
+      <w:r>
+        <w:rPr>
+          <w:i/>
+          <w:iCs/>
+          <w:sz w:val="24"/>
+          <w:szCs w:val="24"/>
+        </w:rPr>
+        <w:t>Doktor</w:t>
+      </w:r>
+      <w:r>
+        <w:rPr>
+          <w:sz w:val="24"/>
+          <w:szCs w:val="24"/>
+        </w:rPr>
+        <w:t xml:space="preserve"> ima mogućnost prepisivanja terapije pacijentu, on bira neku terapiju od ponuđenih za tog pacijenta. Ukoliko doktor odabere terapiju za koju postoji vremensko ograničenje primene (ne sme se prepisivati više od dva puta u roku od mesec dana), a pacijentu je u prethodnom mesecu prepisana terapija već dva puta, desiće se alarm koji će obavestiti doktora o propustu.</w:t>
+      </w:r>
+      <w:r>
+        <w:rPr>
+          <w:sz w:val="24"/>
+          <w:szCs w:val="24"/>
+        </w:rPr>
+        <w:br/>
+        <w:t>Prilikom prepisivanja terapije, pravilo bi prolazilo kroz istoriju terapija konkretnog pacijenta i prebrojavalo koliko puta mu je u prethodnih mesec dana bila prepisana konkretna terapija. U slučaju da je terapija prepisana više od dozvoljenog broja puta, obaveštava se doktor o propustu.</w:t>
+      </w:r>
+    </w:p>
+    <w:p>
+      <w:pPr>
         <w:pStyle w:val="Heading3"/>
       </w:pPr>
       <w:r>
+        <w:t>Izveštaji</w:t>
+      </w:r>
+    </w:p>
+    <w:p>
+      <w:pPr>
+        <w:pStyle w:val="ListParagraph"/>
+        <w:numPr>
+          <w:ilvl w:val="0"/>
+          <w:numId w:val="20"/>
+        </w:numPr>
+        <w:rPr>
+          <w:sz w:val="24"/>
+          <w:szCs w:val="24"/>
+        </w:rPr>
+      </w:pPr>
+      <w:r>
+        <w:rPr>
+          <w:i/>
+          <w:iCs/>
+          <w:sz w:val="24"/>
+          <w:szCs w:val="24"/>
+        </w:rPr>
+        <w:t>Doktor</w:t>
+      </w:r>
+      <w:r>
+        <w:rPr>
+          <w:sz w:val="24"/>
+          <w:szCs w:val="24"/>
+        </w:rPr>
+        <w:t xml:space="preserve"> ima mogućnost izlistavanja svih pacijenata za koje se smatra da postoji šansa da trpe zlostavljanje. Ukoliko se u proteklom periodu od 6 meseci desilo da pacijent prijavi povredu tipa prelom ili ugnječenje više od 3 puta, smatra se da postoji šansa da pacijent trpi zlostavljanje</w:t>
+      </w:r>
+      <w:r>
+        <w:rPr>
+          <w:sz w:val="24"/>
+          <w:szCs w:val="24"/>
+        </w:rPr>
+        <w:t>.</w:t>
+      </w:r>
+    </w:p>
+    <w:p>
+      <w:pPr>
+        <w:pStyle w:val="Heading3"/>
+      </w:pPr>
+      <w:r>
         <w:t>Alarmi</w:t>
+      </w:r>
+      <w:r>
+        <w:t xml:space="preserve"> – CEP mehanizam</w:t>
       </w:r>
     </w:p>
     <w:p>
@@ -1567,32 +4313,123 @@
           <w:ilvl w:val="0"/>
           <w:numId w:val="10"/>
         </w:numPr>
+        <w:rPr>
+          <w:sz w:val="24"/>
+          <w:szCs w:val="24"/>
+        </w:rPr>
       </w:pPr>
       <w:r>
         <w:rPr>
           <w:i/>
           <w:iCs/>
+          <w:sz w:val="24"/>
+          <w:szCs w:val="24"/>
         </w:rPr>
         <w:t>Doktor</w:t>
       </w:r>
       <w:r>
+        <w:rPr>
+          <w:sz w:val="24"/>
+          <w:szCs w:val="24"/>
+        </w:rPr>
         <w:t xml:space="preserve"> ima mogućnost prepisivanja ishrane pacijentu, on bira obroke i dodeljuje ih u dnevnu ishranu za pacijenta. U slučaju da prekorači preporučenu </w:t>
       </w:r>
       <w:r>
         <w:rPr>
           <w:i/>
           <w:iCs/>
+          <w:sz w:val="24"/>
+          <w:szCs w:val="24"/>
         </w:rPr>
         <w:t>dnevni unos kalorija nakon povrede</w:t>
       </w:r>
       <w:r>
+        <w:rPr>
+          <w:sz w:val="24"/>
+          <w:szCs w:val="24"/>
+        </w:rPr>
         <w:t xml:space="preserve"> (izračunat u III grupi pravila), desiće se alarm koji će obavestiti doktora o </w:t>
       </w:r>
       <w:r>
+        <w:rPr>
+          <w:sz w:val="24"/>
+          <w:szCs w:val="24"/>
+        </w:rPr>
         <w:t>propustu</w:t>
       </w:r>
       <w:r>
+        <w:rPr>
+          <w:sz w:val="24"/>
+          <w:szCs w:val="24"/>
+        </w:rPr>
         <w:t>.</w:t>
+      </w:r>
+      <w:r>
+        <w:rPr>
+          <w:sz w:val="24"/>
+          <w:szCs w:val="24"/>
+        </w:rPr>
+        <w:br/>
+        <w:t xml:space="preserve">Svako dodavanje obroka rezultuje kreiranjem </w:t>
+      </w:r>
+      <w:r>
+        <w:rPr>
+          <w:i/>
+          <w:iCs/>
+          <w:sz w:val="24"/>
+          <w:szCs w:val="24"/>
+        </w:rPr>
+        <w:t>MealEvent</w:t>
+      </w:r>
+      <w:r>
+        <w:rPr>
+          <w:sz w:val="24"/>
+          <w:szCs w:val="24"/>
+        </w:rPr>
+        <w:t xml:space="preserve"> događaja.</w:t>
+      </w:r>
+      <w:r>
+        <w:rPr>
+          <w:sz w:val="24"/>
+          <w:szCs w:val="24"/>
+        </w:rPr>
+        <w:br/>
+      </w:r>
+      <w:r>
+        <w:rPr>
+          <w:sz w:val="24"/>
+          <w:szCs w:val="24"/>
+        </w:rPr>
+        <w:lastRenderedPageBreak/>
+        <w:t xml:space="preserve">Pravilo prolazi kroz sve MealEvent događaje za pacijenta i dan i računa ukupan broj kalorija dodat u okviru njih. U slučaju da ukupan broj kalorija premašuje preporučenu vrednost za datog pacijenta, </w:t>
+      </w:r>
+      <w:r>
+        <w:rPr>
+          <w:sz w:val="24"/>
+          <w:szCs w:val="24"/>
+        </w:rPr>
+        <w:t xml:space="preserve">doktor se </w:t>
+      </w:r>
+      <w:r>
+        <w:rPr>
+          <w:sz w:val="24"/>
+          <w:szCs w:val="24"/>
+        </w:rPr>
+        <w:t>obaveštava</w:t>
+      </w:r>
+      <w:r>
+        <w:rPr>
+          <w:sz w:val="24"/>
+          <w:szCs w:val="24"/>
+        </w:rPr>
+        <w:t xml:space="preserve"> </w:t>
+      </w:r>
+      <w:r>
+        <w:rPr>
+          <w:sz w:val="24"/>
+          <w:szCs w:val="24"/>
+        </w:rPr>
+        <w:t>o tome.</w:t>
       </w:r>
     </w:p>
     <w:p>
@@ -1602,25 +4439,548 @@
           <w:ilvl w:val="0"/>
           <w:numId w:val="10"/>
         </w:numPr>
-      </w:pPr>
+        <w:rPr>
+          <w:sz w:val="24"/>
+          <w:szCs w:val="24"/>
+        </w:rPr>
+      </w:pPr>
+      <w:r>
+        <w:rPr>
+          <w:sz w:val="24"/>
+          <w:szCs w:val="24"/>
+        </w:rPr>
+        <w:t xml:space="preserve">U slučaju da se </w:t>
+      </w:r>
       <w:r>
         <w:rPr>
           <w:i/>
           <w:iCs/>
+          <w:sz w:val="24"/>
+          <w:szCs w:val="24"/>
         </w:rPr>
         <w:t>Doktor</w:t>
       </w:r>
       <w:r>
-        <w:t xml:space="preserve"> ima mogućnost prepisivanja terapije pacijentu, on bira neku terapiju od ponuđenih za tog pacijenta. Ukoliko doktor odabere terapiju za koju postoji vremensko ograničenje primene (ne sme se prepisivati</w:t>
-      </w:r>
-      <w:r>
-        <w:t xml:space="preserve"> više od dva puta u roku od mesec dana</w:t>
-      </w:r>
-      <w:r>
-        <w:t>), a pacijent</w:t>
-      </w:r>
-      <w:r>
-        <w:t>u je u prethodnom mesecu prepisana terapija već dva puta, desiće se alarm koji će obavestiti doktora o propustu.</w:t>
+        <w:rPr>
+          <w:sz w:val="24"/>
+          <w:szCs w:val="24"/>
+        </w:rPr>
+        <w:t xml:space="preserve"> ili </w:t>
+      </w:r>
+      <w:r>
+        <w:rPr>
+          <w:i/>
+          <w:iCs/>
+          <w:sz w:val="24"/>
+          <w:szCs w:val="24"/>
+        </w:rPr>
+        <w:t>Pacijent</w:t>
+      </w:r>
+      <w:r>
+        <w:rPr>
+          <w:sz w:val="24"/>
+          <w:szCs w:val="24"/>
+        </w:rPr>
+        <w:t xml:space="preserve"> </w:t>
+      </w:r>
+      <w:r>
+        <w:rPr>
+          <w:sz w:val="24"/>
+          <w:szCs w:val="24"/>
+        </w:rPr>
+        <w:t>neuspešno</w:t>
+      </w:r>
+      <w:r>
+        <w:rPr>
+          <w:sz w:val="24"/>
+          <w:szCs w:val="24"/>
+        </w:rPr>
+        <w:t xml:space="preserve"> uloguju više od 5 puta za 1 minut, podiže se alarm koji će obavestiti o sumnjivom ponašanju korisnika.</w:t>
+      </w:r>
+      <w:r>
+        <w:rPr>
+          <w:sz w:val="24"/>
+          <w:szCs w:val="24"/>
+        </w:rPr>
+        <w:br/>
+      </w:r>
+      <w:r>
+        <w:rPr>
+          <w:sz w:val="24"/>
+          <w:szCs w:val="24"/>
+        </w:rPr>
+        <w:t xml:space="preserve">Za svaki neuspešni pokušaj login-a kreira se </w:t>
+      </w:r>
+      <w:r>
+        <w:rPr>
+          <w:i/>
+          <w:iCs/>
+          <w:sz w:val="24"/>
+          <w:szCs w:val="24"/>
+        </w:rPr>
+        <w:t>FailedLoginEvent</w:t>
+      </w:r>
+      <w:r>
+        <w:rPr>
+          <w:sz w:val="24"/>
+          <w:szCs w:val="24"/>
+        </w:rPr>
+        <w:t xml:space="preserve"> </w:t>
+      </w:r>
+      <w:r>
+        <w:rPr>
+          <w:sz w:val="24"/>
+          <w:szCs w:val="24"/>
+        </w:rPr>
+        <w:t>i pravilo ih prebrojava i u slučaju da su uslovi zadovoljeni (više od 5 neuspešnih za 1 minut)</w:t>
+      </w:r>
+      <w:r>
+        <w:rPr>
+          <w:sz w:val="24"/>
+          <w:szCs w:val="24"/>
+        </w:rPr>
+        <w:t xml:space="preserve"> kreira se </w:t>
+      </w:r>
+      <w:r>
+        <w:rPr>
+          <w:i/>
+          <w:iCs/>
+          <w:sz w:val="24"/>
+          <w:szCs w:val="24"/>
+        </w:rPr>
+        <w:t>SuspiciousUserEvent</w:t>
+      </w:r>
+      <w:r>
+        <w:rPr>
+          <w:sz w:val="24"/>
+          <w:szCs w:val="24"/>
+        </w:rPr>
+        <w:t xml:space="preserve"> i nalog se privremeno blokira.</w:t>
+      </w:r>
+      <w:r>
+        <w:rPr>
+          <w:sz w:val="24"/>
+          <w:szCs w:val="24"/>
+        </w:rPr>
+        <w:br/>
+        <w:t xml:space="preserve">Pravilo nam je značajno zbog sigurnosti pacijenata. U slučaju da primetimo sumnjivo ponašanje pri login-u doktora, bitno je da sprečimo „napadačevo“ </w:t>
+      </w:r>
+      <w:r>
+        <w:rPr>
+          <w:sz w:val="24"/>
+          <w:szCs w:val="24"/>
+        </w:rPr>
+        <w:t>zlodelo i štetu po zdravstveno stanje pacijenata.</w:t>
+      </w:r>
+    </w:p>
+    <w:p>
+      <w:pPr>
+        <w:pStyle w:val="Heading3"/>
+      </w:pPr>
+      <w:r>
+        <w:t>Queries</w:t>
+      </w:r>
+    </w:p>
+    <w:p>
+      <w:pPr>
+        <w:pStyle w:val="ListParagraph"/>
+        <w:numPr>
+          <w:ilvl w:val="0"/>
+          <w:numId w:val="19"/>
+        </w:numPr>
+        <w:rPr>
+          <w:sz w:val="24"/>
+          <w:szCs w:val="24"/>
+        </w:rPr>
+      </w:pPr>
+      <w:r>
+        <w:rPr>
+          <w:i/>
+          <w:iCs/>
+          <w:sz w:val="24"/>
+          <w:szCs w:val="24"/>
+        </w:rPr>
+        <w:t>Doktor</w:t>
+      </w:r>
+      <w:r>
+        <w:rPr>
+          <w:sz w:val="24"/>
+          <w:szCs w:val="24"/>
+        </w:rPr>
+        <w:t xml:space="preserve"> ima mogućnost izlistavanja svih namirnica u </w:t>
+      </w:r>
+      <w:r>
+        <w:rPr>
+          <w:sz w:val="24"/>
+          <w:szCs w:val="24"/>
+        </w:rPr>
+        <w:t>radnoj memoriji</w:t>
+      </w:r>
+      <w:r>
+        <w:rPr>
+          <w:sz w:val="24"/>
+          <w:szCs w:val="24"/>
+        </w:rPr>
+        <w:t>.</w:t>
+      </w:r>
+    </w:p>
+    <w:p>
+      <w:pPr>
+        <w:pStyle w:val="ListParagraph"/>
+        <w:numPr>
+          <w:ilvl w:val="1"/>
+          <w:numId w:val="19"/>
+        </w:numPr>
+        <w:rPr>
+          <w:sz w:val="24"/>
+          <w:szCs w:val="24"/>
+        </w:rPr>
+      </w:pPr>
+      <w:r>
+        <w:rPr>
+          <w:i/>
+          <w:iCs/>
+          <w:sz w:val="24"/>
+          <w:szCs w:val="24"/>
+        </w:rPr>
+        <w:t>Doktor</w:t>
+      </w:r>
+      <w:r>
+        <w:rPr>
+          <w:sz w:val="24"/>
+          <w:szCs w:val="24"/>
+        </w:rPr>
+        <w:t xml:space="preserve"> ima mogućnost izlistavanja svih namirnica u radnoj memorji prikladnih za određeni tip obeljenja koji unese.</w:t>
+      </w:r>
+    </w:p>
+    <w:p>
+      <w:pPr>
+        <w:pStyle w:val="ListParagraph"/>
+        <w:numPr>
+          <w:ilvl w:val="0"/>
+          <w:numId w:val="19"/>
+        </w:numPr>
+        <w:rPr>
+          <w:sz w:val="24"/>
+          <w:szCs w:val="24"/>
+        </w:rPr>
+      </w:pPr>
+      <w:r>
+        <w:rPr>
+          <w:i/>
+          <w:iCs/>
+          <w:sz w:val="24"/>
+          <w:szCs w:val="24"/>
+        </w:rPr>
+        <w:t>Doktor</w:t>
+      </w:r>
+      <w:r>
+        <w:rPr>
+          <w:sz w:val="24"/>
+          <w:szCs w:val="24"/>
+        </w:rPr>
+        <w:t xml:space="preserve"> ima mogućnost izlistavanja svih obroka u </w:t>
+      </w:r>
+      <w:r>
+        <w:rPr>
+          <w:sz w:val="24"/>
+          <w:szCs w:val="24"/>
+        </w:rPr>
+        <w:t>radnoj memoriji</w:t>
+      </w:r>
+      <w:r>
+        <w:rPr>
+          <w:sz w:val="24"/>
+          <w:szCs w:val="24"/>
+        </w:rPr>
+        <w:t>.</w:t>
+      </w:r>
+    </w:p>
+    <w:p>
+      <w:pPr>
+        <w:pStyle w:val="ListParagraph"/>
+        <w:numPr>
+          <w:ilvl w:val="1"/>
+          <w:numId w:val="19"/>
+        </w:numPr>
+        <w:rPr>
+          <w:sz w:val="24"/>
+          <w:szCs w:val="24"/>
+        </w:rPr>
+      </w:pPr>
+      <w:r>
+        <w:rPr>
+          <w:i/>
+          <w:iCs/>
+          <w:sz w:val="24"/>
+          <w:szCs w:val="24"/>
+        </w:rPr>
+        <w:t>Doktor</w:t>
+      </w:r>
+      <w:r>
+        <w:rPr>
+          <w:sz w:val="24"/>
+          <w:szCs w:val="24"/>
+        </w:rPr>
+        <w:t xml:space="preserve"> ima mogućnost izlistavanja svih </w:t>
+      </w:r>
+      <w:r>
+        <w:rPr>
+          <w:sz w:val="24"/>
+          <w:szCs w:val="24"/>
+        </w:rPr>
+        <w:t>obroka</w:t>
+      </w:r>
+      <w:r>
+        <w:rPr>
+          <w:sz w:val="24"/>
+          <w:szCs w:val="24"/>
+        </w:rPr>
+        <w:t xml:space="preserve"> u radnoj memorji prikladnih za određeni tip obeljenja koji unese.</w:t>
+      </w:r>
+    </w:p>
+    <w:p>
+      <w:pPr>
+        <w:pStyle w:val="ListParagraph"/>
+        <w:numPr>
+          <w:ilvl w:val="0"/>
+          <w:numId w:val="19"/>
+        </w:numPr>
+        <w:rPr>
+          <w:sz w:val="24"/>
+          <w:szCs w:val="24"/>
+        </w:rPr>
+      </w:pPr>
+      <w:r>
+        <w:rPr>
+          <w:i/>
+          <w:iCs/>
+          <w:sz w:val="24"/>
+          <w:szCs w:val="24"/>
+        </w:rPr>
+        <w:t>Doktor</w:t>
+      </w:r>
+      <w:r>
+        <w:rPr>
+          <w:sz w:val="24"/>
+          <w:szCs w:val="24"/>
+        </w:rPr>
+        <w:t xml:space="preserve"> ima mogućnost izlistavanja svih terapija u </w:t>
+      </w:r>
+      <w:r>
+        <w:rPr>
+          <w:sz w:val="24"/>
+          <w:szCs w:val="24"/>
+        </w:rPr>
+        <w:t>radnoj memoriji</w:t>
+      </w:r>
+      <w:r>
+        <w:rPr>
+          <w:sz w:val="24"/>
+          <w:szCs w:val="24"/>
+        </w:rPr>
+        <w:t>.</w:t>
+      </w:r>
+    </w:p>
+    <w:p>
+      <w:pPr>
+        <w:pStyle w:val="ListParagraph"/>
+        <w:numPr>
+          <w:ilvl w:val="1"/>
+          <w:numId w:val="19"/>
+        </w:numPr>
+        <w:rPr>
+          <w:sz w:val="24"/>
+          <w:szCs w:val="24"/>
+        </w:rPr>
+      </w:pPr>
+      <w:r>
+        <w:rPr>
+          <w:i/>
+          <w:iCs/>
+          <w:sz w:val="24"/>
+          <w:szCs w:val="24"/>
+        </w:rPr>
+        <w:t>Doktor</w:t>
+      </w:r>
+      <w:r>
+        <w:rPr>
+          <w:sz w:val="24"/>
+          <w:szCs w:val="24"/>
+        </w:rPr>
+        <w:t xml:space="preserve"> ima mogućnost izlistavanja svih </w:t>
+      </w:r>
+      <w:r>
+        <w:rPr>
+          <w:sz w:val="24"/>
+          <w:szCs w:val="24"/>
+        </w:rPr>
+        <w:t>terapija</w:t>
+      </w:r>
+      <w:r>
+        <w:rPr>
+          <w:sz w:val="24"/>
+          <w:szCs w:val="24"/>
+        </w:rPr>
+        <w:t xml:space="preserve"> u radnoj memorji prikladnih za određeni tip obeljenja koji unese.</w:t>
+      </w:r>
+    </w:p>
+    <w:p>
+      <w:pPr>
+        <w:pStyle w:val="ListParagraph"/>
+        <w:numPr>
+          <w:ilvl w:val="0"/>
+          <w:numId w:val="19"/>
+        </w:numPr>
+        <w:rPr>
+          <w:sz w:val="24"/>
+          <w:szCs w:val="24"/>
+        </w:rPr>
+      </w:pPr>
+      <w:r>
+        <w:rPr>
+          <w:i/>
+          <w:iCs/>
+          <w:sz w:val="24"/>
+          <w:szCs w:val="24"/>
+        </w:rPr>
+        <w:t>Doktor</w:t>
+      </w:r>
+      <w:r>
+        <w:rPr>
+          <w:sz w:val="24"/>
+          <w:szCs w:val="24"/>
+        </w:rPr>
+        <w:t xml:space="preserve"> ima mogućnost izlistavanja svih korisnika u </w:t>
+      </w:r>
+      <w:r>
+        <w:rPr>
+          <w:sz w:val="24"/>
+          <w:szCs w:val="24"/>
+        </w:rPr>
+        <w:t>radnoj memoriji</w:t>
+      </w:r>
+      <w:r>
+        <w:rPr>
+          <w:sz w:val="24"/>
+          <w:szCs w:val="24"/>
+        </w:rPr>
+        <w:t>.</w:t>
+      </w:r>
+    </w:p>
+    <w:p>
+      <w:pPr>
+        <w:pStyle w:val="ListParagraph"/>
+        <w:numPr>
+          <w:ilvl w:val="0"/>
+          <w:numId w:val="19"/>
+        </w:numPr>
+        <w:rPr>
+          <w:sz w:val="24"/>
+          <w:szCs w:val="24"/>
+        </w:rPr>
+      </w:pPr>
+      <w:r>
+        <w:rPr>
+          <w:i/>
+          <w:iCs/>
+          <w:sz w:val="24"/>
+          <w:szCs w:val="24"/>
+        </w:rPr>
+        <w:t>Doktor</w:t>
+      </w:r>
+      <w:r>
+        <w:rPr>
+          <w:sz w:val="24"/>
+          <w:szCs w:val="24"/>
+        </w:rPr>
+        <w:t xml:space="preserve"> ima mogućnost izlistavanja svih povreda pacijenata u </w:t>
+      </w:r>
+      <w:r>
+        <w:rPr>
+          <w:sz w:val="24"/>
+          <w:szCs w:val="24"/>
+        </w:rPr>
+        <w:t>radnoj memoriji</w:t>
+      </w:r>
+      <w:r>
+        <w:rPr>
+          <w:sz w:val="24"/>
+          <w:szCs w:val="24"/>
+        </w:rPr>
+        <w:t>.</w:t>
+      </w:r>
+    </w:p>
+    <w:p>
+      <w:pPr>
+        <w:pStyle w:val="ListParagraph"/>
+        <w:numPr>
+          <w:ilvl w:val="1"/>
+          <w:numId w:val="19"/>
+        </w:numPr>
+        <w:rPr>
+          <w:sz w:val="24"/>
+          <w:szCs w:val="24"/>
+        </w:rPr>
+      </w:pPr>
+      <w:r>
+        <w:rPr>
+          <w:i/>
+          <w:iCs/>
+          <w:sz w:val="24"/>
+          <w:szCs w:val="24"/>
+        </w:rPr>
+        <w:t>Doktor</w:t>
+      </w:r>
+      <w:r>
+        <w:rPr>
+          <w:sz w:val="24"/>
+          <w:szCs w:val="24"/>
+        </w:rPr>
+        <w:t xml:space="preserve"> ima mogućnost izlistavanja svih povreda određenog pacijenta kog unosi.</w:t>
+      </w:r>
+    </w:p>
+    <w:p>
+      <w:pPr>
+        <w:pStyle w:val="ListParagraph"/>
+        <w:numPr>
+          <w:ilvl w:val="0"/>
+          <w:numId w:val="19"/>
+        </w:numPr>
+        <w:rPr>
+          <w:sz w:val="24"/>
+          <w:szCs w:val="24"/>
+        </w:rPr>
+      </w:pPr>
+      <w:r>
+        <w:rPr>
+          <w:i/>
+          <w:iCs/>
+          <w:sz w:val="24"/>
+          <w:szCs w:val="24"/>
+        </w:rPr>
+        <w:t>Pacijent</w:t>
+      </w:r>
+      <w:r>
+        <w:rPr>
+          <w:sz w:val="24"/>
+          <w:szCs w:val="24"/>
+        </w:rPr>
+        <w:t xml:space="preserve"> ima mogućnost izlistavanja svih svojih terapija i ishrane</w:t>
+      </w:r>
+      <w:r>
+        <w:rPr>
+          <w:sz w:val="24"/>
+          <w:szCs w:val="24"/>
+        </w:rPr>
+        <w:t>, kao i istorije povreda</w:t>
+      </w:r>
+      <w:r>
+        <w:rPr>
+          <w:sz w:val="24"/>
+          <w:szCs w:val="24"/>
+        </w:rPr>
+        <w:t>.</w:t>
       </w:r>
     </w:p>
     <w:p>
@@ -1638,16 +4998,40 @@
           <w:ilvl w:val="0"/>
           <w:numId w:val="11"/>
         </w:numPr>
+        <w:rPr>
+          <w:sz w:val="24"/>
+          <w:szCs w:val="24"/>
+        </w:rPr>
       </w:pPr>
       <w:r>
         <w:rPr>
           <w:i/>
           <w:iCs/>
+          <w:sz w:val="24"/>
+          <w:szCs w:val="24"/>
         </w:rPr>
         <w:t>Doktor</w:t>
       </w:r>
       <w:r>
-        <w:t xml:space="preserve"> može da unese vremenski opseg za koji želi da mu se prikaže najučestaliji tip povreda.</w:t>
+        <w:rPr>
+          <w:sz w:val="24"/>
+          <w:szCs w:val="24"/>
+        </w:rPr>
+        <w:t xml:space="preserve"> može da unese vremenski opseg za koji želi da mu se prikaže najučestaliji tip povreda</w:t>
+      </w:r>
+      <w:r>
+        <w:rPr>
+          <w:sz w:val="24"/>
+          <w:szCs w:val="24"/>
+        </w:rPr>
+        <w:t>/najčešće povređivani pol/nivo fizičke aktivnosti/godište</w:t>
+      </w:r>
+      <w:r>
+        <w:rPr>
+          <w:sz w:val="24"/>
+          <w:szCs w:val="24"/>
+        </w:rPr>
+        <w:t>.</w:t>
       </w:r>
     </w:p>
     <w:p>
@@ -1766,7 +5150,6 @@
         </w:numPr>
       </w:pPr>
       <w:r>
-        <w:lastRenderedPageBreak/>
         <w:t xml:space="preserve">Povređen deo tela – </w:t>
       </w:r>
       <w:r>
@@ -1823,6 +5206,7 @@
         </w:numPr>
       </w:pPr>
       <w:r>
+        <w:lastRenderedPageBreak/>
         <w:t xml:space="preserve">Redovni dnevni unos kalorija </w:t>
       </w:r>
       <w:r>
@@ -2137,15 +5521,6 @@
         </w:rPr>
         <w:t>dijabetes, visok pritisak, nizak pritisak</w:t>
       </w:r>
-      <w:r>
-        <w:rPr>
-          <w:b/>
-          <w:bCs/>
-          <w:i/>
-          <w:iCs/>
-        </w:rPr>
-        <w:br/>
-      </w:r>
     </w:p>
     <w:p>
       <w:pPr>
@@ -2273,7 +5648,10 @@
         <w:ind w:left="2268" w:hanging="283"/>
       </w:pPr>
       <w:r>
-        <w:t>Maksimalna mesečna primena – 20</w:t>
+        <w:t>Maksimalna mesečna primena – 2</w:t>
+      </w:r>
+      <w:r>
+        <w:t>1</w:t>
       </w:r>
     </w:p>
     <w:p>
@@ -2423,7 +5801,6 @@
         </w:numPr>
       </w:pPr>
       <w:r>
-        <w:lastRenderedPageBreak/>
         <w:t xml:space="preserve">U slučaju da je </w:t>
       </w:r>
       <w:r>
@@ -2451,7 +5828,13 @@
         <w:t>truja</w:t>
       </w:r>
       <w:r>
-        <w:t xml:space="preserve"> u prethodnih mesec dana 20 puta, aktiviraće se alarm jer je prekoračena maksimalna mesečna primena ove terapije.</w:t>
+        <w:t xml:space="preserve"> u prethodnih mesec dana 2</w:t>
+      </w:r>
+      <w:r>
+        <w:t>1</w:t>
+      </w:r>
+      <w:r>
+        <w:t xml:space="preserve"> puta, aktiviraće se alarm jer je prekoračena maksimalna mesečna primena ove terapije.</w:t>
       </w:r>
     </w:p>
     <w:p>
@@ -2858,6 +6241,119 @@
     </w:lvl>
   </w:abstractNum>
   <w:abstractNum w:abstractNumId="3" w15:restartNumberingAfterBreak="0">
+    <w:nsid w:val="174F6968"/>
+    <w:multiLevelType w:val="hybridMultilevel"/>
+    <w:tmpl w:val="DFFEA738"/>
+    <w:lvl w:ilvl="0" w:tplc="04090001">
+      <w:start w:val="1"/>
+      <w:numFmt w:val="bullet"/>
+      <w:lvlText w:val=""/>
+      <w:lvlJc w:val="left"/>
+      <w:pPr>
+        <w:ind w:left="720" w:hanging="360"/>
+      </w:pPr>
+      <w:rPr>
+        <w:rFonts w:ascii="Symbol" w:hAnsi="Symbol" w:hint="default"/>
+      </w:rPr>
+    </w:lvl>
+    <w:lvl w:ilvl="1" w:tplc="04090003" w:tentative="1">
+      <w:start w:val="1"/>
+      <w:numFmt w:val="bullet"/>
+      <w:lvlText w:val="o"/>
+      <w:lvlJc w:val="left"/>
+      <w:pPr>
+        <w:ind w:left="1440" w:hanging="360"/>
+      </w:pPr>
+      <w:rPr>
+        <w:rFonts w:ascii="Courier New" w:hAnsi="Courier New" w:cs="Courier New" w:hint="default"/>
+      </w:rPr>
+    </w:lvl>
+    <w:lvl w:ilvl="2" w:tplc="04090005" w:tentative="1">
+      <w:start w:val="1"/>
+      <w:numFmt w:val="bullet"/>
+      <w:lvlText w:val=""/>
+      <w:lvlJc w:val="left"/>
+      <w:pPr>
+        <w:ind w:left="2160" w:hanging="360"/>
+      </w:pPr>
+      <w:rPr>
+        <w:rFonts w:ascii="Wingdings" w:hAnsi="Wingdings" w:hint="default"/>
+      </w:rPr>
+    </w:lvl>
+    <w:lvl w:ilvl="3" w:tplc="04090001" w:tentative="1">
+      <w:start w:val="1"/>
+      <w:numFmt w:val="bullet"/>
+      <w:lvlText w:val=""/>
+      <w:lvlJc w:val="left"/>
+      <w:pPr>
+        <w:ind w:left="2880" w:hanging="360"/>
+      </w:pPr>
+      <w:rPr>
+        <w:rFonts w:ascii="Symbol" w:hAnsi="Symbol" w:hint="default"/>
+      </w:rPr>
+    </w:lvl>
+    <w:lvl w:ilvl="4" w:tplc="04090003" w:tentative="1">
+      <w:start w:val="1"/>
+      <w:numFmt w:val="bullet"/>
+      <w:lvlText w:val="o"/>
+      <w:lvlJc w:val="left"/>
+      <w:pPr>
+        <w:ind w:left="3600" w:hanging="360"/>
+      </w:pPr>
+      <w:rPr>
+        <w:rFonts w:ascii="Courier New" w:hAnsi="Courier New" w:cs="Courier New" w:hint="default"/>
+      </w:rPr>
+    </w:lvl>
+    <w:lvl w:ilvl="5" w:tplc="04090005" w:tentative="1">
+      <w:start w:val="1"/>
+      <w:numFmt w:val="bullet"/>
+      <w:lvlText w:val=""/>
+      <w:lvlJc w:val="left"/>
+      <w:pPr>
+        <w:ind w:left="4320" w:hanging="360"/>
+      </w:pPr>
+      <w:rPr>
+        <w:rFonts w:ascii="Wingdings" w:hAnsi="Wingdings" w:hint="default"/>
+      </w:rPr>
+    </w:lvl>
+    <w:lvl w:ilvl="6" w:tplc="04090001" w:tentative="1">
+      <w:start w:val="1"/>
+      <w:numFmt w:val="bullet"/>
+      <w:lvlText w:val=""/>
+      <w:lvlJc w:val="left"/>
+      <w:pPr>
+        <w:ind w:left="5040" w:hanging="360"/>
+      </w:pPr>
+      <w:rPr>
+        <w:rFonts w:ascii="Symbol" w:hAnsi="Symbol" w:hint="default"/>
+      </w:rPr>
+    </w:lvl>
+    <w:lvl w:ilvl="7" w:tplc="04090003" w:tentative="1">
+      <w:start w:val="1"/>
+      <w:numFmt w:val="bullet"/>
+      <w:lvlText w:val="o"/>
+      <w:lvlJc w:val="left"/>
+      <w:pPr>
+        <w:ind w:left="5760" w:hanging="360"/>
+      </w:pPr>
+      <w:rPr>
+        <w:rFonts w:ascii="Courier New" w:hAnsi="Courier New" w:cs="Courier New" w:hint="default"/>
+      </w:rPr>
+    </w:lvl>
+    <w:lvl w:ilvl="8" w:tplc="04090005" w:tentative="1">
+      <w:start w:val="1"/>
+      <w:numFmt w:val="bullet"/>
+      <w:lvlText w:val=""/>
+      <w:lvlJc w:val="left"/>
+      <w:pPr>
+        <w:ind w:left="6480" w:hanging="360"/>
+      </w:pPr>
+      <w:rPr>
+        <w:rFonts w:ascii="Wingdings" w:hAnsi="Wingdings" w:hint="default"/>
+      </w:rPr>
+    </w:lvl>
+  </w:abstractNum>
+  <w:abstractNum w:abstractNumId="4" w15:restartNumberingAfterBreak="0">
     <w:nsid w:val="193C474D"/>
     <w:multiLevelType w:val="hybridMultilevel"/>
     <w:tmpl w:val="35EAAC38"/>
@@ -2970,7 +6466,7 @@
       </w:rPr>
     </w:lvl>
   </w:abstractNum>
-  <w:abstractNum w:abstractNumId="4" w15:restartNumberingAfterBreak="0">
+  <w:abstractNum w:abstractNumId="5" w15:restartNumberingAfterBreak="0">
     <w:nsid w:val="1B566CF1"/>
     <w:multiLevelType w:val="hybridMultilevel"/>
     <w:tmpl w:val="33D60BD2"/>
@@ -3083,7 +6579,7 @@
       </w:rPr>
     </w:lvl>
   </w:abstractNum>
-  <w:abstractNum w:abstractNumId="5" w15:restartNumberingAfterBreak="0">
+  <w:abstractNum w:abstractNumId="6" w15:restartNumberingAfterBreak="0">
     <w:nsid w:val="1B6B7CDE"/>
     <w:multiLevelType w:val="hybridMultilevel"/>
     <w:tmpl w:val="03F63E52"/>
@@ -3196,7 +6692,7 @@
       </w:rPr>
     </w:lvl>
   </w:abstractNum>
-  <w:abstractNum w:abstractNumId="6" w15:restartNumberingAfterBreak="0">
+  <w:abstractNum w:abstractNumId="7" w15:restartNumberingAfterBreak="0">
     <w:nsid w:val="222B7709"/>
     <w:multiLevelType w:val="hybridMultilevel"/>
     <w:tmpl w:val="CABC2348"/>
@@ -3309,7 +6805,7 @@
       </w:rPr>
     </w:lvl>
   </w:abstractNum>
-  <w:abstractNum w:abstractNumId="7" w15:restartNumberingAfterBreak="0">
+  <w:abstractNum w:abstractNumId="8" w15:restartNumberingAfterBreak="0">
     <w:nsid w:val="22A96FAC"/>
     <w:multiLevelType w:val="hybridMultilevel"/>
     <w:tmpl w:val="CF9AEA42"/>
@@ -3422,14 +6918,14 @@
       </w:rPr>
     </w:lvl>
   </w:abstractNum>
-  <w:abstractNum w:abstractNumId="8" w15:restartNumberingAfterBreak="0">
+  <w:abstractNum w:abstractNumId="9" w15:restartNumberingAfterBreak="0">
     <w:nsid w:val="2EC74912"/>
     <w:multiLevelType w:val="hybridMultilevel"/>
-    <w:tmpl w:val="F88E1612"/>
-    <w:lvl w:ilvl="0" w:tplc="0409000F">
-      <w:start w:val="1"/>
-      <w:numFmt w:val="decimal"/>
-      <w:lvlText w:val="%1."/>
+    <w:tmpl w:val="B86814F8"/>
+    <w:lvl w:ilvl="0" w:tplc="04090017">
+      <w:start w:val="1"/>
+      <w:numFmt w:val="lowerLetter"/>
+      <w:lvlText w:val="%1)"/>
       <w:lvlJc w:val="left"/>
       <w:pPr>
         <w:ind w:left="720" w:hanging="360"/>
@@ -3511,7 +7007,7 @@
       </w:pPr>
     </w:lvl>
   </w:abstractNum>
-  <w:abstractNum w:abstractNumId="9" w15:restartNumberingAfterBreak="0">
+  <w:abstractNum w:abstractNumId="10" w15:restartNumberingAfterBreak="0">
     <w:nsid w:val="2F756542"/>
     <w:multiLevelType w:val="hybridMultilevel"/>
     <w:tmpl w:val="57A6EA2E"/>
@@ -3606,7 +7102,7 @@
       </w:pPr>
     </w:lvl>
   </w:abstractNum>
-  <w:abstractNum w:abstractNumId="10" w15:restartNumberingAfterBreak="0">
+  <w:abstractNum w:abstractNumId="11" w15:restartNumberingAfterBreak="0">
     <w:nsid w:val="35E8470B"/>
     <w:multiLevelType w:val="hybridMultilevel"/>
     <w:tmpl w:val="527AACFC"/>
@@ -3719,7 +7215,120 @@
       </w:rPr>
     </w:lvl>
   </w:abstractNum>
-  <w:abstractNum w:abstractNumId="11" w15:restartNumberingAfterBreak="0">
+  <w:abstractNum w:abstractNumId="12" w15:restartNumberingAfterBreak="0">
+    <w:nsid w:val="40C4580E"/>
+    <w:multiLevelType w:val="hybridMultilevel"/>
+    <w:tmpl w:val="8FF41286"/>
+    <w:lvl w:ilvl="0" w:tplc="04090003">
+      <w:start w:val="1"/>
+      <w:numFmt w:val="bullet"/>
+      <w:lvlText w:val="o"/>
+      <w:lvlJc w:val="left"/>
+      <w:pPr>
+        <w:ind w:left="720" w:hanging="360"/>
+      </w:pPr>
+      <w:rPr>
+        <w:rFonts w:ascii="Courier New" w:hAnsi="Courier New" w:cs="Courier New" w:hint="default"/>
+      </w:rPr>
+    </w:lvl>
+    <w:lvl w:ilvl="1" w:tplc="0409000B">
+      <w:start w:val="1"/>
+      <w:numFmt w:val="bullet"/>
+      <w:lvlText w:val=""/>
+      <w:lvlJc w:val="left"/>
+      <w:pPr>
+        <w:ind w:left="1440" w:hanging="360"/>
+      </w:pPr>
+      <w:rPr>
+        <w:rFonts w:ascii="Wingdings" w:hAnsi="Wingdings" w:hint="default"/>
+      </w:rPr>
+    </w:lvl>
+    <w:lvl w:ilvl="2" w:tplc="04090005" w:tentative="1">
+      <w:start w:val="1"/>
+      <w:numFmt w:val="bullet"/>
+      <w:lvlText w:val=""/>
+      <w:lvlJc w:val="left"/>
+      <w:pPr>
+        <w:ind w:left="2160" w:hanging="360"/>
+      </w:pPr>
+      <w:rPr>
+        <w:rFonts w:ascii="Wingdings" w:hAnsi="Wingdings" w:hint="default"/>
+      </w:rPr>
+    </w:lvl>
+    <w:lvl w:ilvl="3" w:tplc="04090001" w:tentative="1">
+      <w:start w:val="1"/>
+      <w:numFmt w:val="bullet"/>
+      <w:lvlText w:val=""/>
+      <w:lvlJc w:val="left"/>
+      <w:pPr>
+        <w:ind w:left="2880" w:hanging="360"/>
+      </w:pPr>
+      <w:rPr>
+        <w:rFonts w:ascii="Symbol" w:hAnsi="Symbol" w:hint="default"/>
+      </w:rPr>
+    </w:lvl>
+    <w:lvl w:ilvl="4" w:tplc="04090003" w:tentative="1">
+      <w:start w:val="1"/>
+      <w:numFmt w:val="bullet"/>
+      <w:lvlText w:val="o"/>
+      <w:lvlJc w:val="left"/>
+      <w:pPr>
+        <w:ind w:left="3600" w:hanging="360"/>
+      </w:pPr>
+      <w:rPr>
+        <w:rFonts w:ascii="Courier New" w:hAnsi="Courier New" w:cs="Courier New" w:hint="default"/>
+      </w:rPr>
+    </w:lvl>
+    <w:lvl w:ilvl="5" w:tplc="04090005" w:tentative="1">
+      <w:start w:val="1"/>
+      <w:numFmt w:val="bullet"/>
+      <w:lvlText w:val=""/>
+      <w:lvlJc w:val="left"/>
+      <w:pPr>
+        <w:ind w:left="4320" w:hanging="360"/>
+      </w:pPr>
+      <w:rPr>
+        <w:rFonts w:ascii="Wingdings" w:hAnsi="Wingdings" w:hint="default"/>
+      </w:rPr>
+    </w:lvl>
+    <w:lvl w:ilvl="6" w:tplc="04090001" w:tentative="1">
+      <w:start w:val="1"/>
+      <w:numFmt w:val="bullet"/>
+      <w:lvlText w:val=""/>
+      <w:lvlJc w:val="left"/>
+      <w:pPr>
+        <w:ind w:left="5040" w:hanging="360"/>
+      </w:pPr>
+      <w:rPr>
+        <w:rFonts w:ascii="Symbol" w:hAnsi="Symbol" w:hint="default"/>
+      </w:rPr>
+    </w:lvl>
+    <w:lvl w:ilvl="7" w:tplc="04090003" w:tentative="1">
+      <w:start w:val="1"/>
+      <w:numFmt w:val="bullet"/>
+      <w:lvlText w:val="o"/>
+      <w:lvlJc w:val="left"/>
+      <w:pPr>
+        <w:ind w:left="5760" w:hanging="360"/>
+      </w:pPr>
+      <w:rPr>
+        <w:rFonts w:ascii="Courier New" w:hAnsi="Courier New" w:cs="Courier New" w:hint="default"/>
+      </w:rPr>
+    </w:lvl>
+    <w:lvl w:ilvl="8" w:tplc="04090005" w:tentative="1">
+      <w:start w:val="1"/>
+      <w:numFmt w:val="bullet"/>
+      <w:lvlText w:val=""/>
+      <w:lvlJc w:val="left"/>
+      <w:pPr>
+        <w:ind w:left="6480" w:hanging="360"/>
+      </w:pPr>
+      <w:rPr>
+        <w:rFonts w:ascii="Wingdings" w:hAnsi="Wingdings" w:hint="default"/>
+      </w:rPr>
+    </w:lvl>
+  </w:abstractNum>
+  <w:abstractNum w:abstractNumId="13" w15:restartNumberingAfterBreak="0">
     <w:nsid w:val="4409525A"/>
     <w:multiLevelType w:val="hybridMultilevel"/>
     <w:tmpl w:val="2FE2713A"/>
@@ -3832,7 +7441,7 @@
       </w:rPr>
     </w:lvl>
   </w:abstractNum>
-  <w:abstractNum w:abstractNumId="12" w15:restartNumberingAfterBreak="0">
+  <w:abstractNum w:abstractNumId="14" w15:restartNumberingAfterBreak="0">
     <w:nsid w:val="57C90CCE"/>
     <w:multiLevelType w:val="hybridMultilevel"/>
     <w:tmpl w:val="F2FEADC4"/>
@@ -3945,7 +7554,7 @@
       </w:rPr>
     </w:lvl>
   </w:abstractNum>
-  <w:abstractNum w:abstractNumId="13" w15:restartNumberingAfterBreak="0">
+  <w:abstractNum w:abstractNumId="15" w15:restartNumberingAfterBreak="0">
     <w:nsid w:val="6A754BDA"/>
     <w:multiLevelType w:val="hybridMultilevel"/>
     <w:tmpl w:val="4D8C5C6A"/>
@@ -4034,7 +7643,93 @@
       </w:pPr>
     </w:lvl>
   </w:abstractNum>
-  <w:abstractNum w:abstractNumId="14" w15:restartNumberingAfterBreak="0">
+  <w:abstractNum w:abstractNumId="16" w15:restartNumberingAfterBreak="0">
+    <w:nsid w:val="6A8821CA"/>
+    <w:multiLevelType w:val="hybridMultilevel"/>
+    <w:tmpl w:val="E1AC3544"/>
+    <w:lvl w:ilvl="0" w:tplc="04090013">
+      <w:start w:val="1"/>
+      <w:numFmt w:val="upperRoman"/>
+      <w:lvlText w:val="%1."/>
+      <w:lvlJc w:val="right"/>
+      <w:pPr>
+        <w:ind w:left="720" w:hanging="360"/>
+      </w:pPr>
+    </w:lvl>
+    <w:lvl w:ilvl="1" w:tplc="04090019" w:tentative="1">
+      <w:start w:val="1"/>
+      <w:numFmt w:val="lowerLetter"/>
+      <w:lvlText w:val="%2."/>
+      <w:lvlJc w:val="left"/>
+      <w:pPr>
+        <w:ind w:left="1440" w:hanging="360"/>
+      </w:pPr>
+    </w:lvl>
+    <w:lvl w:ilvl="2" w:tplc="0409001B" w:tentative="1">
+      <w:start w:val="1"/>
+      <w:numFmt w:val="lowerRoman"/>
+      <w:lvlText w:val="%3."/>
+      <w:lvlJc w:val="right"/>
+      <w:pPr>
+        <w:ind w:left="2160" w:hanging="180"/>
+      </w:pPr>
+    </w:lvl>
+    <w:lvl w:ilvl="3" w:tplc="0409000F" w:tentative="1">
+      <w:start w:val="1"/>
+      <w:numFmt w:val="decimal"/>
+      <w:lvlText w:val="%4."/>
+      <w:lvlJc w:val="left"/>
+      <w:pPr>
+        <w:ind w:left="2880" w:hanging="360"/>
+      </w:pPr>
+    </w:lvl>
+    <w:lvl w:ilvl="4" w:tplc="04090019" w:tentative="1">
+      <w:start w:val="1"/>
+      <w:numFmt w:val="lowerLetter"/>
+      <w:lvlText w:val="%5."/>
+      <w:lvlJc w:val="left"/>
+      <w:pPr>
+        <w:ind w:left="3600" w:hanging="360"/>
+      </w:pPr>
+    </w:lvl>
+    <w:lvl w:ilvl="5" w:tplc="0409001B" w:tentative="1">
+      <w:start w:val="1"/>
+      <w:numFmt w:val="lowerRoman"/>
+      <w:lvlText w:val="%6."/>
+      <w:lvlJc w:val="right"/>
+      <w:pPr>
+        <w:ind w:left="4320" w:hanging="180"/>
+      </w:pPr>
+    </w:lvl>
+    <w:lvl w:ilvl="6" w:tplc="0409000F" w:tentative="1">
+      <w:start w:val="1"/>
+      <w:numFmt w:val="decimal"/>
+      <w:lvlText w:val="%7."/>
+      <w:lvlJc w:val="left"/>
+      <w:pPr>
+        <w:ind w:left="5040" w:hanging="360"/>
+      </w:pPr>
+    </w:lvl>
+    <w:lvl w:ilvl="7" w:tplc="04090019" w:tentative="1">
+      <w:start w:val="1"/>
+      <w:numFmt w:val="lowerLetter"/>
+      <w:lvlText w:val="%8."/>
+      <w:lvlJc w:val="left"/>
+      <w:pPr>
+        <w:ind w:left="5760" w:hanging="360"/>
+      </w:pPr>
+    </w:lvl>
+    <w:lvl w:ilvl="8" w:tplc="0409001B" w:tentative="1">
+      <w:start w:val="1"/>
+      <w:numFmt w:val="lowerRoman"/>
+      <w:lvlText w:val="%9."/>
+      <w:lvlJc w:val="right"/>
+      <w:pPr>
+        <w:ind w:left="6480" w:hanging="180"/>
+      </w:pPr>
+    </w:lvl>
+  </w:abstractNum>
+  <w:abstractNum w:abstractNumId="17" w15:restartNumberingAfterBreak="0">
     <w:nsid w:val="6B073F8A"/>
     <w:multiLevelType w:val="hybridMultilevel"/>
     <w:tmpl w:val="8F24BF3A"/>
@@ -4147,7 +7842,7 @@
       </w:rPr>
     </w:lvl>
   </w:abstractNum>
-  <w:abstractNum w:abstractNumId="15" w15:restartNumberingAfterBreak="0">
+  <w:abstractNum w:abstractNumId="18" w15:restartNumberingAfterBreak="0">
     <w:nsid w:val="7120278D"/>
     <w:multiLevelType w:val="hybridMultilevel"/>
     <w:tmpl w:val="1B9218FA"/>
@@ -4233,7 +7928,7 @@
       </w:pPr>
     </w:lvl>
   </w:abstractNum>
-  <w:abstractNum w:abstractNumId="16" w15:restartNumberingAfterBreak="0">
+  <w:abstractNum w:abstractNumId="19" w15:restartNumberingAfterBreak="0">
     <w:nsid w:val="77112B59"/>
     <w:multiLevelType w:val="hybridMultilevel"/>
     <w:tmpl w:val="5D9203C2"/>
@@ -4346,7 +8041,7 @@
       </w:rPr>
     </w:lvl>
   </w:abstractNum>
-  <w:abstractNum w:abstractNumId="17" w15:restartNumberingAfterBreak="0">
+  <w:abstractNum w:abstractNumId="20" w15:restartNumberingAfterBreak="0">
     <w:nsid w:val="7DCF4542"/>
     <w:multiLevelType w:val="hybridMultilevel"/>
     <w:tmpl w:val="4F000FCC"/>
@@ -4460,13 +8155,13 @@
     </w:lvl>
   </w:abstractNum>
   <w:num w:numId="1">
-    <w:abstractNumId w:val="4"/>
+    <w:abstractNumId w:val="5"/>
   </w:num>
   <w:num w:numId="2">
-    <w:abstractNumId w:val="10"/>
+    <w:abstractNumId w:val="11"/>
   </w:num>
   <w:num w:numId="3">
-    <w:abstractNumId w:val="15"/>
+    <w:abstractNumId w:val="18"/>
   </w:num>
   <w:num w:numId="4">
     <w:abstractNumId w:val="2"/>
@@ -4475,43 +8170,52 @@
     <w:abstractNumId w:val="1"/>
   </w:num>
   <w:num w:numId="6">
-    <w:abstractNumId w:val="3"/>
+    <w:abstractNumId w:val="4"/>
   </w:num>
   <w:num w:numId="7">
-    <w:abstractNumId w:val="14"/>
+    <w:abstractNumId w:val="17"/>
   </w:num>
   <w:num w:numId="8">
-    <w:abstractNumId w:val="17"/>
+    <w:abstractNumId w:val="20"/>
   </w:num>
   <w:num w:numId="9">
-    <w:abstractNumId w:val="8"/>
+    <w:abstractNumId w:val="9"/>
   </w:num>
   <w:num w:numId="10">
+    <w:abstractNumId w:val="15"/>
+  </w:num>
+  <w:num w:numId="11">
+    <w:abstractNumId w:val="19"/>
+  </w:num>
+  <w:num w:numId="12">
+    <w:abstractNumId w:val="10"/>
+  </w:num>
+  <w:num w:numId="13">
     <w:abstractNumId w:val="13"/>
   </w:num>
-  <w:num w:numId="11">
-    <w:abstractNumId w:val="16"/>
-  </w:num>
-  <w:num w:numId="12">
-    <w:abstractNumId w:val="9"/>
-  </w:num>
-  <w:num w:numId="13">
-    <w:abstractNumId w:val="11"/>
-  </w:num>
   <w:num w:numId="14">
-    <w:abstractNumId w:val="7"/>
+    <w:abstractNumId w:val="8"/>
   </w:num>
   <w:num w:numId="15">
     <w:abstractNumId w:val="0"/>
   </w:num>
   <w:num w:numId="16">
+    <w:abstractNumId w:val="7"/>
+  </w:num>
+  <w:num w:numId="17">
     <w:abstractNumId w:val="6"/>
   </w:num>
-  <w:num w:numId="17">
-    <w:abstractNumId w:val="5"/>
+  <w:num w:numId="18">
+    <w:abstractNumId w:val="14"/>
   </w:num>
-  <w:num w:numId="18">
+  <w:num w:numId="19">
     <w:abstractNumId w:val="12"/>
+  </w:num>
+  <w:num w:numId="20">
+    <w:abstractNumId w:val="3"/>
+  </w:num>
+  <w:num w:numId="21">
+    <w:abstractNumId w:val="16"/>
   </w:num>
 </w:numbering>
 </file>
@@ -5115,6 +8819,16 @@
       <w:bCs/>
     </w:rPr>
   </w:style>
+  <w:style w:type="character" w:styleId="PlaceholderText">
+    <w:name w:val="Placeholder Text"/>
+    <w:basedOn w:val="DefaultParagraphFont"/>
+    <w:uiPriority w:val="99"/>
+    <w:semiHidden/>
+    <w:rsid w:val="004524D2"/>
+    <w:rPr>
+      <w:color w:val="808080"/>
+    </w:rPr>
+  </w:style>
 </w:styles>
 </file>
 

--- a/Predlog projekta.docx
+++ b/Predlog projekta.docx
@@ -1059,6 +1059,9 @@
       </w:r>
       <w:r>
         <w:t xml:space="preserve"> – pravila za kategorizaciju namirnica</w:t>
+      </w:r>
+      <w:r>
+        <w:t xml:space="preserve"> (ocena 6)</w:t>
       </w:r>
     </w:p>
     <w:p>
@@ -1221,7 +1224,7 @@
                 <v:stroke joinstyle="miter"/>
                 <v:path gradientshapeok="t" o:connecttype="rect"/>
               </v:shapetype>
-              <v:shape id="Text Box 2" o:spid="_x0000_s1026" type="#_x0000_t202" style="position:absolute;margin-left:114.75pt;margin-top:53.85pt;width:236.65pt;height:110.6pt;z-index:251670528;visibility:visible;mso-wrap-style:square;mso-width-percent:0;mso-height-percent:200;mso-wrap-distance-left:9pt;mso-wrap-distance-top:3.6pt;mso-wrap-distance-right:9pt;mso-wrap-distance-bottom:3.6pt;mso-position-horizontal:absolute;mso-position-horizontal-relative:margin;mso-position-vertical:absolute;mso-position-vertical-relative:text;mso-width-percent:0;mso-height-percent:200;mso-width-relative:margin;mso-height-relative:margin;v-text-anchor:top" o:gfxdata="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">
+              <v:shape id="Text Box 2" o:spid="_x0000_s1026" type="#_x0000_t202" style="position:absolute;margin-left:114.75pt;margin-top:53.85pt;width:236.65pt;height:110.6pt;z-index:251670528;visibility:visible;mso-wrap-style:square;mso-width-percent:0;mso-height-percent:200;mso-wrap-distance-left:9pt;mso-wrap-distance-top:3.6pt;mso-wrap-distance-right:9pt;mso-wrap-distance-bottom:3.6pt;mso-position-horizontal:absolute;mso-position-horizontal-relative:margin;mso-position-vertical:absolute;mso-position-vertical-relative:text;mso-width-percent:0;mso-height-percent:200;mso-width-relative:margin;mso-height-relative:margin;v-text-anchor:top" o:gfxdata="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">
                 <v:textbox style="mso-fit-shape-to-text:t">
                   <w:txbxContent>
                     <w:p>
@@ -1336,6 +1339,9 @@
       </w:pPr>
       <w:r>
         <w:t>II grupa – pravila za kategorizaciju terapija</w:t>
+      </w:r>
+      <w:r>
+        <w:t xml:space="preserve"> (ocena 6)</w:t>
       </w:r>
     </w:p>
     <w:p>
@@ -1484,7 +1490,7 @@
           </mc:Choice>
           <mc:Fallback>
             <w:pict>
-              <v:shape w14:anchorId="212017E8" id="_x0000_s1027" type="#_x0000_t202" style="position:absolute;margin-left:114.75pt;margin-top:51.2pt;width:236.65pt;height:110.6pt;z-index:251672576;visibility:visible;mso-wrap-style:square;mso-width-percent:0;mso-height-percent:200;mso-wrap-distance-left:9pt;mso-wrap-distance-top:3.6pt;mso-wrap-distance-right:9pt;mso-wrap-distance-bottom:3.6pt;mso-position-horizontal:absolute;mso-position-horizontal-relative:margin;mso-position-vertical:absolute;mso-position-vertical-relative:text;mso-width-percent:0;mso-height-percent:200;mso-width-relative:margin;mso-height-relative:margin;v-text-anchor:top" o:gfxdata="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">
+              <v:shape w14:anchorId="212017E8" id="_x0000_s1027" type="#_x0000_t202" style="position:absolute;margin-left:114.75pt;margin-top:51.2pt;width:236.65pt;height:110.6pt;z-index:251672576;visibility:visible;mso-wrap-style:square;mso-width-percent:0;mso-height-percent:200;mso-wrap-distance-left:9pt;mso-wrap-distance-top:3.6pt;mso-wrap-distance-right:9pt;mso-wrap-distance-bottom:3.6pt;mso-position-horizontal:absolute;mso-position-horizontal-relative:margin;mso-position-vertical:absolute;mso-position-vertical-relative:text;mso-width-percent:0;mso-height-percent:200;mso-width-relative:margin;mso-height-relative:margin;v-text-anchor:top" o:gfxdata="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">
                 <v:textbox style="mso-fit-shape-to-text:t">
                   <w:txbxContent>
                     <w:p>
@@ -1642,6 +1648,31 @@
           <w:szCs w:val="24"/>
         </w:rPr>
         <w:t xml:space="preserve"> da bismo došli do ove vrednosti.</w:t>
+      </w:r>
+      <w:r>
+        <w:rPr>
+          <w:sz w:val="24"/>
+          <w:szCs w:val="24"/>
+        </w:rPr>
+        <w:br/>
+      </w:r>
+      <w:r>
+        <w:rPr>
+          <w:rStyle w:val="Heading3Char"/>
+        </w:rPr>
+        <w:t xml:space="preserve">(ocena </w:t>
+      </w:r>
+      <w:r>
+        <w:rPr>
+          <w:rStyle w:val="Heading3Char"/>
+        </w:rPr>
+        <w:t xml:space="preserve">7 i </w:t>
+      </w:r>
+      <w:r>
+        <w:rPr>
+          <w:rStyle w:val="Heading3Char"/>
+        </w:rPr>
+        <w:t>8)</w:t>
       </w:r>
     </w:p>
     <w:p/>
@@ -2217,7 +2248,7 @@
           </mc:Choice>
           <mc:Fallback>
             <w:pict>
-              <v:group w14:anchorId="2EF87A68" id="Group 27" o:spid="_x0000_s1028" style="position:absolute;margin-left:0;margin-top:16.8pt;width:499.75pt;height:146.55pt;z-index:251694080;mso-position-horizontal:center;mso-position-horizontal-relative:margin;mso-width-relative:margin;mso-height-relative:margin" coordsize="76587,21482" o:gfxdata="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">
+              <v:group w14:anchorId="2EF87A68" id="Group 27" o:spid="_x0000_s1028" style="position:absolute;margin-left:0;margin-top:16.8pt;width:499.75pt;height:146.55pt;z-index:251694080;mso-position-horizontal:center;mso-position-horizontal-relative:margin;mso-width-relative:margin;mso-height-relative:margin" coordsize="76587,21482" o:gfxdata="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">
                 <v:roundrect id="Rectangle: Rounded Corners 2" o:spid="_x0000_s1029" style="position:absolute;width:14814;height:6184;visibility:visible;mso-wrap-style:square;v-text-anchor:middle" arcsize="10923f" o:gfxdata="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" fillcolor="#9ecb81 [2169]" strokecolor="#70ad47 [3209]" strokeweight=".5pt">
                   <v:fill color2="#8ac066 [2617]" rotate="t" colors="0 #b5d5a7;.5 #aace99;1 #9cca86" focus="100%" type="gradient">
                     <o:fill v:ext="view" type="gradientUnscaled"/>
@@ -2509,17 +2540,7 @@
           <w:color w:val="000000"/>
           <w:shd w:val="clear" w:color="auto" w:fill="FFFFFF"/>
         </w:rPr>
-        <w:t xml:space="preserve">Mifflin-St Jeor </w:t>
-      </w:r>
-      <w:r>
-        <w:rPr>
-          <w:rFonts w:ascii="Arial" w:hAnsi="Arial" w:cs="Arial"/>
-          <w:b/>
-          <w:bCs/>
-          <w:color w:val="000000"/>
-          <w:shd w:val="clear" w:color="auto" w:fill="FFFFFF"/>
-        </w:rPr>
-        <w:t>formule</w:t>
+        <w:t>Mifflin-St Jeor formule</w:t>
       </w:r>
       <w:r>
         <w:rPr>
@@ -2548,20 +2569,12 @@
               <w:color w:val="000000"/>
               <w:shd w:val="clear" w:color="auto" w:fill="FFFFFF"/>
             </w:rPr>
-            <m:t>BMR = 10W + 6.25H - 5A + 5</m:t>
+            <m:t>BMR = 10W + 6.25H - 5A + 5, za muškarce</m:t>
           </m:r>
           <m:r>
             <m:rPr>
               <m:sty m:val="p"/>
             </m:rPr>
-            <w:rPr>
-              <w:rFonts w:ascii="Cambria Math" w:hAnsi="Cambria Math" w:cs="Arial"/>
-              <w:color w:val="000000"/>
-              <w:shd w:val="clear" w:color="auto" w:fill="FFFFFF"/>
-            </w:rPr>
-            <m:t>, za muškarce</m:t>
-          </m:r>
-          <m:r>
             <w:rPr>
               <w:rFonts w:ascii="Arial" w:eastAsiaTheme="minorEastAsia" w:hAnsi="Arial" w:cs="Arial"/>
               <w:color w:val="000000"/>
@@ -2740,10 +2753,7 @@
                               <w:t>pacijent</w:t>
                             </w:r>
                             <w:r>
-                              <w:t xml:space="preserve"> se registrovao</w:t>
-                            </w:r>
-                            <w:r>
-                              <w:t xml:space="preserve"> i pol = Female</w:t>
+                              <w:t xml:space="preserve"> se registrovao i pol = Female</w:t>
                             </w:r>
                             <w:r>
                               <w:br/>
@@ -2765,13 +2775,7 @@
                               <w:rPr>
                                 <w:lang w:val="en-US"/>
                               </w:rPr>
-                              <w:t>+ 6.25 * visina – 5 * godine</w:t>
-                            </w:r>
-                            <w:r>
-                              <w:rPr>
-                                <w:lang w:val="en-US"/>
-                              </w:rPr>
-                              <w:t xml:space="preserve"> - 161</w:t>
+                              <w:t>+ 6.25 * visina – 5 * godine - 161</w:t>
                             </w:r>
                           </w:p>
                         </w:txbxContent>
@@ -2793,7 +2797,7 @@
           </mc:Choice>
           <mc:Fallback>
             <w:pict>
-              <v:shape w14:anchorId="2A33CB55" id="_x0000_s1042" type="#_x0000_t202" style="position:absolute;left:0;text-align:left;margin-left:105.75pt;margin-top:40.45pt;width:254.75pt;height:110.6pt;z-index:251674624;visibility:visible;mso-wrap-style:square;mso-width-percent:0;mso-height-percent:200;mso-wrap-distance-left:9pt;mso-wrap-distance-top:3.6pt;mso-wrap-distance-right:9pt;mso-wrap-distance-bottom:3.6pt;mso-position-horizontal:absolute;mso-position-horizontal-relative:margin;mso-position-vertical:absolute;mso-position-vertical-relative:text;mso-width-percent:0;mso-height-percent:200;mso-width-relative:margin;mso-height-relative:margin;v-text-anchor:top" o:gfxdata="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">
+              <v:shape w14:anchorId="2A33CB55" id="_x0000_s1042" type="#_x0000_t202" style="position:absolute;left:0;text-align:left;margin-left:105.75pt;margin-top:40.45pt;width:254.75pt;height:110.6pt;z-index:251674624;visibility:visible;mso-wrap-style:square;mso-width-percent:0;mso-height-percent:200;mso-wrap-distance-left:9pt;mso-wrap-distance-top:3.6pt;mso-wrap-distance-right:9pt;mso-wrap-distance-bottom:3.6pt;mso-position-horizontal:absolute;mso-position-horizontal-relative:margin;mso-position-vertical:absolute;mso-position-vertical-relative:text;mso-width-percent:0;mso-height-percent:200;mso-width-relative:margin;mso-height-relative:margin;v-text-anchor:top" o:gfxdata="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">
                 <v:textbox style="mso-fit-shape-to-text:t">
                   <w:txbxContent>
                     <w:p>
@@ -2892,10 +2896,7 @@
                         <w:t>pacijent</w:t>
                       </w:r>
                       <w:r>
-                        <w:t xml:space="preserve"> se registrovao</w:t>
-                      </w:r>
-                      <w:r>
-                        <w:t xml:space="preserve"> i pol = Female</w:t>
+                        <w:t xml:space="preserve"> se registrovao i pol = Female</w:t>
                       </w:r>
                       <w:r>
                         <w:br/>
@@ -2917,13 +2918,7 @@
                         <w:rPr>
                           <w:lang w:val="en-US"/>
                         </w:rPr>
-                        <w:t>+ 6.25 * visina – 5 * godine</w:t>
-                      </w:r>
-                      <w:r>
-                        <w:rPr>
-                          <w:lang w:val="en-US"/>
-                        </w:rPr>
-                        <w:t xml:space="preserve"> - 161</w:t>
+                        <w:t>+ 6.25 * visina – 5 * godine - 161</w:t>
                       </w:r>
                     </w:p>
                   </w:txbxContent>
@@ -3038,20 +3033,7 @@
           <w:bdr w:val="none" w:sz="0" w:space="0" w:color="auto" w:frame="1"/>
           <w:shd w:val="clear" w:color="auto" w:fill="FAFAFA"/>
         </w:rPr>
-        <w:t xml:space="preserve">Harris Benedict </w:t>
-      </w:r>
-      <w:r>
-        <w:rPr>
-          <w:rFonts w:ascii="Arial" w:hAnsi="Arial" w:cs="Arial"/>
-          <w:b/>
-          <w:bCs/>
-          <w:color w:val="000000"/>
-          <w:sz w:val="20"/>
-          <w:szCs w:val="20"/>
-          <w:bdr w:val="none" w:sz="0" w:space="0" w:color="auto" w:frame="1"/>
-          <w:shd w:val="clear" w:color="auto" w:fill="FAFAFA"/>
-        </w:rPr>
-        <w:t>formule</w:t>
+        <w:t>Harris Benedict formule</w:t>
       </w:r>
       <w:r>
         <w:rPr>
@@ -3209,19 +3191,7 @@
                               <w:rPr>
                                 <w:lang w:val="en-US"/>
                               </w:rPr>
-                              <w:t>*</w:t>
-                            </w:r>
-                            <w:r>
-                              <w:rPr>
-                                <w:lang w:val="en-US"/>
-                              </w:rPr>
-                              <w:t xml:space="preserve"> </w:t>
-                            </w:r>
-                            <w:r>
-                              <w:rPr>
-                                <w:lang w:val="en-US"/>
-                              </w:rPr>
-                              <w:t>bmr</w:t>
+                              <w:t>* bmr</w:t>
                             </w:r>
                           </w:p>
                         </w:txbxContent>
@@ -3243,7 +3213,7 @@
           </mc:Choice>
           <mc:Fallback>
             <w:pict>
-              <v:shape w14:anchorId="112AA1C8" id="_x0000_s1043" type="#_x0000_t202" style="position:absolute;left:0;text-align:left;margin-left:128.25pt;margin-top:55.75pt;width:209.8pt;height:110.6pt;z-index:251696128;visibility:visible;mso-wrap-style:square;mso-width-percent:0;mso-height-percent:200;mso-wrap-distance-left:9pt;mso-wrap-distance-top:3.6pt;mso-wrap-distance-right:9pt;mso-wrap-distance-bottom:3.6pt;mso-position-horizontal:absolute;mso-position-horizontal-relative:margin;mso-position-vertical:absolute;mso-position-vertical-relative:text;mso-width-percent:0;mso-height-percent:200;mso-width-relative:margin;mso-height-relative:margin;v-text-anchor:top" o:gfxdata="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">
+              <v:shape w14:anchorId="112AA1C8" id="_x0000_s1043" type="#_x0000_t202" style="position:absolute;left:0;text-align:left;margin-left:128.25pt;margin-top:55.75pt;width:209.8pt;height:110.6pt;z-index:251696128;visibility:visible;mso-wrap-style:square;mso-width-percent:0;mso-height-percent:200;mso-wrap-distance-left:9pt;mso-wrap-distance-top:3.6pt;mso-wrap-distance-right:9pt;mso-wrap-distance-bottom:3.6pt;mso-position-horizontal:absolute;mso-position-horizontal-relative:margin;mso-position-vertical:absolute;mso-position-vertical-relative:text;mso-width-percent:0;mso-height-percent:200;mso-width-relative:margin;mso-height-relative:margin;v-text-anchor:top" o:gfxdata="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">
                 <v:textbox style="mso-fit-shape-to-text:t">
                   <w:txbxContent>
                     <w:p>
@@ -3331,19 +3301,7 @@
                         <w:rPr>
                           <w:lang w:val="en-US"/>
                         </w:rPr>
-                        <w:t>*</w:t>
-                      </w:r>
-                      <w:r>
-                        <w:rPr>
-                          <w:lang w:val="en-US"/>
-                        </w:rPr>
-                        <w:t xml:space="preserve"> </w:t>
-                      </w:r>
-                      <w:r>
-                        <w:rPr>
-                          <w:lang w:val="en-US"/>
-                        </w:rPr>
-                        <w:t>bmr</w:t>
+                        <w:t>* bmr</w:t>
                       </w:r>
                     </w:p>
                   </w:txbxContent>
@@ -3857,21 +3815,7 @@
                                 <w:i/>
                                 <w:iCs/>
                               </w:rPr>
-                              <w:t xml:space="preserve">Determine new </w:t>
-                            </w:r>
-                            <w:r>
-                              <w:rPr>
-                                <w:i/>
-                                <w:iCs/>
-                              </w:rPr>
-                              <w:t xml:space="preserve">daily calorie intake – </w:t>
-                            </w:r>
-                            <w:r>
-                              <w:rPr>
-                                <w:i/>
-                                <w:iCs/>
-                              </w:rPr>
-                              <w:t>Sedentary</w:t>
+                              <w:t>Determine new daily calorie intake – Sedentary</w:t>
                             </w:r>
                             <w:r>
                               <w:rPr>
@@ -3884,19 +3828,7 @@
                               <w:rPr>
                                 <w:lang w:val="en-US"/>
                               </w:rPr>
-                              <w:t>pacijent</w:t>
-                            </w:r>
-                            <w:r>
-                              <w:rPr>
-                                <w:lang w:val="en-US"/>
-                              </w:rPr>
-                              <w:t xml:space="preserve"> se registruje i izračunat je BM</w:t>
-                            </w:r>
-                            <w:r>
-                              <w:rPr>
-                                <w:lang w:val="en-US"/>
-                              </w:rPr>
-                              <w:t>R, redovni dnevni unos kalorija kao i novi nivo aktivnosti</w:t>
+                              <w:t>pacijent se registruje i izračunat je BMR, redovni dnevni unos kalorija kao i novi nivo aktivnosti</w:t>
                             </w:r>
                             <w:r>
                               <w:rPr>
@@ -4021,21 +3953,7 @@
                           <w:i/>
                           <w:iCs/>
                         </w:rPr>
-                        <w:t xml:space="preserve">Determine new </w:t>
-                      </w:r>
-                      <w:r>
-                        <w:rPr>
-                          <w:i/>
-                          <w:iCs/>
-                        </w:rPr>
-                        <w:t xml:space="preserve">daily calorie intake – </w:t>
-                      </w:r>
-                      <w:r>
-                        <w:rPr>
-                          <w:i/>
-                          <w:iCs/>
-                        </w:rPr>
-                        <w:t>Sedentary</w:t>
+                        <w:t>Determine new daily calorie intake – Sedentary</w:t>
                       </w:r>
                       <w:r>
                         <w:rPr>
@@ -4048,19 +3966,7 @@
                         <w:rPr>
                           <w:lang w:val="en-US"/>
                         </w:rPr>
-                        <w:t>pacijent</w:t>
-                      </w:r>
-                      <w:r>
-                        <w:rPr>
-                          <w:lang w:val="en-US"/>
-                        </w:rPr>
-                        <w:t xml:space="preserve"> se registruje i izračunat je BM</w:t>
-                      </w:r>
-                      <w:r>
-                        <w:rPr>
-                          <w:lang w:val="en-US"/>
-                        </w:rPr>
-                        <w:t>R, redovni dnevni unos kalorija kao i novi nivo aktivnosti</w:t>
+                        <w:t>pacijent se registruje i izračunat je BMR, redovni dnevni unos kalorija kao i novi nivo aktivnosti</w:t>
                       </w:r>
                       <w:r>
                         <w:rPr>
@@ -4211,7 +4117,48 @@
           <w:sz w:val="24"/>
           <w:szCs w:val="24"/>
         </w:rPr>
-        <w:t xml:space="preserve"> ima opciju da bira pacijenta kojem će prepisati ishranu i terapiju. Nakon što odabere pacijenta, izlistavaju mu se svi obroci koji su preporučeni za tog pacijenta, kao i sve terapije. Funkcionalnost bismo omogućili pravilom koje bi na osnovu karakteristika pacijenta i na osnovu karakteristika terapije i obroka preporučilo sve one koji su pogodini za odabranog pacijenta.</w:t>
+        <w:t xml:space="preserve"> ima opciju da bira pacijenta kojem će prepisati ishranu i terapiju. Nakon što odabere pacijenta, izlistavaju mu se svi obroci koji su preporučeni za tog pacijenta, kao i sve terapije. </w:t>
+      </w:r>
+    </w:p>
+    <w:p>
+      <w:pPr>
+        <w:pStyle w:val="ListParagraph"/>
+        <w:rPr>
+          <w:sz w:val="24"/>
+          <w:szCs w:val="24"/>
+        </w:rPr>
+      </w:pPr>
+      <w:r>
+        <w:rPr>
+          <w:b/>
+          <w:bCs/>
+          <w:sz w:val="24"/>
+          <w:szCs w:val="24"/>
+        </w:rPr>
+        <w:t xml:space="preserve">III grupa pravila podgrupa b) </w:t>
+      </w:r>
+      <w:r>
+        <w:rPr>
+          <w:sz w:val="24"/>
+          <w:szCs w:val="24"/>
+        </w:rPr>
+        <w:t xml:space="preserve">primer pravila: </w:t>
+      </w:r>
+    </w:p>
+    <w:p>
+      <w:pPr>
+        <w:pStyle w:val="ListParagraph"/>
+        <w:rPr>
+          <w:sz w:val="24"/>
+          <w:szCs w:val="24"/>
+        </w:rPr>
+      </w:pPr>
+      <w:r>
+        <w:rPr>
+          <w:sz w:val="24"/>
+          <w:szCs w:val="24"/>
+        </w:rPr>
+        <w:t>Funkcionalnost bismo omogućili pravilom koje bi na osnovu karakteristika pacijenta i na osnovu karakteristika terapije i obroka preporučilo sve one koji su pogodini za odabranog pacijenta.</w:t>
       </w:r>
     </w:p>
     <w:p>
@@ -4248,6 +4195,35 @@
           <w:szCs w:val="24"/>
         </w:rPr>
         <w:br/>
+      </w:r>
+      <w:r>
+        <w:rPr>
+          <w:b/>
+          <w:bCs/>
+          <w:sz w:val="24"/>
+          <w:szCs w:val="24"/>
+        </w:rPr>
+        <w:t xml:space="preserve">III grupa pravila podgrupa c) </w:t>
+      </w:r>
+      <w:r>
+        <w:rPr>
+          <w:sz w:val="24"/>
+          <w:szCs w:val="24"/>
+        </w:rPr>
+        <w:t>primer pravila</w:t>
+      </w:r>
+      <w:r>
+        <w:rPr>
+          <w:sz w:val="24"/>
+          <w:szCs w:val="24"/>
+        </w:rPr>
+        <w:br/>
+      </w:r>
+      <w:r>
+        <w:rPr>
+          <w:sz w:val="24"/>
+          <w:szCs w:val="24"/>
+        </w:rPr>
         <w:t>Prilikom prepisivanja terapije, pravilo bi prolazilo kroz istoriju terapija konkretnog pacijenta i prebrojavalo koliko puta mu je u prethodnih mesec dana bila prepisana konkretna terapija. U slučaju da je terapija prepisana više od dozvoljenog broja puta, obaveštava se doktor o propustu.</w:t>
       </w:r>
     </w:p>
@@ -4257,6 +4233,9 @@
       </w:pPr>
       <w:r>
         <w:t>Izveštaji</w:t>
+      </w:r>
+      <w:r>
+        <w:t xml:space="preserve"> (ocena 9)</w:t>
       </w:r>
     </w:p>
     <w:p>
@@ -4273,11 +4252,43 @@
       </w:pPr>
       <w:r>
         <w:rPr>
+          <w:sz w:val="24"/>
+          <w:szCs w:val="24"/>
+        </w:rPr>
+        <w:t>Potencijalno zlostavljanje (</w:t>
+      </w:r>
+      <w:r>
+        <w:rPr>
+          <w:b/>
+          <w:bCs/>
+          <w:sz w:val="24"/>
+          <w:szCs w:val="24"/>
+        </w:rPr>
+        <w:t>IV grupa pravila, 1. pravilo</w:t>
+      </w:r>
+      <w:r>
+        <w:rPr>
+          <w:sz w:val="24"/>
+          <w:szCs w:val="24"/>
+        </w:rPr>
+        <w:t>)</w:t>
+      </w:r>
+      <w:r>
+        <w:rPr>
           <w:i/>
           <w:iCs/>
           <w:sz w:val="24"/>
           <w:szCs w:val="24"/>
         </w:rPr>
+        <w:br/>
+      </w:r>
+      <w:r>
+        <w:rPr>
+          <w:i/>
+          <w:iCs/>
+          <w:sz w:val="24"/>
+          <w:szCs w:val="24"/>
+        </w:rPr>
         <w:t>Doktor</w:t>
       </w:r>
       <w:r>
@@ -4294,6 +4305,109 @@
         </w:rPr>
         <w:t>.</w:t>
       </w:r>
+      <w:r>
+        <w:rPr>
+          <w:sz w:val="24"/>
+          <w:szCs w:val="24"/>
+        </w:rPr>
+        <w:t xml:space="preserve"> </w:t>
+      </w:r>
+    </w:p>
+    <w:p>
+      <w:pPr>
+        <w:pStyle w:val="ListParagraph"/>
+        <w:numPr>
+          <w:ilvl w:val="0"/>
+          <w:numId w:val="20"/>
+        </w:numPr>
+        <w:rPr>
+          <w:sz w:val="24"/>
+          <w:szCs w:val="24"/>
+        </w:rPr>
+      </w:pPr>
+      <w:r>
+        <w:rPr>
+          <w:sz w:val="24"/>
+          <w:szCs w:val="24"/>
+        </w:rPr>
+        <w:lastRenderedPageBreak/>
+        <w:t>Potencijalna atrofija mišića</w:t>
+      </w:r>
+      <w:r>
+        <w:rPr>
+          <w:sz w:val="24"/>
+          <w:szCs w:val="24"/>
+        </w:rPr>
+        <w:t xml:space="preserve"> (</w:t>
+      </w:r>
+      <w:r>
+        <w:rPr>
+          <w:b/>
+          <w:bCs/>
+          <w:sz w:val="24"/>
+          <w:szCs w:val="24"/>
+        </w:rPr>
+        <w:t>IV grupa pravila, 2. pravilo</w:t>
+      </w:r>
+      <w:r>
+        <w:rPr>
+          <w:sz w:val="24"/>
+          <w:szCs w:val="24"/>
+        </w:rPr>
+        <w:t>)</w:t>
+      </w:r>
+      <w:r>
+        <w:rPr>
+          <w:sz w:val="24"/>
+          <w:szCs w:val="24"/>
+        </w:rPr>
+        <w:br/>
+        <w:t>Pacijent je u prethodnih 12 meseci imao 4 povrede za koje je propisano strogo mirovanje.</w:t>
+      </w:r>
+    </w:p>
+    <w:p>
+      <w:pPr>
+        <w:pStyle w:val="ListParagraph"/>
+        <w:numPr>
+          <w:ilvl w:val="0"/>
+          <w:numId w:val="20"/>
+        </w:numPr>
+        <w:rPr>
+          <w:sz w:val="24"/>
+          <w:szCs w:val="24"/>
+        </w:rPr>
+      </w:pPr>
+      <w:r>
+        <w:rPr>
+          <w:sz w:val="24"/>
+          <w:szCs w:val="24"/>
+        </w:rPr>
+        <w:t>Potencijalni poremećaj ishrane (</w:t>
+      </w:r>
+      <w:r>
+        <w:rPr>
+          <w:b/>
+          <w:bCs/>
+          <w:sz w:val="24"/>
+          <w:szCs w:val="24"/>
+        </w:rPr>
+        <w:t>IV grupa pravila, 3. pravilo</w:t>
+      </w:r>
+      <w:r>
+        <w:rPr>
+          <w:sz w:val="24"/>
+          <w:szCs w:val="24"/>
+        </w:rPr>
+        <w:t>)</w:t>
+      </w:r>
+      <w:r>
+        <w:rPr>
+          <w:sz w:val="24"/>
+          <w:szCs w:val="24"/>
+        </w:rPr>
+        <w:br/>
+        <w:t>Pacijent sa malim BMI je u prethodna 3 meseca imao barem 2 povrede tipa preloma.</w:t>
+      </w:r>
     </w:p>
     <w:p>
       <w:pPr>
@@ -4304,6 +4418,9 @@
       </w:r>
       <w:r>
         <w:t xml:space="preserve"> – CEP mehanizam</w:t>
+      </w:r>
+      <w:r>
+        <w:t xml:space="preserve"> (ocena 10)</w:t>
       </w:r>
     </w:p>
     <w:p>
@@ -4394,13 +4511,6 @@
           <w:szCs w:val="24"/>
         </w:rPr>
         <w:br/>
-      </w:r>
-      <w:r>
-        <w:rPr>
-          <w:sz w:val="24"/>
-          <w:szCs w:val="24"/>
-        </w:rPr>
-        <w:lastRenderedPageBreak/>
         <w:t xml:space="preserve">Pravilo prolazi kroz sve MealEvent događaje za pacijenta i dan i računa ukupan broj kalorija dodat u okviru njih. U slučaju da ukupan broj kalorija premašuje preporučenu vrednost za datog pacijenta, </w:t>
       </w:r>
       <w:r>
@@ -4481,21 +4591,7 @@
           <w:sz w:val="24"/>
           <w:szCs w:val="24"/>
         </w:rPr>
-        <w:t xml:space="preserve"> </w:t>
-      </w:r>
-      <w:r>
-        <w:rPr>
-          <w:sz w:val="24"/>
-          <w:szCs w:val="24"/>
-        </w:rPr>
-        <w:t>neuspešno</w:t>
-      </w:r>
-      <w:r>
-        <w:rPr>
-          <w:sz w:val="24"/>
-          <w:szCs w:val="24"/>
-        </w:rPr>
-        <w:t xml:space="preserve"> uloguju više od 5 puta za 1 minut, podiže se alarm koji će obavestiti o sumnjivom ponašanju korisnika.</w:t>
+        <w:t xml:space="preserve"> neuspešno uloguju više od 5 puta za 1 minut, podiže se alarm koji će obavestiti o sumnjivom ponašanju korisnika.</w:t>
       </w:r>
       <w:r>
         <w:rPr>
@@ -4579,6 +4675,9 @@
       </w:pPr>
       <w:r>
         <w:t>Queries</w:t>
+      </w:r>
+      <w:r>
+        <w:t xml:space="preserve"> (ocena 10)</w:t>
       </w:r>
     </w:p>
     <w:p>
@@ -4722,21 +4821,7 @@
           <w:sz w:val="24"/>
           <w:szCs w:val="24"/>
         </w:rPr>
-        <w:t xml:space="preserve"> ima mogućnost izlistavanja svih </w:t>
-      </w:r>
-      <w:r>
-        <w:rPr>
-          <w:sz w:val="24"/>
-          <w:szCs w:val="24"/>
-        </w:rPr>
-        <w:t>obroka</w:t>
-      </w:r>
-      <w:r>
-        <w:rPr>
-          <w:sz w:val="24"/>
-          <w:szCs w:val="24"/>
-        </w:rPr>
-        <w:t xml:space="preserve"> u radnoj memorji prikladnih za određeni tip obeljenja koji unese.</w:t>
+        <w:t xml:space="preserve"> ima mogućnost izlistavanja svih obroka u radnoj memorji prikladnih za određeni tip obeljenja koji unese.</w:t>
       </w:r>
     </w:p>
     <w:p>
@@ -4808,21 +4893,7 @@
           <w:sz w:val="24"/>
           <w:szCs w:val="24"/>
         </w:rPr>
-        <w:t xml:space="preserve"> ima mogućnost izlistavanja svih </w:t>
-      </w:r>
-      <w:r>
-        <w:rPr>
-          <w:sz w:val="24"/>
-          <w:szCs w:val="24"/>
-        </w:rPr>
-        <w:t>terapija</w:t>
-      </w:r>
-      <w:r>
-        <w:rPr>
-          <w:sz w:val="24"/>
-          <w:szCs w:val="24"/>
-        </w:rPr>
-        <w:t xml:space="preserve"> u radnoj memorji prikladnih za određeni tip obeljenja koji unese.</w:t>
+        <w:t xml:space="preserve"> ima mogućnost izlistavanja svih terapija u radnoj memorji prikladnih za određeni tip obeljenja koji unese.</w:t>
       </w:r>
     </w:p>
     <w:p>
@@ -5039,6 +5110,7 @@
         <w:pStyle w:val="Heading2"/>
       </w:pPr>
       <w:r>
+        <w:lastRenderedPageBreak/>
         <w:t>Primer rezonovanja</w:t>
       </w:r>
     </w:p>
@@ -5190,7 +5262,37 @@
         <w:ind w:left="720"/>
       </w:pPr>
       <w:r>
-        <w:t>Okidaju se pravilo 1. iz III grupe.</w:t>
+        <w:t>Okidaju se</w:t>
+      </w:r>
+      <w:r>
+        <w:t xml:space="preserve"> </w:t>
+      </w:r>
+      <w:r>
+        <w:t>1.</w:t>
+      </w:r>
+      <w:r>
+        <w:t xml:space="preserve"> i </w:t>
+      </w:r>
+      <w:r>
+        <w:t>3</w:t>
+      </w:r>
+      <w:r>
+        <w:t>. pravilo</w:t>
+      </w:r>
+      <w:r>
+        <w:t xml:space="preserve"> iz III grupe</w:t>
+      </w:r>
+      <w:r>
+        <w:t>, podgrupa a)</w:t>
+      </w:r>
+      <w:r>
+        <w:t xml:space="preserve">, a zatim i 2. pravilo </w:t>
+      </w:r>
+      <w:r>
+        <w:t>iz III grupe, podgrupa a)</w:t>
+      </w:r>
+      <w:r>
+        <w:t>.</w:t>
       </w:r>
       <w:r>
         <w:br/>
@@ -5206,7 +5308,6 @@
         </w:numPr>
       </w:pPr>
       <w:r>
-        <w:lastRenderedPageBreak/>
         <w:t xml:space="preserve">Redovni dnevni unos kalorija </w:t>
       </w:r>
       <w:r>
@@ -5719,7 +5820,11 @@
         <w:br/>
       </w:r>
       <w:r>
-        <w:t>Na osnovu podataka o pacijentu (njegovih oboljenja) i podataka o namirnicama i terapiji, doktoru se izlistavaju svi pogodni obroci i terapije.</w:t>
+        <w:t xml:space="preserve">Na osnovu podataka o pacijentu (njegovih oboljenja) i podataka o namirnicama i terapiji, </w:t>
+      </w:r>
+      <w:r>
+        <w:lastRenderedPageBreak/>
+        <w:t>doktoru se izlistavaju svi pogodni obroci i terapije.</w:t>
       </w:r>
       <w:r>
         <w:br/>
@@ -6934,7 +7039,7 @@
         <w:rFonts w:hint="default"/>
       </w:rPr>
     </w:lvl>
-    <w:lvl w:ilvl="1" w:tplc="04090019" w:tentative="1">
+    <w:lvl w:ilvl="1" w:tplc="04090019">
       <w:start w:val="1"/>
       <w:numFmt w:val="lowerLetter"/>
       <w:lvlText w:val="%2."/>

--- a/Predlog projekta.docx
+++ b/Predlog projekta.docx
@@ -4217,6 +4217,13 @@
           <w:sz w:val="24"/>
           <w:szCs w:val="24"/>
         </w:rPr>
+        <w:t>:</w:t>
+      </w:r>
+      <w:r>
+        <w:rPr>
+          <w:sz w:val="24"/>
+          <w:szCs w:val="24"/>
+        </w:rPr>
         <w:br/>
       </w:r>
       <w:r>
@@ -4465,7 +4472,23 @@
           <w:sz w:val="24"/>
           <w:szCs w:val="24"/>
         </w:rPr>
-        <w:t xml:space="preserve"> (izračunat u III grupi pravila), desiće se alarm koji će obavestiti doktora o </w:t>
+        <w:t xml:space="preserve"> (izračunat u </w:t>
+      </w:r>
+      <w:r>
+        <w:rPr>
+          <w:i/>
+          <w:iCs/>
+          <w:sz w:val="24"/>
+          <w:szCs w:val="24"/>
+        </w:rPr>
+        <w:t>III grupa pravila podgrupa a) pravilo 4.</w:t>
+      </w:r>
+      <w:r>
+        <w:rPr>
+          <w:sz w:val="24"/>
+          <w:szCs w:val="24"/>
+        </w:rPr>
+        <w:t xml:space="preserve">), desiće se alarm koji će obavestiti doktora o </w:t>
       </w:r>
       <w:r>
         <w:rPr>
@@ -5286,17 +5309,14 @@
         <w:t>, podgrupa a)</w:t>
       </w:r>
       <w:r>
-        <w:t xml:space="preserve">, a zatim i 2. pravilo </w:t>
-      </w:r>
-      <w:r>
-        <w:t>iz III grupe, podgrupa a)</w:t>
+        <w:t>, a zatim i 2. pravilo iz III grupe, podgrupa a)</w:t>
       </w:r>
       <w:r>
         <w:t>.</w:t>
       </w:r>
       <w:r>
         <w:br/>
-        <w:t>Nakon izvršavanja „zelenih pravila“ dobijene vrednosti su:</w:t>
+        <w:t>Nakon izvršavanja dobijene vrednosti su:</w:t>
       </w:r>
     </w:p>
     <w:p>
@@ -5362,7 +5382,13 @@
     <w:p>
       <w:r>
         <w:tab/>
-        <w:t>Nakon izvršavanja „narandžastog pravila“ dobijena vrednost je:</w:t>
+        <w:t xml:space="preserve">Nakon </w:t>
+      </w:r>
+      <w:r>
+        <w:t xml:space="preserve">daljeg </w:t>
+      </w:r>
+      <w:r>
+        <w:t>izvršavanja dobijena vrednost je:</w:t>
       </w:r>
     </w:p>
     <w:p>
@@ -5595,7 +5621,16 @@
         <w:t xml:space="preserve">Okida se pravilo za klasifikaciju namirnice </w:t>
       </w:r>
       <w:r>
-        <w:t>iz I grupe i</w:t>
+        <w:t xml:space="preserve">iz </w:t>
+      </w:r>
+      <w:r>
+        <w:t>I grup</w:t>
+      </w:r>
+      <w:r>
+        <w:t>e</w:t>
+      </w:r>
+      <w:r>
+        <w:t xml:space="preserve"> i</w:t>
       </w:r>
       <w:r>
         <w:t xml:space="preserve"> izlaz je:</w:t>
@@ -5824,7 +5859,13 @@
       </w:r>
       <w:r>
         <w:lastRenderedPageBreak/>
-        <w:t>doktoru se izlistavaju svi pogodni obroci i terapije.</w:t>
+        <w:t>doktoru se izlistavaju svi pogodni obroci i terapije</w:t>
+      </w:r>
+      <w:r>
+        <w:t xml:space="preserve"> na osnovu pravila iz III grupe</w:t>
+      </w:r>
+      <w:r>
+        <w:t>.</w:t>
       </w:r>
       <w:r>
         <w:br/>
